--- a/Java_Documentation/1.0  Version control system.docx
+++ b/Java_Documentation/1.0  Version control system.docx
@@ -11,49 +11,28 @@
           <w:lang w:val="en-US"/>
         </w:rPr>
       </w:pPr>
-      <w:r>
-        <w:rPr>
-          <w:sz w:val="36"/>
-          <w:szCs w:val="36"/>
-          <w:lang w:val="en-US"/>
-        </w:rPr>
-        <w:t>Version control system</w:t>
-      </w:r>
-    </w:p>
-    <w:p>
-      <w:pPr>
-        <w:jc w:val="both"/>
-        <w:rPr>
-          <w:sz w:val="36"/>
-          <w:szCs w:val="36"/>
-          <w:lang w:val="en-US"/>
-        </w:rPr>
-      </w:pPr>
-      <w:r>
-        <w:rPr>
-          <w:sz w:val="36"/>
-          <w:szCs w:val="36"/>
-          <w:lang w:val="en-US"/>
-        </w:rPr>
-        <w:t xml:space="preserve">Git </w:t>
-      </w:r>
-      <w:proofErr w:type="gramStart"/>
-      <w:r>
-        <w:rPr>
-          <w:sz w:val="36"/>
-          <w:szCs w:val="36"/>
-          <w:lang w:val="en-US"/>
-        </w:rPr>
-        <w:t>is  a</w:t>
-      </w:r>
-      <w:proofErr w:type="gramEnd"/>
-      <w:r>
-        <w:rPr>
-          <w:sz w:val="36"/>
-          <w:szCs w:val="36"/>
-          <w:lang w:val="en-US"/>
-        </w:rPr>
-        <w:t xml:space="preserve"> version control system</w:t>
+    </w:p>
+    <w:p>
+      <w:pPr>
+        <w:pStyle w:val="ListParagraph"/>
+        <w:numPr>
+          <w:ilvl w:val="0"/>
+          <w:numId w:val="4"/>
+        </w:numPr>
+        <w:jc w:val="both"/>
+        <w:rPr>
+          <w:sz w:val="36"/>
+          <w:szCs w:val="36"/>
+          <w:lang w:val="en-US"/>
+        </w:rPr>
+      </w:pPr>
+      <w:r>
+        <w:rPr>
+          <w:sz w:val="36"/>
+          <w:szCs w:val="36"/>
+          <w:lang w:val="en-US"/>
+        </w:rPr>
+        <w:t>Git is  a version control system</w:t>
       </w:r>
       <w:r>
         <w:rPr>
@@ -63,9 +42,22 @@
         </w:rPr>
         <w:t xml:space="preserve"> </w:t>
       </w:r>
-    </w:p>
-    <w:p>
-      <w:pPr>
+      <w:r>
+        <w:rPr>
+          <w:sz w:val="36"/>
+          <w:szCs w:val="36"/>
+          <w:lang w:val="en-US"/>
+        </w:rPr>
+        <w:t>(vcs )</w:t>
+      </w:r>
+    </w:p>
+    <w:p>
+      <w:pPr>
+        <w:pStyle w:val="ListParagraph"/>
+        <w:numPr>
+          <w:ilvl w:val="0"/>
+          <w:numId w:val="4"/>
+        </w:numPr>
         <w:jc w:val="both"/>
         <w:rPr>
           <w:sz w:val="36"/>
@@ -87,87 +79,54 @@
           <w:szCs w:val="36"/>
           <w:lang w:val="en-US"/>
         </w:rPr>
-        <w:t xml:space="preserve">reated by </w:t>
-      </w:r>
-      <w:proofErr w:type="spellStart"/>
-      <w:r>
-        <w:rPr>
-          <w:sz w:val="36"/>
-          <w:szCs w:val="36"/>
-          <w:lang w:val="en-US"/>
-        </w:rPr>
-        <w:t>linus</w:t>
-      </w:r>
-      <w:proofErr w:type="spellEnd"/>
-      <w:r>
-        <w:rPr>
-          <w:sz w:val="36"/>
-          <w:szCs w:val="36"/>
-          <w:lang w:val="en-US"/>
-        </w:rPr>
-        <w:t xml:space="preserve"> </w:t>
-      </w:r>
-      <w:r>
-        <w:rPr>
-          <w:sz w:val="36"/>
-          <w:szCs w:val="36"/>
-          <w:lang w:val="en-US"/>
-        </w:rPr>
-        <w:t xml:space="preserve">Torvalds in 2005 and it </w:t>
-      </w:r>
-      <w:proofErr w:type="gramStart"/>
-      <w:r>
-        <w:rPr>
-          <w:sz w:val="36"/>
-          <w:szCs w:val="36"/>
-          <w:lang w:val="en-US"/>
-        </w:rPr>
-        <w:t>is  maintained</w:t>
-      </w:r>
-      <w:proofErr w:type="gramEnd"/>
-      <w:r>
-        <w:rPr>
-          <w:sz w:val="36"/>
-          <w:szCs w:val="36"/>
-          <w:lang w:val="en-US"/>
-        </w:rPr>
-        <w:t xml:space="preserve"> by </w:t>
-      </w:r>
-      <w:proofErr w:type="spellStart"/>
-      <w:r>
-        <w:rPr>
-          <w:sz w:val="36"/>
-          <w:szCs w:val="36"/>
-          <w:lang w:val="en-US"/>
-        </w:rPr>
-        <w:t>junio</w:t>
-      </w:r>
-      <w:proofErr w:type="spellEnd"/>
-      <w:r>
-        <w:rPr>
-          <w:sz w:val="36"/>
-          <w:szCs w:val="36"/>
-          <w:lang w:val="en-US"/>
-        </w:rPr>
-        <w:t xml:space="preserve"> </w:t>
-      </w:r>
-      <w:proofErr w:type="spellStart"/>
-      <w:r>
-        <w:rPr>
-          <w:sz w:val="36"/>
-          <w:szCs w:val="36"/>
-          <w:lang w:val="en-US"/>
-        </w:rPr>
-        <w:t>hamano</w:t>
-      </w:r>
-      <w:proofErr w:type="spellEnd"/>
-      <w:r>
-        <w:rPr>
-          <w:sz w:val="36"/>
-          <w:szCs w:val="36"/>
-          <w:lang w:val="en-US"/>
-        </w:rPr>
-        <w:t xml:space="preserve"> </w:t>
+        <w:t xml:space="preserve">reated by linus </w:t>
+      </w:r>
+      <w:r>
+        <w:rPr>
+          <w:sz w:val="36"/>
+          <w:szCs w:val="36"/>
+          <w:lang w:val="en-US"/>
+        </w:rPr>
+        <w:t xml:space="preserve">Torvalds in 2005 </w:t>
+      </w:r>
+    </w:p>
+    <w:p>
+      <w:pPr>
+        <w:pStyle w:val="ListParagraph"/>
+        <w:numPr>
+          <w:ilvl w:val="0"/>
+          <w:numId w:val="4"/>
+        </w:numPr>
+        <w:jc w:val="both"/>
+        <w:rPr>
+          <w:sz w:val="36"/>
+          <w:szCs w:val="36"/>
+          <w:lang w:val="en-US"/>
+        </w:rPr>
+      </w:pPr>
+      <w:r>
+        <w:rPr>
+          <w:sz w:val="36"/>
+          <w:szCs w:val="36"/>
+          <w:lang w:val="en-US"/>
+        </w:rPr>
+        <w:t>since 2005</w:t>
+      </w:r>
+      <w:r>
+        <w:rPr>
+          <w:sz w:val="36"/>
+          <w:szCs w:val="36"/>
+          <w:lang w:val="en-US"/>
+        </w:rPr>
+        <w:t xml:space="preserve"> junio hamano </w:t>
+      </w:r>
+      <w:r>
+        <w:rPr>
+          <w:sz w:val="36"/>
+          <w:szCs w:val="36"/>
+          <w:lang w:val="en-US"/>
+        </w:rPr>
+        <w:t>is  the core maintainer .</w:t>
       </w:r>
     </w:p>
     <w:p>
@@ -200,58 +159,70 @@
     </w:p>
     <w:p>
       <w:pPr>
-        <w:jc w:val="both"/>
-        <w:rPr>
-          <w:sz w:val="36"/>
-          <w:szCs w:val="36"/>
-          <w:lang w:val="en-US"/>
-        </w:rPr>
-      </w:pPr>
-      <w:r>
-        <w:rPr>
-          <w:sz w:val="36"/>
-          <w:szCs w:val="36"/>
-          <w:lang w:val="en-US"/>
-        </w:rPr>
-        <w:tab/>
+        <w:pStyle w:val="ListParagraph"/>
+        <w:numPr>
+          <w:ilvl w:val="0"/>
+          <w:numId w:val="5"/>
+        </w:numPr>
+        <w:jc w:val="both"/>
+        <w:rPr>
+          <w:sz w:val="36"/>
+          <w:szCs w:val="36"/>
+          <w:lang w:val="en-US"/>
+        </w:rPr>
+      </w:pPr>
+      <w:r>
+        <w:rPr>
+          <w:sz w:val="36"/>
+          <w:szCs w:val="36"/>
+          <w:lang w:val="en-US"/>
+        </w:rPr>
         <w:t>Tracking code changes</w:t>
       </w:r>
     </w:p>
     <w:p>
       <w:pPr>
-        <w:jc w:val="both"/>
-        <w:rPr>
-          <w:sz w:val="36"/>
-          <w:szCs w:val="36"/>
-          <w:lang w:val="en-US"/>
-        </w:rPr>
-      </w:pPr>
-      <w:r>
-        <w:rPr>
-          <w:sz w:val="36"/>
-          <w:szCs w:val="36"/>
-          <w:lang w:val="en-US"/>
-        </w:rPr>
-        <w:tab/>
+        <w:pStyle w:val="ListParagraph"/>
+        <w:numPr>
+          <w:ilvl w:val="0"/>
+          <w:numId w:val="5"/>
+        </w:numPr>
+        <w:jc w:val="both"/>
+        <w:rPr>
+          <w:sz w:val="36"/>
+          <w:szCs w:val="36"/>
+          <w:lang w:val="en-US"/>
+        </w:rPr>
+      </w:pPr>
+      <w:r>
+        <w:rPr>
+          <w:sz w:val="36"/>
+          <w:szCs w:val="36"/>
+          <w:lang w:val="en-US"/>
+        </w:rPr>
         <w:t>Tracking who made changes like history of files</w:t>
       </w:r>
     </w:p>
     <w:p>
       <w:pPr>
-        <w:jc w:val="both"/>
-        <w:rPr>
-          <w:sz w:val="36"/>
-          <w:szCs w:val="36"/>
-          <w:lang w:val="en-US"/>
-        </w:rPr>
-      </w:pPr>
-      <w:r>
-        <w:rPr>
-          <w:sz w:val="36"/>
-          <w:szCs w:val="36"/>
-          <w:lang w:val="en-US"/>
-        </w:rPr>
-        <w:tab/>
+        <w:pStyle w:val="ListParagraph"/>
+        <w:numPr>
+          <w:ilvl w:val="0"/>
+          <w:numId w:val="5"/>
+        </w:numPr>
+        <w:jc w:val="both"/>
+        <w:rPr>
+          <w:sz w:val="36"/>
+          <w:szCs w:val="36"/>
+          <w:lang w:val="en-US"/>
+        </w:rPr>
+      </w:pPr>
+      <w:r>
+        <w:rPr>
+          <w:sz w:val="36"/>
+          <w:szCs w:val="36"/>
+          <w:lang w:val="en-US"/>
+        </w:rPr>
         <w:t>Making coding collaborations</w:t>
       </w:r>
     </w:p>
@@ -334,261 +305,144 @@
           <w:lang w:val="en-US"/>
         </w:rPr>
       </w:pPr>
-      <w:proofErr w:type="spellStart"/>
-      <w:r>
-        <w:rPr>
-          <w:sz w:val="36"/>
-          <w:szCs w:val="36"/>
-          <w:lang w:val="en-US"/>
-        </w:rPr>
-        <w:t>Srs</w:t>
-      </w:r>
-      <w:proofErr w:type="spellEnd"/>
-      <w:r>
-        <w:rPr>
-          <w:sz w:val="36"/>
-          <w:szCs w:val="36"/>
-          <w:lang w:val="en-US"/>
-        </w:rPr>
-        <w:t xml:space="preserve"> -</w:t>
-      </w:r>
-      <w:proofErr w:type="gramStart"/>
-      <w:r>
-        <w:rPr>
-          <w:sz w:val="36"/>
-          <w:szCs w:val="36"/>
-          <w:lang w:val="en-US"/>
-        </w:rPr>
-        <w:t>&gt;  software</w:t>
-      </w:r>
-      <w:proofErr w:type="gramEnd"/>
-      <w:r>
-        <w:rPr>
-          <w:sz w:val="36"/>
-          <w:szCs w:val="36"/>
-          <w:lang w:val="en-US"/>
-        </w:rPr>
-        <w:t xml:space="preserve"> requirement specification. </w:t>
-      </w:r>
-    </w:p>
-    <w:p>
-      <w:pPr>
-        <w:tabs>
-          <w:tab w:val="left" w:pos="1240"/>
-        </w:tabs>
-        <w:jc w:val="both"/>
-        <w:rPr>
-          <w:sz w:val="36"/>
-          <w:szCs w:val="36"/>
-          <w:lang w:val="en-US"/>
-        </w:rPr>
-      </w:pPr>
-    </w:p>
-    <w:p>
-      <w:pPr>
-        <w:tabs>
-          <w:tab w:val="left" w:pos="1240"/>
-        </w:tabs>
-        <w:jc w:val="both"/>
-        <w:rPr>
-          <w:sz w:val="36"/>
-          <w:szCs w:val="36"/>
-          <w:lang w:val="en-US"/>
-        </w:rPr>
-      </w:pPr>
-    </w:p>
-    <w:p>
-      <w:pPr>
-        <w:tabs>
-          <w:tab w:val="left" w:pos="1240"/>
-        </w:tabs>
-        <w:jc w:val="both"/>
-        <w:rPr>
-          <w:sz w:val="36"/>
-          <w:szCs w:val="36"/>
-          <w:lang w:val="en-US"/>
-        </w:rPr>
-      </w:pPr>
-      <w:proofErr w:type="spellStart"/>
-      <w:r>
-        <w:rPr>
-          <w:sz w:val="36"/>
-          <w:szCs w:val="36"/>
-          <w:lang w:val="en-US"/>
-        </w:rPr>
-        <w:t>Vcs</w:t>
-      </w:r>
-      <w:proofErr w:type="spellEnd"/>
-      <w:r>
-        <w:rPr>
-          <w:sz w:val="36"/>
-          <w:szCs w:val="36"/>
-          <w:lang w:val="en-US"/>
-        </w:rPr>
-        <w:t xml:space="preserve"> (version control system)</w:t>
-      </w:r>
-    </w:p>
-    <w:p>
-      <w:pPr>
-        <w:tabs>
-          <w:tab w:val="left" w:pos="1240"/>
-        </w:tabs>
-        <w:jc w:val="both"/>
-        <w:rPr>
-          <w:sz w:val="36"/>
-          <w:szCs w:val="36"/>
-          <w:lang w:val="en-US"/>
-        </w:rPr>
-      </w:pPr>
-      <w:r>
-        <w:rPr>
-          <w:sz w:val="36"/>
-          <w:szCs w:val="36"/>
-          <w:lang w:val="en-US"/>
-        </w:rPr>
-        <w:t xml:space="preserve">It is a system that records the changes made to </w:t>
-      </w:r>
-      <w:proofErr w:type="gramStart"/>
-      <w:r>
-        <w:rPr>
-          <w:sz w:val="36"/>
-          <w:szCs w:val="36"/>
-          <w:lang w:val="en-US"/>
-        </w:rPr>
-        <w:t>a  file</w:t>
-      </w:r>
-      <w:proofErr w:type="gramEnd"/>
-      <w:r>
-        <w:rPr>
-          <w:sz w:val="36"/>
-          <w:szCs w:val="36"/>
-          <w:lang w:val="en-US"/>
-        </w:rPr>
-        <w:t xml:space="preserve"> or a  group of files , so that we can recall specific version if we want </w:t>
-      </w:r>
-    </w:p>
-    <w:p>
-      <w:pPr>
-        <w:tabs>
-          <w:tab w:val="left" w:pos="1240"/>
-        </w:tabs>
-        <w:jc w:val="both"/>
-        <w:rPr>
-          <w:sz w:val="36"/>
-          <w:szCs w:val="36"/>
-          <w:lang w:val="en-US"/>
-        </w:rPr>
-      </w:pPr>
-      <w:r>
-        <w:rPr>
-          <w:sz w:val="36"/>
-          <w:szCs w:val="36"/>
-          <w:lang w:val="en-US"/>
-        </w:rPr>
-        <w:t xml:space="preserve"> </w:t>
-      </w:r>
-      <w:proofErr w:type="spellStart"/>
-      <w:r>
-        <w:rPr>
-          <w:sz w:val="36"/>
-          <w:szCs w:val="36"/>
-          <w:lang w:val="en-US"/>
-        </w:rPr>
-        <w:t>i.e</w:t>
-      </w:r>
-      <w:proofErr w:type="spellEnd"/>
-      <w:r>
-        <w:rPr>
-          <w:sz w:val="36"/>
-          <w:szCs w:val="36"/>
-          <w:lang w:val="en-US"/>
-        </w:rPr>
-        <w:t xml:space="preserve"> for every source code </w:t>
-      </w:r>
-      <w:proofErr w:type="gramStart"/>
-      <w:r>
-        <w:rPr>
-          <w:sz w:val="36"/>
-          <w:szCs w:val="36"/>
-          <w:lang w:val="en-US"/>
-        </w:rPr>
-        <w:t>changes</w:t>
-      </w:r>
-      <w:proofErr w:type="gramEnd"/>
-      <w:r>
-        <w:rPr>
-          <w:sz w:val="36"/>
-          <w:szCs w:val="36"/>
-          <w:lang w:val="en-US"/>
-        </w:rPr>
-        <w:t xml:space="preserve"> in a file a new version will be created</w:t>
-      </w:r>
-    </w:p>
-    <w:p>
-      <w:pPr>
-        <w:tabs>
-          <w:tab w:val="left" w:pos="1240"/>
-        </w:tabs>
-        <w:jc w:val="both"/>
-        <w:rPr>
-          <w:sz w:val="36"/>
-          <w:szCs w:val="36"/>
-          <w:lang w:val="en-US"/>
-        </w:rPr>
-      </w:pPr>
-      <w:proofErr w:type="spellStart"/>
-      <w:r>
-        <w:rPr>
-          <w:sz w:val="36"/>
-          <w:szCs w:val="36"/>
-          <w:lang w:val="en-US"/>
-        </w:rPr>
-        <w:t>eg</w:t>
-      </w:r>
-      <w:proofErr w:type="spellEnd"/>
-      <w:r>
-        <w:rPr>
-          <w:sz w:val="36"/>
-          <w:szCs w:val="36"/>
-          <w:lang w:val="en-US"/>
-        </w:rPr>
-        <w:t xml:space="preserve">:  </w:t>
-      </w:r>
-      <w:proofErr w:type="spellStart"/>
-      <w:r>
-        <w:rPr>
-          <w:sz w:val="36"/>
-          <w:szCs w:val="36"/>
-          <w:lang w:val="en-US"/>
-        </w:rPr>
-        <w:t>jdk</w:t>
-      </w:r>
-      <w:proofErr w:type="spellEnd"/>
-      <w:r>
-        <w:rPr>
-          <w:sz w:val="36"/>
-          <w:szCs w:val="36"/>
-          <w:lang w:val="en-US"/>
-        </w:rPr>
-        <w:t xml:space="preserve"> 1.0 ,1.</w:t>
-      </w:r>
-      <w:proofErr w:type="gramStart"/>
-      <w:r>
-        <w:rPr>
-          <w:sz w:val="36"/>
-          <w:szCs w:val="36"/>
-          <w:lang w:val="en-US"/>
-        </w:rPr>
-        <w:t>1,…</w:t>
-      </w:r>
-      <w:proofErr w:type="gramEnd"/>
-      <w:r>
-        <w:rPr>
-          <w:sz w:val="36"/>
-          <w:szCs w:val="36"/>
-          <w:lang w:val="en-US"/>
-        </w:rPr>
-        <w:t xml:space="preserve"> </w:t>
+      <w:r>
+        <w:rPr>
+          <w:sz w:val="36"/>
+          <w:szCs w:val="36"/>
+          <w:lang w:val="en-US"/>
+        </w:rPr>
+        <w:t>Srs -&gt;  software requirement specification</w:t>
+      </w:r>
+    </w:p>
+    <w:p>
+      <w:pPr>
+        <w:tabs>
+          <w:tab w:val="left" w:pos="1240"/>
+        </w:tabs>
+        <w:jc w:val="both"/>
+        <w:rPr>
+          <w:sz w:val="36"/>
+          <w:szCs w:val="36"/>
+          <w:lang w:val="en-US"/>
+        </w:rPr>
+      </w:pPr>
+      <w:r>
+        <w:rPr>
+          <w:sz w:val="36"/>
+          <w:szCs w:val="36"/>
+          <w:lang w:val="en-US"/>
+        </w:rPr>
+        <w:t>For client requirement developer will write srs ,  srs  will be maintained by jira tool.</w:t>
+      </w:r>
+    </w:p>
+    <w:p>
+      <w:pPr>
+        <w:tabs>
+          <w:tab w:val="left" w:pos="1240"/>
+        </w:tabs>
+        <w:jc w:val="both"/>
+        <w:rPr>
+          <w:sz w:val="36"/>
+          <w:szCs w:val="36"/>
+          <w:lang w:val="en-US"/>
+        </w:rPr>
+      </w:pPr>
+    </w:p>
+    <w:p>
+      <w:pPr>
+        <w:tabs>
+          <w:tab w:val="left" w:pos="1240"/>
+        </w:tabs>
+        <w:jc w:val="both"/>
+        <w:rPr>
+          <w:sz w:val="36"/>
+          <w:szCs w:val="36"/>
+          <w:lang w:val="en-US"/>
+        </w:rPr>
+      </w:pPr>
+    </w:p>
+    <w:p>
+      <w:pPr>
+        <w:tabs>
+          <w:tab w:val="left" w:pos="1240"/>
+        </w:tabs>
+        <w:jc w:val="both"/>
+        <w:rPr>
+          <w:sz w:val="36"/>
+          <w:szCs w:val="36"/>
+          <w:lang w:val="en-US"/>
+        </w:rPr>
+      </w:pPr>
+      <w:r>
+        <w:rPr>
+          <w:sz w:val="36"/>
+          <w:szCs w:val="36"/>
+          <w:lang w:val="en-US"/>
+        </w:rPr>
+        <w:t>Vcs (version control system)</w:t>
+      </w:r>
+    </w:p>
+    <w:p>
+      <w:pPr>
+        <w:tabs>
+          <w:tab w:val="left" w:pos="1240"/>
+        </w:tabs>
+        <w:jc w:val="both"/>
+        <w:rPr>
+          <w:sz w:val="36"/>
+          <w:szCs w:val="36"/>
+          <w:lang w:val="en-US"/>
+        </w:rPr>
+      </w:pPr>
+      <w:r>
+        <w:rPr>
+          <w:sz w:val="36"/>
+          <w:szCs w:val="36"/>
+          <w:lang w:val="en-US"/>
+        </w:rPr>
+        <w:t xml:space="preserve">It is a system that records the changes made to a  file or a  group of files , so that we can recall specific version if we want </w:t>
+      </w:r>
+    </w:p>
+    <w:p>
+      <w:pPr>
+        <w:tabs>
+          <w:tab w:val="left" w:pos="1240"/>
+        </w:tabs>
+        <w:jc w:val="both"/>
+        <w:rPr>
+          <w:sz w:val="36"/>
+          <w:szCs w:val="36"/>
+          <w:lang w:val="en-US"/>
+        </w:rPr>
+      </w:pPr>
+      <w:r>
+        <w:rPr>
+          <w:sz w:val="36"/>
+          <w:szCs w:val="36"/>
+          <w:lang w:val="en-US"/>
+        </w:rPr>
+        <w:t xml:space="preserve"> i.e for every source code changes in a file a new version will be created</w:t>
+      </w:r>
+    </w:p>
+    <w:p>
+      <w:pPr>
+        <w:tabs>
+          <w:tab w:val="left" w:pos="1240"/>
+        </w:tabs>
+        <w:jc w:val="both"/>
+        <w:rPr>
+          <w:sz w:val="36"/>
+          <w:szCs w:val="36"/>
+          <w:lang w:val="en-US"/>
+        </w:rPr>
+      </w:pPr>
+      <w:r>
+        <w:rPr>
+          <w:sz w:val="36"/>
+          <w:szCs w:val="36"/>
+          <w:lang w:val="en-US"/>
+        </w:rPr>
+        <w:t xml:space="preserve">eg:  jdk 1.0 ,1.1,… </w:t>
       </w:r>
     </w:p>
     <w:p>
@@ -884,62 +738,14 @@
           <w:lang w:val="en-US"/>
         </w:rPr>
       </w:pPr>
-      <w:proofErr w:type="spellStart"/>
-      <w:r>
-        <w:rPr>
-          <w:sz w:val="36"/>
-          <w:szCs w:val="36"/>
-          <w:lang w:val="en-US"/>
-        </w:rPr>
-        <w:t>Eg</w:t>
-      </w:r>
-      <w:proofErr w:type="spellEnd"/>
-      <w:r>
-        <w:rPr>
-          <w:sz w:val="36"/>
-          <w:szCs w:val="36"/>
-          <w:lang w:val="en-US"/>
-        </w:rPr>
-        <w:t xml:space="preserve">:  </w:t>
-      </w:r>
-      <w:proofErr w:type="spellStart"/>
-      <w:proofErr w:type="gramStart"/>
-      <w:r>
-        <w:rPr>
-          <w:sz w:val="36"/>
-          <w:szCs w:val="36"/>
-          <w:lang w:val="en-US"/>
-        </w:rPr>
-        <w:t>svn</w:t>
-      </w:r>
-      <w:proofErr w:type="spellEnd"/>
-      <w:r>
-        <w:rPr>
-          <w:sz w:val="36"/>
-          <w:szCs w:val="36"/>
-          <w:lang w:val="en-US"/>
-        </w:rPr>
-        <w:t xml:space="preserve"> ,</w:t>
-      </w:r>
-      <w:proofErr w:type="gramEnd"/>
-      <w:r>
-        <w:rPr>
-          <w:sz w:val="36"/>
-          <w:szCs w:val="36"/>
-          <w:lang w:val="en-US"/>
-        </w:rPr>
-        <w:t xml:space="preserve"> </w:t>
-      </w:r>
-      <w:proofErr w:type="spellStart"/>
-      <w:r>
-        <w:rPr>
-          <w:sz w:val="36"/>
-          <w:szCs w:val="36"/>
-          <w:lang w:val="en-US"/>
-        </w:rPr>
-        <w:t>subforce</w:t>
-      </w:r>
-      <w:proofErr w:type="spellEnd"/>
+      <w:r>
+        <w:rPr>
+          <w:sz w:val="36"/>
+          <w:szCs w:val="36"/>
+          <w:lang w:val="en-US"/>
+        </w:rPr>
+        <w:t>Eg:  svn , subforce</w:t>
+      </w:r>
     </w:p>
     <w:p>
       <w:pPr>
@@ -1001,53 +807,34 @@
           <w:szCs w:val="36"/>
           <w:lang w:val="en-US"/>
         </w:rPr>
-        <w:t xml:space="preserve">More no of developers would connect to </w:t>
-      </w:r>
-      <w:proofErr w:type="spellStart"/>
-      <w:r>
-        <w:rPr>
-          <w:sz w:val="36"/>
-          <w:szCs w:val="36"/>
-          <w:lang w:val="en-US"/>
-        </w:rPr>
-        <w:t>cvs</w:t>
-      </w:r>
-      <w:proofErr w:type="spellEnd"/>
-      <w:r>
-        <w:rPr>
-          <w:sz w:val="36"/>
-          <w:szCs w:val="36"/>
-          <w:lang w:val="en-US"/>
-        </w:rPr>
-        <w:t xml:space="preserve"> to checkout files</w:t>
-      </w:r>
-    </w:p>
-    <w:p>
-      <w:pPr>
-        <w:tabs>
-          <w:tab w:val="left" w:pos="1240"/>
-        </w:tabs>
-        <w:jc w:val="both"/>
-        <w:rPr>
-          <w:sz w:val="36"/>
-          <w:szCs w:val="36"/>
-          <w:lang w:val="en-US"/>
-        </w:rPr>
-      </w:pPr>
-    </w:p>
-    <w:p>
-      <w:pPr>
-        <w:tabs>
-          <w:tab w:val="left" w:pos="1240"/>
-        </w:tabs>
-        <w:jc w:val="both"/>
-        <w:rPr>
-          <w:sz w:val="36"/>
-          <w:szCs w:val="36"/>
-          <w:lang w:val="en-US"/>
-        </w:rPr>
-      </w:pPr>
-      <w:proofErr w:type="gramStart"/>
+        <w:t>More no of developers would connect to cvs to checkout files</w:t>
+      </w:r>
+    </w:p>
+    <w:p>
+      <w:pPr>
+        <w:tabs>
+          <w:tab w:val="left" w:pos="1240"/>
+        </w:tabs>
+        <w:jc w:val="both"/>
+        <w:rPr>
+          <w:sz w:val="36"/>
+          <w:szCs w:val="36"/>
+          <w:lang w:val="en-US"/>
+        </w:rPr>
+      </w:pPr>
+    </w:p>
+    <w:p>
+      <w:pPr>
+        <w:tabs>
+          <w:tab w:val="left" w:pos="1240"/>
+        </w:tabs>
+        <w:jc w:val="both"/>
+        <w:rPr>
+          <w:sz w:val="36"/>
+          <w:szCs w:val="36"/>
+          <w:lang w:val="en-US"/>
+        </w:rPr>
+      </w:pPr>
       <w:r>
         <w:rPr>
           <w:sz w:val="36"/>
@@ -1056,68 +843,47 @@
         </w:rPr>
         <w:t>Note :</w:t>
       </w:r>
-      <w:proofErr w:type="gramEnd"/>
-    </w:p>
-    <w:p>
-      <w:pPr>
-        <w:tabs>
-          <w:tab w:val="left" w:pos="1240"/>
-        </w:tabs>
-        <w:jc w:val="both"/>
-        <w:rPr>
-          <w:sz w:val="36"/>
-          <w:szCs w:val="36"/>
-          <w:lang w:val="en-US"/>
-        </w:rPr>
-      </w:pPr>
-      <w:proofErr w:type="gramStart"/>
-      <w:r>
-        <w:rPr>
-          <w:sz w:val="36"/>
-          <w:szCs w:val="36"/>
-          <w:lang w:val="en-US"/>
-        </w:rPr>
-        <w:t>Checkout :</w:t>
-      </w:r>
-      <w:proofErr w:type="gramEnd"/>
-      <w:r>
-        <w:rPr>
-          <w:sz w:val="36"/>
-          <w:szCs w:val="36"/>
-          <w:lang w:val="en-US"/>
-        </w:rPr>
-        <w:t xml:space="preserve"> taking code from repository to local machine </w:t>
-      </w:r>
-    </w:p>
-    <w:p>
-      <w:pPr>
-        <w:tabs>
-          <w:tab w:val="left" w:pos="1240"/>
-        </w:tabs>
-        <w:jc w:val="both"/>
-        <w:rPr>
-          <w:sz w:val="36"/>
-          <w:szCs w:val="36"/>
-          <w:lang w:val="en-US"/>
-        </w:rPr>
-      </w:pPr>
-      <w:proofErr w:type="gramStart"/>
-      <w:r>
-        <w:rPr>
-          <w:sz w:val="36"/>
-          <w:szCs w:val="36"/>
-          <w:lang w:val="en-US"/>
-        </w:rPr>
-        <w:t>Push :</w:t>
-      </w:r>
-      <w:proofErr w:type="gramEnd"/>
-      <w:r>
-        <w:rPr>
-          <w:sz w:val="36"/>
-          <w:szCs w:val="36"/>
-          <w:lang w:val="en-US"/>
-        </w:rPr>
-        <w:t xml:space="preserve"> sending code from local machine to server</w:t>
+    </w:p>
+    <w:p>
+      <w:pPr>
+        <w:tabs>
+          <w:tab w:val="left" w:pos="1240"/>
+        </w:tabs>
+        <w:jc w:val="both"/>
+        <w:rPr>
+          <w:sz w:val="36"/>
+          <w:szCs w:val="36"/>
+          <w:lang w:val="en-US"/>
+        </w:rPr>
+      </w:pPr>
+      <w:r>
+        <w:rPr>
+          <w:sz w:val="36"/>
+          <w:szCs w:val="36"/>
+          <w:lang w:val="en-US"/>
+        </w:rPr>
+        <w:t xml:space="preserve">Checkout : taking code from repository to local machine </w:t>
+      </w:r>
+    </w:p>
+    <w:p>
+      <w:pPr>
+        <w:tabs>
+          <w:tab w:val="left" w:pos="1240"/>
+        </w:tabs>
+        <w:jc w:val="both"/>
+        <w:rPr>
+          <w:sz w:val="36"/>
+          <w:szCs w:val="36"/>
+          <w:lang w:val="en-US"/>
+        </w:rPr>
+      </w:pPr>
+      <w:r>
+        <w:rPr>
+          <w:sz w:val="36"/>
+          <w:szCs w:val="36"/>
+          <w:lang w:val="en-US"/>
+        </w:rPr>
+        <w:t>Push : sending code from local machine to server</w:t>
       </w:r>
     </w:p>
     <w:p>
@@ -1275,79 +1041,7 @@
           <w:szCs w:val="36"/>
           <w:lang w:val="en-US"/>
         </w:rPr>
-        <w:t xml:space="preserve"> All the data will be stored in the computer which is managed by the </w:t>
-      </w:r>
-      <w:proofErr w:type="gramStart"/>
-      <w:r>
-        <w:rPr>
-          <w:sz w:val="36"/>
-          <w:szCs w:val="36"/>
-          <w:lang w:val="en-US"/>
-        </w:rPr>
-        <w:t>admin .</w:t>
-      </w:r>
-      <w:proofErr w:type="gramEnd"/>
-      <w:r>
-        <w:rPr>
-          <w:sz w:val="36"/>
-          <w:szCs w:val="36"/>
-          <w:lang w:val="en-US"/>
-        </w:rPr>
-        <w:t xml:space="preserve"> what if hard disk fails (</w:t>
-      </w:r>
-      <w:proofErr w:type="spellStart"/>
-      <w:r>
-        <w:rPr>
-          <w:sz w:val="36"/>
-          <w:szCs w:val="36"/>
-          <w:lang w:val="en-US"/>
-        </w:rPr>
-        <w:t>i.e</w:t>
-      </w:r>
-      <w:proofErr w:type="spellEnd"/>
-      <w:r>
-        <w:rPr>
-          <w:sz w:val="36"/>
-          <w:szCs w:val="36"/>
-          <w:lang w:val="en-US"/>
-        </w:rPr>
-        <w:t xml:space="preserve"> sever </w:t>
-      </w:r>
-      <w:proofErr w:type="gramStart"/>
-      <w:r>
-        <w:rPr>
-          <w:sz w:val="36"/>
-          <w:szCs w:val="36"/>
-          <w:lang w:val="en-US"/>
-        </w:rPr>
-        <w:t>repository )</w:t>
-      </w:r>
-      <w:proofErr w:type="gramEnd"/>
-      <w:r>
-        <w:rPr>
-          <w:sz w:val="36"/>
-          <w:szCs w:val="36"/>
-          <w:lang w:val="en-US"/>
-        </w:rPr>
-        <w:t xml:space="preserve"> called as </w:t>
-      </w:r>
-      <w:proofErr w:type="spellStart"/>
-      <w:r>
-        <w:rPr>
-          <w:sz w:val="36"/>
-          <w:szCs w:val="36"/>
-          <w:lang w:val="en-US"/>
-        </w:rPr>
-        <w:t>spf</w:t>
-      </w:r>
-      <w:proofErr w:type="spellEnd"/>
-      <w:r>
-        <w:rPr>
-          <w:sz w:val="36"/>
-          <w:szCs w:val="36"/>
-          <w:lang w:val="en-US"/>
-        </w:rPr>
-        <w:t xml:space="preserve"> single point failure </w:t>
+        <w:t xml:space="preserve"> All the data will be stored in the computer which is managed by the admin . what if hard disk fails (i.e sever repository ) called as spf single point failure </w:t>
       </w:r>
     </w:p>
     <w:p>
@@ -1374,25 +1068,7 @@
           <w:lang w:val="en-US"/>
         </w:rPr>
         <w:lastRenderedPageBreak/>
-        <w:t xml:space="preserve">If server goes down then it would be </w:t>
-      </w:r>
-      <w:proofErr w:type="spellStart"/>
-      <w:r>
-        <w:rPr>
-          <w:sz w:val="36"/>
-          <w:szCs w:val="36"/>
-          <w:lang w:val="en-US"/>
-        </w:rPr>
-        <w:t>sdifficult</w:t>
-      </w:r>
-      <w:proofErr w:type="spellEnd"/>
-      <w:r>
-        <w:rPr>
-          <w:sz w:val="36"/>
-          <w:szCs w:val="36"/>
-          <w:lang w:val="en-US"/>
-        </w:rPr>
-        <w:t xml:space="preserve"> to collaborate with the server (or) Save changes</w:t>
+        <w:t>If server goes down then it would be sdifficult to collaborate with the server (or) Save changes</w:t>
       </w:r>
     </w:p>
     <w:p>
@@ -1544,7 +1220,6 @@
           <w:lang w:val="en-US"/>
         </w:rPr>
       </w:pPr>
-      <w:proofErr w:type="spellStart"/>
       <w:r>
         <w:rPr>
           <w:sz w:val="36"/>
@@ -1552,128 +1227,62 @@
           <w:lang w:val="en-US"/>
         </w:rPr>
         <w:lastRenderedPageBreak/>
-        <w:t>Eg</w:t>
-      </w:r>
-      <w:proofErr w:type="spellEnd"/>
-      <w:r>
-        <w:rPr>
-          <w:sz w:val="36"/>
-          <w:szCs w:val="36"/>
-          <w:lang w:val="en-US"/>
-        </w:rPr>
-        <w:t xml:space="preserve">: </w:t>
-      </w:r>
-      <w:proofErr w:type="spellStart"/>
-      <w:r>
-        <w:rPr>
-          <w:sz w:val="36"/>
-          <w:szCs w:val="36"/>
-          <w:lang w:val="en-US"/>
-        </w:rPr>
-        <w:t>github</w:t>
-      </w:r>
-      <w:proofErr w:type="spellEnd"/>
-      <w:r>
-        <w:rPr>
-          <w:sz w:val="36"/>
-          <w:szCs w:val="36"/>
-          <w:lang w:val="en-US"/>
-        </w:rPr>
-        <w:t xml:space="preserve">, </w:t>
-      </w:r>
-      <w:proofErr w:type="spellStart"/>
-      <w:proofErr w:type="gramStart"/>
-      <w:r>
-        <w:rPr>
-          <w:sz w:val="36"/>
-          <w:szCs w:val="36"/>
-          <w:lang w:val="en-US"/>
-        </w:rPr>
-        <w:t>gitlab,</w:t>
-      </w:r>
-      <w:r>
-        <w:rPr>
-          <w:sz w:val="36"/>
-          <w:szCs w:val="36"/>
-          <w:lang w:val="en-US"/>
-        </w:rPr>
-        <w:t>bit</w:t>
-      </w:r>
-      <w:proofErr w:type="spellEnd"/>
-      <w:proofErr w:type="gramEnd"/>
-      <w:r>
-        <w:rPr>
-          <w:sz w:val="36"/>
-          <w:szCs w:val="36"/>
-          <w:lang w:val="en-US"/>
-        </w:rPr>
-        <w:t xml:space="preserve"> bucket</w:t>
-      </w:r>
-    </w:p>
-    <w:p>
-      <w:pPr>
-        <w:tabs>
-          <w:tab w:val="left" w:pos="1240"/>
-        </w:tabs>
-        <w:jc w:val="both"/>
-        <w:rPr>
-          <w:sz w:val="36"/>
-          <w:szCs w:val="36"/>
-          <w:lang w:val="en-US"/>
-        </w:rPr>
-      </w:pPr>
-    </w:p>
-    <w:p>
-      <w:pPr>
-        <w:tabs>
-          <w:tab w:val="left" w:pos="1240"/>
-        </w:tabs>
-        <w:jc w:val="both"/>
-        <w:rPr>
-          <w:sz w:val="36"/>
-          <w:szCs w:val="36"/>
-          <w:lang w:val="en-US"/>
-        </w:rPr>
-      </w:pPr>
-    </w:p>
-    <w:p>
-      <w:pPr>
-        <w:tabs>
-          <w:tab w:val="left" w:pos="1240"/>
-        </w:tabs>
-        <w:jc w:val="both"/>
-        <w:rPr>
-          <w:sz w:val="36"/>
-          <w:szCs w:val="36"/>
-          <w:lang w:val="en-US"/>
-        </w:rPr>
-      </w:pPr>
-      <w:proofErr w:type="spellStart"/>
-      <w:r>
-        <w:rPr>
-          <w:sz w:val="36"/>
-          <w:szCs w:val="36"/>
-          <w:lang w:val="en-US"/>
-        </w:rPr>
-        <w:t>Eg</w:t>
-      </w:r>
-      <w:proofErr w:type="spellEnd"/>
-      <w:r>
-        <w:rPr>
-          <w:sz w:val="36"/>
-          <w:szCs w:val="36"/>
-          <w:lang w:val="en-US"/>
-        </w:rPr>
-        <w:t xml:space="preserve">: git, </w:t>
-      </w:r>
-      <w:proofErr w:type="gramStart"/>
-      <w:r>
-        <w:rPr>
-          <w:sz w:val="36"/>
-          <w:szCs w:val="36"/>
-          <w:lang w:val="en-US"/>
-        </w:rPr>
-        <w:t>mercurial</w:t>
+        <w:t>Eg: github, gitlab,</w:t>
+      </w:r>
+      <w:r>
+        <w:rPr>
+          <w:sz w:val="36"/>
+          <w:szCs w:val="36"/>
+          <w:lang w:val="en-US"/>
+        </w:rPr>
+        <w:t>bit bucket</w:t>
+      </w:r>
+    </w:p>
+    <w:p>
+      <w:pPr>
+        <w:tabs>
+          <w:tab w:val="left" w:pos="1240"/>
+        </w:tabs>
+        <w:jc w:val="both"/>
+        <w:rPr>
+          <w:sz w:val="36"/>
+          <w:szCs w:val="36"/>
+          <w:lang w:val="en-US"/>
+        </w:rPr>
+      </w:pPr>
+    </w:p>
+    <w:p>
+      <w:pPr>
+        <w:tabs>
+          <w:tab w:val="left" w:pos="1240"/>
+        </w:tabs>
+        <w:jc w:val="both"/>
+        <w:rPr>
+          <w:sz w:val="36"/>
+          <w:szCs w:val="36"/>
+          <w:lang w:val="en-US"/>
+        </w:rPr>
+      </w:pPr>
+    </w:p>
+    <w:p>
+      <w:pPr>
+        <w:tabs>
+          <w:tab w:val="left" w:pos="1240"/>
+        </w:tabs>
+        <w:jc w:val="both"/>
+        <w:rPr>
+          <w:sz w:val="36"/>
+          <w:szCs w:val="36"/>
+          <w:lang w:val="en-US"/>
+        </w:rPr>
+      </w:pPr>
+      <w:r>
+        <w:rPr>
+          <w:sz w:val="36"/>
+          <w:szCs w:val="36"/>
+          <w:lang w:val="en-US"/>
+        </w:rPr>
+        <w:t>Eg: git, mercurial</w:t>
       </w:r>
       <w:r>
         <w:rPr>
@@ -1691,43 +1300,14 @@
         </w:rPr>
         <w:t>,</w:t>
       </w:r>
-      <w:proofErr w:type="gramEnd"/>
-      <w:r>
-        <w:rPr>
-          <w:sz w:val="36"/>
-          <w:szCs w:val="36"/>
-          <w:lang w:val="en-US"/>
-        </w:rPr>
-        <w:t xml:space="preserve"> </w:t>
-      </w:r>
-      <w:proofErr w:type="spellStart"/>
-      <w:r>
-        <w:rPr>
-          <w:sz w:val="36"/>
-          <w:szCs w:val="36"/>
-          <w:lang w:val="en-US"/>
-        </w:rPr>
-        <w:t>baazar</w:t>
-      </w:r>
-      <w:proofErr w:type="spellEnd"/>
-      <w:r>
-        <w:rPr>
-          <w:sz w:val="36"/>
-          <w:szCs w:val="36"/>
-          <w:lang w:val="en-US"/>
-        </w:rPr>
-        <w:t xml:space="preserve"> , </w:t>
-      </w:r>
-      <w:proofErr w:type="spellStart"/>
-      <w:r>
-        <w:rPr>
-          <w:sz w:val="36"/>
-          <w:szCs w:val="36"/>
-          <w:lang w:val="en-US"/>
-        </w:rPr>
-        <w:t>Darcs</w:t>
-      </w:r>
-      <w:proofErr w:type="spellEnd"/>
+      <w:r>
+        <w:rPr>
+          <w:sz w:val="36"/>
+          <w:szCs w:val="36"/>
+          <w:lang w:val="en-US"/>
+        </w:rPr>
+        <w:t xml:space="preserve"> baazar , Darcs</w:t>
+      </w:r>
     </w:p>
     <w:p>
       <w:pPr>
@@ -1802,33 +1382,15 @@
           <w:szCs w:val="36"/>
           <w:lang w:val="en-US"/>
         </w:rPr>
-        <w:t xml:space="preserve">but also </w:t>
-      </w:r>
-      <w:proofErr w:type="gramStart"/>
-      <w:r>
-        <w:rPr>
-          <w:sz w:val="36"/>
-          <w:szCs w:val="36"/>
-          <w:lang w:val="en-US"/>
-        </w:rPr>
-        <w:t xml:space="preserve">the </w:t>
-      </w:r>
-      <w:r>
-        <w:rPr>
-          <w:sz w:val="36"/>
-          <w:szCs w:val="36"/>
-          <w:lang w:val="en-US"/>
-        </w:rPr>
-        <w:t xml:space="preserve"> compile</w:t>
-      </w:r>
-      <w:proofErr w:type="gramEnd"/>
-      <w:r>
-        <w:rPr>
-          <w:sz w:val="36"/>
-          <w:szCs w:val="36"/>
-          <w:lang w:val="en-US"/>
-        </w:rPr>
-        <w:t xml:space="preserve">  </w:t>
+        <w:t xml:space="preserve">but also the </w:t>
+      </w:r>
+      <w:r>
+        <w:rPr>
+          <w:sz w:val="36"/>
+          <w:szCs w:val="36"/>
+          <w:lang w:val="en-US"/>
+        </w:rPr>
+        <w:t xml:space="preserve"> compile  </w:t>
       </w:r>
       <w:r>
         <w:rPr>
@@ -1857,25 +1419,7 @@
           <w:szCs w:val="36"/>
           <w:lang w:val="en-US"/>
         </w:rPr>
-        <w:t xml:space="preserve">Push will not only happen to latest snapshot of files but </w:t>
-      </w:r>
-      <w:proofErr w:type="gramStart"/>
-      <w:r>
-        <w:rPr>
-          <w:sz w:val="36"/>
-          <w:szCs w:val="36"/>
-          <w:lang w:val="en-US"/>
-        </w:rPr>
-        <w:t>also</w:t>
-      </w:r>
-      <w:proofErr w:type="gramEnd"/>
-      <w:r>
-        <w:rPr>
-          <w:sz w:val="36"/>
-          <w:szCs w:val="36"/>
-          <w:lang w:val="en-US"/>
-        </w:rPr>
-        <w:t xml:space="preserve"> </w:t>
+        <w:t xml:space="preserve">Push will not only happen to latest snapshot of files but also </w:t>
       </w:r>
       <w:r>
         <w:rPr>
@@ -1904,33 +1448,15 @@
           <w:szCs w:val="36"/>
           <w:lang w:val="en-US"/>
         </w:rPr>
-        <w:t xml:space="preserve">If the remote server is </w:t>
-      </w:r>
-      <w:proofErr w:type="gramStart"/>
-      <w:r>
-        <w:rPr>
-          <w:sz w:val="36"/>
-          <w:szCs w:val="36"/>
-          <w:lang w:val="en-US"/>
-        </w:rPr>
-        <w:t xml:space="preserve">down </w:t>
-      </w:r>
-      <w:r>
-        <w:rPr>
-          <w:sz w:val="36"/>
-          <w:szCs w:val="36"/>
-          <w:lang w:val="en-US"/>
-        </w:rPr>
-        <w:t>,</w:t>
-      </w:r>
-      <w:proofErr w:type="gramEnd"/>
-      <w:r>
-        <w:rPr>
-          <w:sz w:val="36"/>
-          <w:szCs w:val="36"/>
-          <w:lang w:val="en-US"/>
-        </w:rPr>
-        <w:t xml:space="preserve"> there is a local repository where it </w:t>
+        <w:t xml:space="preserve">If the remote server is down </w:t>
+      </w:r>
+      <w:r>
+        <w:rPr>
+          <w:sz w:val="36"/>
+          <w:szCs w:val="36"/>
+          <w:lang w:val="en-US"/>
+        </w:rPr>
+        <w:t xml:space="preserve">, there is a local repository where it </w:t>
       </w:r>
       <w:r>
         <w:rPr>
@@ -1983,69 +1509,15 @@
           <w:szCs w:val="36"/>
           <w:lang w:val="en-US"/>
         </w:rPr>
-        <w:t xml:space="preserve">is down you can still make changes in the </w:t>
-      </w:r>
-      <w:proofErr w:type="spellStart"/>
-      <w:r>
-        <w:rPr>
-          <w:sz w:val="36"/>
-          <w:szCs w:val="36"/>
-          <w:lang w:val="en-US"/>
-        </w:rPr>
-        <w:t>loca</w:t>
-      </w:r>
-      <w:proofErr w:type="spellEnd"/>
-      <w:r>
-        <w:rPr>
-          <w:sz w:val="36"/>
-          <w:szCs w:val="36"/>
-          <w:lang w:val="en-US"/>
-        </w:rPr>
-        <w:t xml:space="preserve"> </w:t>
-      </w:r>
-      <w:proofErr w:type="gramStart"/>
-      <w:r>
-        <w:rPr>
-          <w:sz w:val="36"/>
-          <w:szCs w:val="36"/>
-          <w:lang w:val="en-US"/>
-        </w:rPr>
-        <w:t>repository ,</w:t>
-      </w:r>
-      <w:proofErr w:type="gramEnd"/>
-      <w:r>
-        <w:rPr>
-          <w:sz w:val="36"/>
-          <w:szCs w:val="36"/>
-          <w:lang w:val="en-US"/>
-        </w:rPr>
-        <w:t xml:space="preserve"> </w:t>
-      </w:r>
-      <w:r>
-        <w:rPr>
-          <w:sz w:val="36"/>
-          <w:szCs w:val="36"/>
-          <w:lang w:val="en-US"/>
-        </w:rPr>
-        <w:t xml:space="preserve">whenever the server is up </w:t>
-      </w:r>
-      <w:proofErr w:type="spellStart"/>
-      <w:r>
-        <w:rPr>
-          <w:sz w:val="36"/>
-          <w:szCs w:val="36"/>
-          <w:lang w:val="en-US"/>
-        </w:rPr>
-        <w:t>its</w:t>
-      </w:r>
-      <w:proofErr w:type="spellEnd"/>
-      <w:r>
-        <w:rPr>
-          <w:sz w:val="36"/>
-          <w:szCs w:val="36"/>
-          <w:lang w:val="en-US"/>
-        </w:rPr>
-        <w:t xml:space="preserve"> is pushed into the remote repository</w:t>
+        <w:t xml:space="preserve">is down you can still make changes in the loca repository , </w:t>
+      </w:r>
+      <w:r>
+        <w:rPr>
+          <w:sz w:val="36"/>
+          <w:szCs w:val="36"/>
+          <w:lang w:val="en-US"/>
+        </w:rPr>
+        <w:t>whenever the server is up its is pushed into the remote repository</w:t>
       </w:r>
       <w:r>
         <w:rPr>
@@ -2081,7 +1553,6 @@
           <w:lang w:val="en-US"/>
         </w:rPr>
       </w:pPr>
-      <w:proofErr w:type="gramStart"/>
       <w:r>
         <w:rPr>
           <w:sz w:val="36"/>
@@ -2090,7 +1561,6 @@
         </w:rPr>
         <w:t>Note :</w:t>
       </w:r>
-      <w:proofErr w:type="gramEnd"/>
     </w:p>
     <w:p>
       <w:pPr>
@@ -2111,46 +1581,8 @@
           <w:lang w:val="en-US"/>
         </w:rPr>
         <w:lastRenderedPageBreak/>
-        <w:t xml:space="preserve">In </w:t>
-      </w:r>
-      <w:proofErr w:type="spellStart"/>
-      <w:proofErr w:type="gramStart"/>
-      <w:r>
-        <w:rPr>
-          <w:sz w:val="36"/>
-          <w:szCs w:val="36"/>
-          <w:lang w:val="en-US"/>
-        </w:rPr>
-        <w:t>Lvcs</w:t>
-      </w:r>
-      <w:proofErr w:type="spellEnd"/>
-      <w:r>
-        <w:rPr>
-          <w:sz w:val="36"/>
-          <w:szCs w:val="36"/>
-          <w:lang w:val="en-US"/>
-        </w:rPr>
-        <w:t xml:space="preserve"> ,</w:t>
-      </w:r>
-      <w:proofErr w:type="gramEnd"/>
-      <w:r>
-        <w:rPr>
-          <w:sz w:val="36"/>
-          <w:szCs w:val="36"/>
-          <w:lang w:val="en-US"/>
-        </w:rPr>
-        <w:t xml:space="preserve">  </w:t>
-      </w:r>
-      <w:proofErr w:type="spellStart"/>
-      <w:r>
-        <w:rPr>
-          <w:sz w:val="36"/>
-          <w:szCs w:val="36"/>
-          <w:lang w:val="en-US"/>
-        </w:rPr>
-        <w:t>Cvcs</w:t>
-      </w:r>
-      <w:proofErr w:type="spellEnd"/>
+        <w:t>In Lvcs ,  Cvcs</w:t>
+      </w:r>
       <w:r>
         <w:rPr>
           <w:sz w:val="36"/>
@@ -2194,25 +1626,7 @@
           <w:szCs w:val="36"/>
           <w:lang w:val="en-US"/>
         </w:rPr>
-        <w:t xml:space="preserve">but </w:t>
-      </w:r>
-      <w:proofErr w:type="spellStart"/>
-      <w:r>
-        <w:rPr>
-          <w:sz w:val="36"/>
-          <w:szCs w:val="36"/>
-          <w:lang w:val="en-US"/>
-        </w:rPr>
-        <w:t>nit</w:t>
-      </w:r>
-      <w:proofErr w:type="spellEnd"/>
-      <w:r>
-        <w:rPr>
-          <w:sz w:val="36"/>
-          <w:szCs w:val="36"/>
-          <w:lang w:val="en-US"/>
-        </w:rPr>
-        <w:t xml:space="preserve"> the entire history</w:t>
+        <w:t>but nit the entire history</w:t>
       </w:r>
     </w:p>
     <w:p>
@@ -2241,25 +1655,7 @@
           <w:szCs w:val="36"/>
           <w:lang w:val="en-US"/>
         </w:rPr>
-        <w:t xml:space="preserve">happen w.r.t to </w:t>
-      </w:r>
-      <w:proofErr w:type="gramStart"/>
-      <w:r>
-        <w:rPr>
-          <w:sz w:val="36"/>
-          <w:szCs w:val="36"/>
-          <w:lang w:val="en-US"/>
-        </w:rPr>
-        <w:t>version ,</w:t>
-      </w:r>
-      <w:proofErr w:type="gramEnd"/>
-      <w:r>
-        <w:rPr>
-          <w:sz w:val="36"/>
-          <w:szCs w:val="36"/>
-          <w:lang w:val="en-US"/>
-        </w:rPr>
-        <w:t xml:space="preserve"> rater push will happen w.r.t changes</w:t>
+        <w:t>happen w.r.t to version , rater push will happen w.r.t changes</w:t>
       </w:r>
       <w:r>
         <w:rPr>
@@ -2492,36 +1888,8 @@
           <w:lang w:val="en-US"/>
         </w:rPr>
         <w:lastRenderedPageBreak/>
-        <w:t xml:space="preserve">There are 2 types of </w:t>
-      </w:r>
-      <w:proofErr w:type="gramStart"/>
-      <w:r>
-        <w:rPr>
-          <w:sz w:val="36"/>
-          <w:szCs w:val="36"/>
-          <w:lang w:val="en-US"/>
-        </w:rPr>
-        <w:t>git</w:t>
-      </w:r>
-      <w:proofErr w:type="gramEnd"/>
-      <w:r>
-        <w:rPr>
-          <w:sz w:val="36"/>
-          <w:szCs w:val="36"/>
-          <w:lang w:val="en-US"/>
-        </w:rPr>
-        <w:t xml:space="preserve"> </w:t>
-      </w:r>
-      <w:proofErr w:type="spellStart"/>
-      <w:r>
-        <w:rPr>
-          <w:sz w:val="36"/>
-          <w:szCs w:val="36"/>
-          <w:lang w:val="en-US"/>
-        </w:rPr>
-        <w:t>softwareq</w:t>
-      </w:r>
-      <w:proofErr w:type="spellEnd"/>
+        <w:t>There are 2 types of git softwareq</w:t>
+      </w:r>
     </w:p>
     <w:p>
       <w:pPr>
@@ -2554,25 +1922,7 @@
           <w:szCs w:val="36"/>
           <w:lang w:val="en-US"/>
         </w:rPr>
-        <w:t xml:space="preserve"> (</w:t>
-      </w:r>
-      <w:proofErr w:type="spellStart"/>
-      <w:r>
-        <w:rPr>
-          <w:sz w:val="36"/>
-          <w:szCs w:val="36"/>
-          <w:lang w:val="en-US"/>
-        </w:rPr>
-        <w:t>github</w:t>
-      </w:r>
-      <w:proofErr w:type="spellEnd"/>
-      <w:r>
-        <w:rPr>
-          <w:sz w:val="36"/>
-          <w:szCs w:val="36"/>
-          <w:lang w:val="en-US"/>
-        </w:rPr>
-        <w:t>)</w:t>
+        <w:t xml:space="preserve"> (github)</w:t>
       </w:r>
       <w:r>
         <w:rPr>
@@ -2679,132 +2029,56 @@
           <w:lang w:val="en-US"/>
         </w:rPr>
       </w:pPr>
-      <w:proofErr w:type="spellStart"/>
-      <w:r>
-        <w:rPr>
-          <w:sz w:val="36"/>
-          <w:szCs w:val="36"/>
-          <w:lang w:val="en-US"/>
-        </w:rPr>
-        <w:t>Its</w:t>
-      </w:r>
-      <w:proofErr w:type="spellEnd"/>
-      <w:r>
-        <w:rPr>
-          <w:sz w:val="36"/>
-          <w:szCs w:val="36"/>
-          <w:lang w:val="en-US"/>
-        </w:rPr>
-        <w:t xml:space="preserve"> is a repository</w:t>
-      </w:r>
-    </w:p>
-    <w:p>
-      <w:pPr>
-        <w:tabs>
-          <w:tab w:val="left" w:pos="1240"/>
-        </w:tabs>
-        <w:jc w:val="both"/>
-        <w:rPr>
-          <w:sz w:val="36"/>
-          <w:szCs w:val="36"/>
-          <w:lang w:val="en-US"/>
-        </w:rPr>
-      </w:pPr>
-      <w:r>
-        <w:rPr>
-          <w:sz w:val="36"/>
-          <w:szCs w:val="36"/>
-          <w:lang w:val="en-US"/>
-        </w:rPr>
-        <w:t xml:space="preserve">It stores large </w:t>
-      </w:r>
-      <w:proofErr w:type="gramStart"/>
-      <w:r>
-        <w:rPr>
-          <w:sz w:val="36"/>
-          <w:szCs w:val="36"/>
-          <w:lang w:val="en-US"/>
-        </w:rPr>
-        <w:t>amount  of</w:t>
-      </w:r>
-      <w:proofErr w:type="gramEnd"/>
-      <w:r>
-        <w:rPr>
-          <w:sz w:val="36"/>
-          <w:szCs w:val="36"/>
-          <w:lang w:val="en-US"/>
-        </w:rPr>
-        <w:t xml:space="preserve"> source code around world</w:t>
-      </w:r>
-    </w:p>
-    <w:p>
-      <w:pPr>
-        <w:tabs>
-          <w:tab w:val="left" w:pos="1240"/>
-        </w:tabs>
-        <w:jc w:val="both"/>
-        <w:rPr>
-          <w:sz w:val="36"/>
-          <w:szCs w:val="36"/>
-          <w:lang w:val="en-US"/>
-        </w:rPr>
-      </w:pPr>
-      <w:r>
-        <w:rPr>
-          <w:sz w:val="36"/>
-          <w:szCs w:val="36"/>
-          <w:lang w:val="en-US"/>
-        </w:rPr>
-        <w:t xml:space="preserve">Some of git server tools are </w:t>
-      </w:r>
-      <w:proofErr w:type="spellStart"/>
-      <w:r>
-        <w:rPr>
-          <w:sz w:val="36"/>
-          <w:szCs w:val="36"/>
-          <w:lang w:val="en-US"/>
-        </w:rPr>
-        <w:t>Eg</w:t>
-      </w:r>
-      <w:proofErr w:type="spellEnd"/>
-      <w:r>
-        <w:rPr>
-          <w:sz w:val="36"/>
-          <w:szCs w:val="36"/>
-          <w:lang w:val="en-US"/>
-        </w:rPr>
-        <w:t xml:space="preserve">: </w:t>
-      </w:r>
-      <w:proofErr w:type="spellStart"/>
-      <w:r>
-        <w:rPr>
-          <w:sz w:val="36"/>
-          <w:szCs w:val="36"/>
-          <w:lang w:val="en-US"/>
-        </w:rPr>
-        <w:t>github</w:t>
-      </w:r>
-      <w:proofErr w:type="spellEnd"/>
-      <w:r>
-        <w:rPr>
-          <w:sz w:val="36"/>
-          <w:szCs w:val="36"/>
-          <w:lang w:val="en-US"/>
-        </w:rPr>
-        <w:t xml:space="preserve">, </w:t>
-      </w:r>
-      <w:proofErr w:type="spellStart"/>
-      <w:proofErr w:type="gramStart"/>
-      <w:r>
-        <w:rPr>
-          <w:sz w:val="36"/>
-          <w:szCs w:val="36"/>
-          <w:lang w:val="en-US"/>
-        </w:rPr>
-        <w:t>bitbucket,gitlab</w:t>
-      </w:r>
-      <w:proofErr w:type="spellEnd"/>
-      <w:proofErr w:type="gramEnd"/>
+      <w:r>
+        <w:rPr>
+          <w:sz w:val="36"/>
+          <w:szCs w:val="36"/>
+          <w:lang w:val="en-US"/>
+        </w:rPr>
+        <w:t>Its is a repository</w:t>
+      </w:r>
+    </w:p>
+    <w:p>
+      <w:pPr>
+        <w:tabs>
+          <w:tab w:val="left" w:pos="1240"/>
+        </w:tabs>
+        <w:jc w:val="both"/>
+        <w:rPr>
+          <w:sz w:val="36"/>
+          <w:szCs w:val="36"/>
+          <w:lang w:val="en-US"/>
+        </w:rPr>
+      </w:pPr>
+      <w:r>
+        <w:rPr>
+          <w:sz w:val="36"/>
+          <w:szCs w:val="36"/>
+          <w:lang w:val="en-US"/>
+        </w:rPr>
+        <w:t>It stores large amount  of source code around world</w:t>
+      </w:r>
+    </w:p>
+    <w:p>
+      <w:pPr>
+        <w:tabs>
+          <w:tab w:val="left" w:pos="1240"/>
+        </w:tabs>
+        <w:jc w:val="both"/>
+        <w:rPr>
+          <w:sz w:val="36"/>
+          <w:szCs w:val="36"/>
+          <w:lang w:val="en-US"/>
+        </w:rPr>
+      </w:pPr>
+      <w:r>
+        <w:rPr>
+          <w:sz w:val="36"/>
+          <w:szCs w:val="36"/>
+          <w:lang w:val="en-US"/>
+        </w:rPr>
+        <w:t>Some of git server tools are Eg: github, bitbucket,gitlab</w:t>
+      </w:r>
     </w:p>
     <w:p>
       <w:pPr>
@@ -2939,25 +2213,7 @@
           <w:lang w:val="en-US"/>
         </w:rPr>
         <w:lastRenderedPageBreak/>
-        <w:t xml:space="preserve">To type username </w:t>
-      </w:r>
-      <w:proofErr w:type="gramStart"/>
-      <w:r>
-        <w:rPr>
-          <w:sz w:val="36"/>
-          <w:szCs w:val="36"/>
-          <w:lang w:val="en-US"/>
-        </w:rPr>
-        <w:t>password</w:t>
-      </w:r>
-      <w:proofErr w:type="gramEnd"/>
-      <w:r>
-        <w:rPr>
-          <w:sz w:val="36"/>
-          <w:szCs w:val="36"/>
-          <w:lang w:val="en-US"/>
-        </w:rPr>
-        <w:t xml:space="preserve"> we ne</w:t>
+        <w:t>To type username password we ne</w:t>
       </w:r>
       <w:r>
         <w:rPr>
@@ -2994,25 +2250,7 @@
           <w:szCs w:val="36"/>
           <w:lang w:val="en-US"/>
         </w:rPr>
-        <w:t xml:space="preserve">If we install git client we </w:t>
-      </w:r>
-      <w:proofErr w:type="gramStart"/>
-      <w:r>
-        <w:rPr>
-          <w:sz w:val="36"/>
-          <w:szCs w:val="36"/>
-          <w:lang w:val="en-US"/>
-        </w:rPr>
-        <w:t>get  some</w:t>
-      </w:r>
-      <w:proofErr w:type="gramEnd"/>
-      <w:r>
-        <w:rPr>
-          <w:sz w:val="36"/>
-          <w:szCs w:val="36"/>
-          <w:lang w:val="en-US"/>
-        </w:rPr>
-        <w:t xml:space="preserve"> tools </w:t>
+        <w:t xml:space="preserve">If we install git client we get  some tools </w:t>
       </w:r>
       <w:r>
         <w:rPr>
@@ -3028,36 +2266,8 @@
           <w:szCs w:val="36"/>
           <w:lang w:val="en-US"/>
         </w:rPr>
-        <w:t xml:space="preserve">bash , git </w:t>
-      </w:r>
-      <w:proofErr w:type="spellStart"/>
-      <w:r>
-        <w:rPr>
-          <w:sz w:val="36"/>
-          <w:szCs w:val="36"/>
-          <w:lang w:val="en-US"/>
-        </w:rPr>
-        <w:t>gui</w:t>
-      </w:r>
-      <w:proofErr w:type="spellEnd"/>
-      <w:r>
-        <w:rPr>
-          <w:sz w:val="36"/>
-          <w:szCs w:val="36"/>
-          <w:lang w:val="en-US"/>
-        </w:rPr>
-        <w:t xml:space="preserve">, git </w:t>
-      </w:r>
-      <w:proofErr w:type="spellStart"/>
-      <w:r>
-        <w:rPr>
-          <w:sz w:val="36"/>
-          <w:szCs w:val="36"/>
-          <w:lang w:val="en-US"/>
-        </w:rPr>
-        <w:t>cmd</w:t>
-      </w:r>
-      <w:proofErr w:type="spellEnd"/>
+        <w:t>bash , git gui, git cmd</w:t>
+      </w:r>
     </w:p>
     <w:p>
       <w:pPr>
@@ -3323,6 +2533,205 @@
     </w:lvl>
   </w:abstractNum>
   <w:abstractNum w:abstractNumId="1" w15:restartNumberingAfterBreak="0">
+    <w:nsid w:val="46C2361D"/>
+    <w:multiLevelType w:val="hybridMultilevel"/>
+    <w:tmpl w:val="1EAE6E5E"/>
+    <w:lvl w:ilvl="0" w:tplc="40090001">
+      <w:start w:val="1"/>
+      <w:numFmt w:val="bullet"/>
+      <w:lvlText w:val=""/>
+      <w:lvlJc w:val="left"/>
+      <w:pPr>
+        <w:ind w:left="720" w:hanging="360"/>
+      </w:pPr>
+      <w:rPr>
+        <w:rFonts w:ascii="Symbol" w:hAnsi="Symbol" w:hint="default"/>
+      </w:rPr>
+    </w:lvl>
+    <w:lvl w:ilvl="1" w:tplc="40090003" w:tentative="1">
+      <w:start w:val="1"/>
+      <w:numFmt w:val="bullet"/>
+      <w:lvlText w:val="o"/>
+      <w:lvlJc w:val="left"/>
+      <w:pPr>
+        <w:ind w:left="1440" w:hanging="360"/>
+      </w:pPr>
+      <w:rPr>
+        <w:rFonts w:ascii="Courier New" w:hAnsi="Courier New" w:cs="Courier New" w:hint="default"/>
+      </w:rPr>
+    </w:lvl>
+    <w:lvl w:ilvl="2" w:tplc="40090005" w:tentative="1">
+      <w:start w:val="1"/>
+      <w:numFmt w:val="bullet"/>
+      <w:lvlText w:val=""/>
+      <w:lvlJc w:val="left"/>
+      <w:pPr>
+        <w:ind w:left="2160" w:hanging="360"/>
+      </w:pPr>
+      <w:rPr>
+        <w:rFonts w:ascii="Wingdings" w:hAnsi="Wingdings" w:hint="default"/>
+      </w:rPr>
+    </w:lvl>
+    <w:lvl w:ilvl="3" w:tplc="40090001" w:tentative="1">
+      <w:start w:val="1"/>
+      <w:numFmt w:val="bullet"/>
+      <w:lvlText w:val=""/>
+      <w:lvlJc w:val="left"/>
+      <w:pPr>
+        <w:ind w:left="2880" w:hanging="360"/>
+      </w:pPr>
+      <w:rPr>
+        <w:rFonts w:ascii="Symbol" w:hAnsi="Symbol" w:hint="default"/>
+      </w:rPr>
+    </w:lvl>
+    <w:lvl w:ilvl="4" w:tplc="40090003" w:tentative="1">
+      <w:start w:val="1"/>
+      <w:numFmt w:val="bullet"/>
+      <w:lvlText w:val="o"/>
+      <w:lvlJc w:val="left"/>
+      <w:pPr>
+        <w:ind w:left="3600" w:hanging="360"/>
+      </w:pPr>
+      <w:rPr>
+        <w:rFonts w:ascii="Courier New" w:hAnsi="Courier New" w:cs="Courier New" w:hint="default"/>
+      </w:rPr>
+    </w:lvl>
+    <w:lvl w:ilvl="5" w:tplc="40090005" w:tentative="1">
+      <w:start w:val="1"/>
+      <w:numFmt w:val="bullet"/>
+      <w:lvlText w:val=""/>
+      <w:lvlJc w:val="left"/>
+      <w:pPr>
+        <w:ind w:left="4320" w:hanging="360"/>
+      </w:pPr>
+      <w:rPr>
+        <w:rFonts w:ascii="Wingdings" w:hAnsi="Wingdings" w:hint="default"/>
+      </w:rPr>
+    </w:lvl>
+    <w:lvl w:ilvl="6" w:tplc="40090001" w:tentative="1">
+      <w:start w:val="1"/>
+      <w:numFmt w:val="bullet"/>
+      <w:lvlText w:val=""/>
+      <w:lvlJc w:val="left"/>
+      <w:pPr>
+        <w:ind w:left="5040" w:hanging="360"/>
+      </w:pPr>
+      <w:rPr>
+        <w:rFonts w:ascii="Symbol" w:hAnsi="Symbol" w:hint="default"/>
+      </w:rPr>
+    </w:lvl>
+    <w:lvl w:ilvl="7" w:tplc="40090003" w:tentative="1">
+      <w:start w:val="1"/>
+      <w:numFmt w:val="bullet"/>
+      <w:lvlText w:val="o"/>
+      <w:lvlJc w:val="left"/>
+      <w:pPr>
+        <w:ind w:left="5760" w:hanging="360"/>
+      </w:pPr>
+      <w:rPr>
+        <w:rFonts w:ascii="Courier New" w:hAnsi="Courier New" w:cs="Courier New" w:hint="default"/>
+      </w:rPr>
+    </w:lvl>
+    <w:lvl w:ilvl="8" w:tplc="40090005" w:tentative="1">
+      <w:start w:val="1"/>
+      <w:numFmt w:val="bullet"/>
+      <w:lvlText w:val=""/>
+      <w:lvlJc w:val="left"/>
+      <w:pPr>
+        <w:ind w:left="6480" w:hanging="360"/>
+      </w:pPr>
+      <w:rPr>
+        <w:rFonts w:ascii="Wingdings" w:hAnsi="Wingdings" w:hint="default"/>
+      </w:rPr>
+    </w:lvl>
+  </w:abstractNum>
+  <w:abstractNum w:abstractNumId="2" w15:restartNumberingAfterBreak="0">
+    <w:nsid w:val="5CFD1D38"/>
+    <w:multiLevelType w:val="hybridMultilevel"/>
+    <w:tmpl w:val="B7E2F842"/>
+    <w:lvl w:ilvl="0" w:tplc="4009000F">
+      <w:start w:val="1"/>
+      <w:numFmt w:val="decimal"/>
+      <w:lvlText w:val="%1."/>
+      <w:lvlJc w:val="left"/>
+      <w:pPr>
+        <w:ind w:left="1440" w:hanging="360"/>
+      </w:pPr>
+    </w:lvl>
+    <w:lvl w:ilvl="1" w:tplc="40090019" w:tentative="1">
+      <w:start w:val="1"/>
+      <w:numFmt w:val="lowerLetter"/>
+      <w:lvlText w:val="%2."/>
+      <w:lvlJc w:val="left"/>
+      <w:pPr>
+        <w:ind w:left="2160" w:hanging="360"/>
+      </w:pPr>
+    </w:lvl>
+    <w:lvl w:ilvl="2" w:tplc="4009001B" w:tentative="1">
+      <w:start w:val="1"/>
+      <w:numFmt w:val="lowerRoman"/>
+      <w:lvlText w:val="%3."/>
+      <w:lvlJc w:val="right"/>
+      <w:pPr>
+        <w:ind w:left="2880" w:hanging="180"/>
+      </w:pPr>
+    </w:lvl>
+    <w:lvl w:ilvl="3" w:tplc="4009000F" w:tentative="1">
+      <w:start w:val="1"/>
+      <w:numFmt w:val="decimal"/>
+      <w:lvlText w:val="%4."/>
+      <w:lvlJc w:val="left"/>
+      <w:pPr>
+        <w:ind w:left="3600" w:hanging="360"/>
+      </w:pPr>
+    </w:lvl>
+    <w:lvl w:ilvl="4" w:tplc="40090019" w:tentative="1">
+      <w:start w:val="1"/>
+      <w:numFmt w:val="lowerLetter"/>
+      <w:lvlText w:val="%5."/>
+      <w:lvlJc w:val="left"/>
+      <w:pPr>
+        <w:ind w:left="4320" w:hanging="360"/>
+      </w:pPr>
+    </w:lvl>
+    <w:lvl w:ilvl="5" w:tplc="4009001B" w:tentative="1">
+      <w:start w:val="1"/>
+      <w:numFmt w:val="lowerRoman"/>
+      <w:lvlText w:val="%6."/>
+      <w:lvlJc w:val="right"/>
+      <w:pPr>
+        <w:ind w:left="5040" w:hanging="180"/>
+      </w:pPr>
+    </w:lvl>
+    <w:lvl w:ilvl="6" w:tplc="4009000F" w:tentative="1">
+      <w:start w:val="1"/>
+      <w:numFmt w:val="decimal"/>
+      <w:lvlText w:val="%7."/>
+      <w:lvlJc w:val="left"/>
+      <w:pPr>
+        <w:ind w:left="5760" w:hanging="360"/>
+      </w:pPr>
+    </w:lvl>
+    <w:lvl w:ilvl="7" w:tplc="40090019" w:tentative="1">
+      <w:start w:val="1"/>
+      <w:numFmt w:val="lowerLetter"/>
+      <w:lvlText w:val="%8."/>
+      <w:lvlJc w:val="left"/>
+      <w:pPr>
+        <w:ind w:left="6480" w:hanging="360"/>
+      </w:pPr>
+    </w:lvl>
+    <w:lvl w:ilvl="8" w:tplc="4009001B" w:tentative="1">
+      <w:start w:val="1"/>
+      <w:numFmt w:val="lowerRoman"/>
+      <w:lvlText w:val="%9."/>
+      <w:lvlJc w:val="right"/>
+      <w:pPr>
+        <w:ind w:left="7200" w:hanging="180"/>
+      </w:pPr>
+    </w:lvl>
+  </w:abstractNum>
+  <w:abstractNum w:abstractNumId="3" w15:restartNumberingAfterBreak="0">
     <w:nsid w:val="6225784C"/>
     <w:multiLevelType w:val="hybridMultilevel"/>
     <w:tmpl w:val="394EEA08"/>
@@ -3411,7 +2820,7 @@
       </w:pPr>
     </w:lvl>
   </w:abstractNum>
-  <w:abstractNum w:abstractNumId="2" w15:restartNumberingAfterBreak="0">
+  <w:abstractNum w:abstractNumId="4" w15:restartNumberingAfterBreak="0">
     <w:nsid w:val="6F9F069B"/>
     <w:multiLevelType w:val="hybridMultilevel"/>
     <w:tmpl w:val="C672A194"/>
@@ -3501,13 +2910,19 @@
     </w:lvl>
   </w:abstractNum>
   <w:num w:numId="1">
-    <w:abstractNumId w:val="1"/>
+    <w:abstractNumId w:val="3"/>
   </w:num>
   <w:num w:numId="2">
-    <w:abstractNumId w:val="2"/>
+    <w:abstractNumId w:val="4"/>
   </w:num>
   <w:num w:numId="3">
     <w:abstractNumId w:val="0"/>
+  </w:num>
+  <w:num w:numId="4">
+    <w:abstractNumId w:val="1"/>
+  </w:num>
+  <w:num w:numId="5">
+    <w:abstractNumId w:val="2"/>
   </w:num>
 </w:numbering>
 </file>

--- a/Java_Documentation/1.0  Version control system.docx
+++ b/Java_Documentation/1.0  Version control system.docx
@@ -238,14 +238,1006 @@
       <w:r>
         <w:rPr>
           <w:noProof/>
-          <w:sz w:val="36"/>
-          <w:szCs w:val="36"/>
-          <w:lang w:val="en-US"/>
         </w:rPr>
         <w:lastRenderedPageBreak/>
         <w:drawing>
-          <wp:inline distT="0" distB="0" distL="0" distR="0" wp14:anchorId="2451AA88" wp14:editId="58735868">
-            <wp:extent cx="9152255" cy="4309533"/>
+          <wp:inline distT="0" distB="0" distL="0" distR="0" wp14:anchorId="78CB5868" wp14:editId="425A5FE4">
+            <wp:extent cx="8863330" cy="5445760"/>
+            <wp:effectExtent l="0" t="0" r="0" b="2540"/>
+            <wp:docPr id="12" name="Picture 12"/>
+            <wp:cNvGraphicFramePr>
+              <a:graphicFrameLocks xmlns:a="http://schemas.openxmlformats.org/drawingml/2006/main" noChangeAspect="1"/>
+            </wp:cNvGraphicFramePr>
+            <a:graphic xmlns:a="http://schemas.openxmlformats.org/drawingml/2006/main">
+              <a:graphicData uri="http://schemas.openxmlformats.org/drawingml/2006/picture">
+                <pic:pic xmlns:pic="http://schemas.openxmlformats.org/drawingml/2006/picture">
+                  <pic:nvPicPr>
+                    <pic:cNvPr id="0" name="Picture 11"/>
+                    <pic:cNvPicPr>
+                      <a:picLocks noChangeAspect="1" noChangeArrowheads="1"/>
+                    </pic:cNvPicPr>
+                  </pic:nvPicPr>
+                  <pic:blipFill>
+                    <a:blip r:embed="rId7">
+                      <a:extLst>
+                        <a:ext uri="{28A0092B-C50C-407E-A947-70E740481C1C}">
+                          <a14:useLocalDpi xmlns:a14="http://schemas.microsoft.com/office/drawing/2010/main" val="0"/>
+                        </a:ext>
+                      </a:extLst>
+                    </a:blip>
+                    <a:srcRect/>
+                    <a:stretch>
+                      <a:fillRect/>
+                    </a:stretch>
+                  </pic:blipFill>
+                  <pic:spPr bwMode="auto">
+                    <a:xfrm>
+                      <a:off x="0" y="0"/>
+                      <a:ext cx="8863330" cy="5445760"/>
+                    </a:xfrm>
+                    <a:prstGeom prst="rect">
+                      <a:avLst/>
+                    </a:prstGeom>
+                    <a:noFill/>
+                    <a:ln>
+                      <a:noFill/>
+                    </a:ln>
+                  </pic:spPr>
+                </pic:pic>
+              </a:graphicData>
+            </a:graphic>
+          </wp:inline>
+        </w:drawing>
+      </w:r>
+    </w:p>
+    <w:p>
+      <w:pPr>
+        <w:jc w:val="both"/>
+        <w:rPr>
+          <w:sz w:val="36"/>
+          <w:szCs w:val="36"/>
+          <w:lang w:val="en-US"/>
+        </w:rPr>
+      </w:pPr>
+      <w:r>
+        <w:rPr>
+          <w:sz w:val="36"/>
+          <w:szCs w:val="36"/>
+          <w:lang w:val="en-US"/>
+        </w:rPr>
+        <w:lastRenderedPageBreak/>
+        <w:t xml:space="preserve">Keeping the track of changes made to the code by the  developer as per the client requirement would be difficult to maintain </w:t>
+      </w:r>
+    </w:p>
+    <w:p>
+      <w:pPr>
+        <w:jc w:val="both"/>
+        <w:rPr>
+          <w:sz w:val="36"/>
+          <w:szCs w:val="36"/>
+          <w:lang w:val="en-US"/>
+        </w:rPr>
+      </w:pPr>
+      <w:r>
+        <w:rPr>
+          <w:sz w:val="36"/>
+          <w:szCs w:val="36"/>
+          <w:lang w:val="en-US"/>
+        </w:rPr>
+        <w:t xml:space="preserve">To resolve this problem we use version control system . </w:t>
+      </w:r>
+    </w:p>
+    <w:p>
+      <w:pPr>
+        <w:tabs>
+          <w:tab w:val="left" w:pos="1240"/>
+        </w:tabs>
+        <w:jc w:val="both"/>
+        <w:rPr>
+          <w:sz w:val="36"/>
+          <w:szCs w:val="36"/>
+          <w:lang w:val="en-US"/>
+        </w:rPr>
+      </w:pPr>
+    </w:p>
+    <w:p>
+      <w:pPr>
+        <w:tabs>
+          <w:tab w:val="left" w:pos="1240"/>
+        </w:tabs>
+        <w:jc w:val="both"/>
+        <w:rPr>
+          <w:sz w:val="36"/>
+          <w:szCs w:val="36"/>
+          <w:lang w:val="en-US"/>
+        </w:rPr>
+      </w:pPr>
+      <w:r>
+        <w:rPr>
+          <w:sz w:val="36"/>
+          <w:szCs w:val="36"/>
+          <w:lang w:val="en-US"/>
+        </w:rPr>
+        <w:t>Srs -&gt;  software requirement specification</w:t>
+      </w:r>
+    </w:p>
+    <w:p>
+      <w:pPr>
+        <w:tabs>
+          <w:tab w:val="left" w:pos="1240"/>
+        </w:tabs>
+        <w:jc w:val="both"/>
+        <w:rPr>
+          <w:sz w:val="36"/>
+          <w:szCs w:val="36"/>
+          <w:lang w:val="en-US"/>
+        </w:rPr>
+      </w:pPr>
+      <w:r>
+        <w:rPr>
+          <w:sz w:val="36"/>
+          <w:szCs w:val="36"/>
+          <w:lang w:val="en-US"/>
+        </w:rPr>
+        <w:t>For client requirement developer will write srs ,  srs  will be maintained by jira tool.</w:t>
+      </w:r>
+    </w:p>
+    <w:p>
+      <w:pPr>
+        <w:tabs>
+          <w:tab w:val="left" w:pos="1240"/>
+        </w:tabs>
+        <w:jc w:val="both"/>
+        <w:rPr>
+          <w:sz w:val="36"/>
+          <w:szCs w:val="36"/>
+          <w:lang w:val="en-US"/>
+        </w:rPr>
+      </w:pPr>
+    </w:p>
+    <w:p>
+      <w:pPr>
+        <w:tabs>
+          <w:tab w:val="left" w:pos="1240"/>
+        </w:tabs>
+        <w:jc w:val="both"/>
+        <w:rPr>
+          <w:sz w:val="36"/>
+          <w:szCs w:val="36"/>
+          <w:lang w:val="en-US"/>
+        </w:rPr>
+      </w:pPr>
+    </w:p>
+    <w:p>
+      <w:pPr>
+        <w:tabs>
+          <w:tab w:val="left" w:pos="1240"/>
+        </w:tabs>
+        <w:jc w:val="both"/>
+        <w:rPr>
+          <w:sz w:val="36"/>
+          <w:szCs w:val="36"/>
+          <w:lang w:val="en-US"/>
+        </w:rPr>
+      </w:pPr>
+      <w:r>
+        <w:rPr>
+          <w:sz w:val="36"/>
+          <w:szCs w:val="36"/>
+          <w:lang w:val="en-US"/>
+        </w:rPr>
+        <w:t>Vcs (version control system)</w:t>
+      </w:r>
+    </w:p>
+    <w:p>
+      <w:pPr>
+        <w:tabs>
+          <w:tab w:val="left" w:pos="1240"/>
+        </w:tabs>
+        <w:jc w:val="both"/>
+        <w:rPr>
+          <w:sz w:val="36"/>
+          <w:szCs w:val="36"/>
+          <w:lang w:val="en-US"/>
+        </w:rPr>
+      </w:pPr>
+      <w:r>
+        <w:rPr>
+          <w:sz w:val="36"/>
+          <w:szCs w:val="36"/>
+          <w:lang w:val="en-US"/>
+        </w:rPr>
+        <w:t xml:space="preserve">It is a system that records the changes made to a  file or a  group of files , so that we can recall specific version if we want </w:t>
+      </w:r>
+    </w:p>
+    <w:p>
+      <w:pPr>
+        <w:tabs>
+          <w:tab w:val="left" w:pos="1240"/>
+        </w:tabs>
+        <w:jc w:val="both"/>
+        <w:rPr>
+          <w:sz w:val="36"/>
+          <w:szCs w:val="36"/>
+          <w:lang w:val="en-US"/>
+        </w:rPr>
+      </w:pPr>
+      <w:r>
+        <w:rPr>
+          <w:sz w:val="36"/>
+          <w:szCs w:val="36"/>
+          <w:lang w:val="en-US"/>
+        </w:rPr>
+        <w:t xml:space="preserve"> i.e for every source code changes in a file a new version will be created</w:t>
+      </w:r>
+    </w:p>
+    <w:p>
+      <w:pPr>
+        <w:tabs>
+          <w:tab w:val="left" w:pos="1240"/>
+        </w:tabs>
+        <w:jc w:val="both"/>
+        <w:rPr>
+          <w:sz w:val="36"/>
+          <w:szCs w:val="36"/>
+          <w:lang w:val="en-US"/>
+        </w:rPr>
+      </w:pPr>
+      <w:r>
+        <w:rPr>
+          <w:sz w:val="36"/>
+          <w:szCs w:val="36"/>
+          <w:lang w:val="en-US"/>
+        </w:rPr>
+        <w:t xml:space="preserve">eg:  jdk 1.0 ,1.1,… </w:t>
+      </w:r>
+    </w:p>
+    <w:p>
+      <w:pPr>
+        <w:tabs>
+          <w:tab w:val="left" w:pos="1240"/>
+        </w:tabs>
+        <w:jc w:val="both"/>
+        <w:rPr>
+          <w:sz w:val="36"/>
+          <w:szCs w:val="36"/>
+          <w:lang w:val="en-US"/>
+        </w:rPr>
+      </w:pPr>
+    </w:p>
+    <w:p>
+      <w:pPr>
+        <w:tabs>
+          <w:tab w:val="left" w:pos="1240"/>
+        </w:tabs>
+        <w:jc w:val="both"/>
+        <w:rPr>
+          <w:sz w:val="36"/>
+          <w:szCs w:val="36"/>
+          <w:lang w:val="en-US"/>
+        </w:rPr>
+      </w:pPr>
+      <w:r>
+        <w:rPr>
+          <w:sz w:val="36"/>
+          <w:szCs w:val="36"/>
+          <w:lang w:val="en-US"/>
+        </w:rPr>
+        <w:t>Types of version control system</w:t>
+      </w:r>
+    </w:p>
+    <w:p>
+      <w:pPr>
+        <w:pStyle w:val="ListParagraph"/>
+        <w:numPr>
+          <w:ilvl w:val="0"/>
+          <w:numId w:val="1"/>
+        </w:numPr>
+        <w:tabs>
+          <w:tab w:val="left" w:pos="1240"/>
+        </w:tabs>
+        <w:jc w:val="both"/>
+        <w:rPr>
+          <w:sz w:val="36"/>
+          <w:szCs w:val="36"/>
+          <w:lang w:val="en-US"/>
+        </w:rPr>
+      </w:pPr>
+      <w:r>
+        <w:rPr>
+          <w:sz w:val="36"/>
+          <w:szCs w:val="36"/>
+          <w:lang w:val="en-US"/>
+        </w:rPr>
+        <w:lastRenderedPageBreak/>
+        <w:t xml:space="preserve">Local version control system </w:t>
+      </w:r>
+    </w:p>
+    <w:p>
+      <w:pPr>
+        <w:pStyle w:val="ListParagraph"/>
+        <w:numPr>
+          <w:ilvl w:val="0"/>
+          <w:numId w:val="1"/>
+        </w:numPr>
+        <w:tabs>
+          <w:tab w:val="left" w:pos="1240"/>
+        </w:tabs>
+        <w:jc w:val="both"/>
+        <w:rPr>
+          <w:sz w:val="36"/>
+          <w:szCs w:val="36"/>
+          <w:lang w:val="en-US"/>
+        </w:rPr>
+      </w:pPr>
+      <w:r>
+        <w:rPr>
+          <w:sz w:val="36"/>
+          <w:szCs w:val="36"/>
+          <w:lang w:val="en-US"/>
+        </w:rPr>
+        <w:t xml:space="preserve">Central version system </w:t>
+      </w:r>
+    </w:p>
+    <w:p>
+      <w:pPr>
+        <w:pStyle w:val="ListParagraph"/>
+        <w:numPr>
+          <w:ilvl w:val="0"/>
+          <w:numId w:val="1"/>
+        </w:numPr>
+        <w:tabs>
+          <w:tab w:val="left" w:pos="1240"/>
+        </w:tabs>
+        <w:jc w:val="both"/>
+        <w:rPr>
+          <w:sz w:val="36"/>
+          <w:szCs w:val="36"/>
+          <w:lang w:val="en-US"/>
+        </w:rPr>
+      </w:pPr>
+      <w:r>
+        <w:rPr>
+          <w:sz w:val="36"/>
+          <w:szCs w:val="36"/>
+          <w:lang w:val="en-US"/>
+        </w:rPr>
+        <w:t>Distributed version control system</w:t>
+      </w:r>
+    </w:p>
+    <w:p>
+      <w:pPr>
+        <w:pStyle w:val="ListParagraph"/>
+        <w:tabs>
+          <w:tab w:val="left" w:pos="1240"/>
+        </w:tabs>
+        <w:jc w:val="both"/>
+        <w:rPr>
+          <w:sz w:val="36"/>
+          <w:szCs w:val="36"/>
+          <w:lang w:val="en-US"/>
+        </w:rPr>
+      </w:pPr>
+      <w:r>
+        <w:rPr>
+          <w:sz w:val="36"/>
+          <w:szCs w:val="36"/>
+          <w:lang w:val="en-US"/>
+        </w:rPr>
+        <w:t xml:space="preserve"> </w:t>
+      </w:r>
+    </w:p>
+    <w:p>
+      <w:pPr>
+        <w:tabs>
+          <w:tab w:val="left" w:pos="1240"/>
+        </w:tabs>
+        <w:jc w:val="both"/>
+        <w:rPr>
+          <w:sz w:val="36"/>
+          <w:szCs w:val="36"/>
+          <w:lang w:val="en-US"/>
+        </w:rPr>
+      </w:pPr>
+    </w:p>
+    <w:p>
+      <w:pPr>
+        <w:tabs>
+          <w:tab w:val="left" w:pos="1240"/>
+        </w:tabs>
+        <w:jc w:val="both"/>
+        <w:rPr>
+          <w:sz w:val="36"/>
+          <w:szCs w:val="36"/>
+          <w:lang w:val="en-US"/>
+        </w:rPr>
+      </w:pPr>
+    </w:p>
+    <w:p>
+      <w:pPr>
+        <w:tabs>
+          <w:tab w:val="left" w:pos="1240"/>
+        </w:tabs>
+        <w:jc w:val="both"/>
+        <w:rPr>
+          <w:sz w:val="36"/>
+          <w:szCs w:val="36"/>
+          <w:lang w:val="en-US"/>
+        </w:rPr>
+      </w:pPr>
+      <w:r>
+        <w:rPr>
+          <w:sz w:val="36"/>
+          <w:szCs w:val="36"/>
+          <w:lang w:val="en-US"/>
+        </w:rPr>
+        <w:t xml:space="preserve">Local version control system </w:t>
+      </w:r>
+    </w:p>
+    <w:p>
+      <w:pPr>
+        <w:tabs>
+          <w:tab w:val="left" w:pos="1240"/>
+        </w:tabs>
+        <w:jc w:val="both"/>
+        <w:rPr>
+          <w:sz w:val="36"/>
+          <w:szCs w:val="36"/>
+          <w:lang w:val="en-US"/>
+        </w:rPr>
+      </w:pPr>
+      <w:r>
+        <w:rPr>
+          <w:sz w:val="36"/>
+          <w:szCs w:val="36"/>
+          <w:lang w:val="en-US"/>
+        </w:rPr>
+        <w:t xml:space="preserve"> It is  used to maintain file version and retrieve files based on specific version . </w:t>
+      </w:r>
+    </w:p>
+    <w:p>
+      <w:pPr>
+        <w:tabs>
+          <w:tab w:val="left" w:pos="1240"/>
+        </w:tabs>
+        <w:jc w:val="both"/>
+        <w:rPr>
+          <w:sz w:val="36"/>
+          <w:szCs w:val="36"/>
+          <w:lang w:val="en-US"/>
+        </w:rPr>
+      </w:pPr>
+      <w:r>
+        <w:rPr>
+          <w:noProof/>
+        </w:rPr>
+        <w:lastRenderedPageBreak/>
+        <w:drawing>
+          <wp:inline distT="0" distB="0" distL="0" distR="0" wp14:anchorId="09679D81" wp14:editId="227FE401">
+            <wp:extent cx="5909945" cy="3996055"/>
+            <wp:effectExtent l="0" t="0" r="0" b="4445"/>
+            <wp:docPr id="10" name="Picture 10"/>
+            <wp:cNvGraphicFramePr>
+              <a:graphicFrameLocks xmlns:a="http://schemas.openxmlformats.org/drawingml/2006/main" noChangeAspect="1"/>
+            </wp:cNvGraphicFramePr>
+            <a:graphic xmlns:a="http://schemas.openxmlformats.org/drawingml/2006/main">
+              <a:graphicData uri="http://schemas.openxmlformats.org/drawingml/2006/picture">
+                <pic:pic xmlns:pic="http://schemas.openxmlformats.org/drawingml/2006/picture">
+                  <pic:nvPicPr>
+                    <pic:cNvPr id="0" name="Picture 4"/>
+                    <pic:cNvPicPr>
+                      <a:picLocks noChangeAspect="1" noChangeArrowheads="1"/>
+                    </pic:cNvPicPr>
+                  </pic:nvPicPr>
+                  <pic:blipFill>
+                    <a:blip r:embed="rId8">
+                      <a:extLst>
+                        <a:ext uri="{28A0092B-C50C-407E-A947-70E740481C1C}">
+                          <a14:useLocalDpi xmlns:a14="http://schemas.microsoft.com/office/drawing/2010/main" val="0"/>
+                        </a:ext>
+                      </a:extLst>
+                    </a:blip>
+                    <a:srcRect/>
+                    <a:stretch>
+                      <a:fillRect/>
+                    </a:stretch>
+                  </pic:blipFill>
+                  <pic:spPr bwMode="auto">
+                    <a:xfrm>
+                      <a:off x="0" y="0"/>
+                      <a:ext cx="5909945" cy="3996055"/>
+                    </a:xfrm>
+                    <a:prstGeom prst="rect">
+                      <a:avLst/>
+                    </a:prstGeom>
+                    <a:noFill/>
+                    <a:ln>
+                      <a:noFill/>
+                    </a:ln>
+                  </pic:spPr>
+                </pic:pic>
+              </a:graphicData>
+            </a:graphic>
+          </wp:inline>
+        </w:drawing>
+      </w:r>
+    </w:p>
+    <w:p>
+      <w:pPr>
+        <w:tabs>
+          <w:tab w:val="left" w:pos="1240"/>
+        </w:tabs>
+        <w:jc w:val="both"/>
+        <w:rPr>
+          <w:sz w:val="36"/>
+          <w:szCs w:val="36"/>
+          <w:lang w:val="en-US"/>
+        </w:rPr>
+      </w:pPr>
+      <w:r>
+        <w:rPr>
+          <w:sz w:val="36"/>
+          <w:szCs w:val="36"/>
+          <w:lang w:val="en-US"/>
+        </w:rPr>
+        <w:t xml:space="preserve">Drawbacks </w:t>
+      </w:r>
+    </w:p>
+    <w:p>
+      <w:pPr>
+        <w:pStyle w:val="ListParagraph"/>
+        <w:numPr>
+          <w:ilvl w:val="0"/>
+          <w:numId w:val="6"/>
+        </w:numPr>
+        <w:tabs>
+          <w:tab w:val="left" w:pos="1240"/>
+        </w:tabs>
+        <w:jc w:val="both"/>
+        <w:rPr>
+          <w:sz w:val="36"/>
+          <w:szCs w:val="36"/>
+          <w:lang w:val="en-US"/>
+        </w:rPr>
+      </w:pPr>
+      <w:r>
+        <w:rPr>
+          <w:sz w:val="36"/>
+          <w:szCs w:val="36"/>
+          <w:lang w:val="en-US"/>
+        </w:rPr>
+        <w:t xml:space="preserve">There is a situation that you will try to save the file in any </w:t>
+      </w:r>
+      <w:r>
+        <w:rPr>
+          <w:sz w:val="36"/>
+          <w:szCs w:val="36"/>
+          <w:lang w:val="en-US"/>
+        </w:rPr>
+        <w:t xml:space="preserve">drive and but already that file exists and you will  overwrite it save . </w:t>
+      </w:r>
+    </w:p>
+    <w:p>
+      <w:pPr>
+        <w:pStyle w:val="ListParagraph"/>
+        <w:numPr>
+          <w:ilvl w:val="0"/>
+          <w:numId w:val="6"/>
+        </w:numPr>
+        <w:tabs>
+          <w:tab w:val="left" w:pos="1240"/>
+        </w:tabs>
+        <w:jc w:val="both"/>
+        <w:rPr>
+          <w:sz w:val="36"/>
+          <w:szCs w:val="36"/>
+          <w:lang w:val="en-US"/>
+        </w:rPr>
+      </w:pPr>
+      <w:r>
+        <w:rPr>
+          <w:sz w:val="36"/>
+          <w:szCs w:val="36"/>
+          <w:lang w:val="en-US"/>
+        </w:rPr>
+        <w:t xml:space="preserve">If the hard disk is corrupted there is a possible loss of data . </w:t>
+      </w:r>
+    </w:p>
+    <w:p>
+      <w:pPr>
+        <w:pStyle w:val="ListParagraph"/>
+        <w:numPr>
+          <w:ilvl w:val="0"/>
+          <w:numId w:val="6"/>
+        </w:numPr>
+        <w:tabs>
+          <w:tab w:val="left" w:pos="1240"/>
+        </w:tabs>
+        <w:jc w:val="both"/>
+        <w:rPr>
+          <w:sz w:val="36"/>
+          <w:szCs w:val="36"/>
+          <w:lang w:val="en-US"/>
+        </w:rPr>
+      </w:pPr>
+      <w:r>
+        <w:rPr>
+          <w:sz w:val="36"/>
+          <w:szCs w:val="36"/>
+          <w:lang w:val="en-US"/>
+        </w:rPr>
+        <w:t>By mistake we can delete some files also .</w:t>
+      </w:r>
+    </w:p>
+    <w:p>
+      <w:pPr>
+        <w:tabs>
+          <w:tab w:val="left" w:pos="1240"/>
+        </w:tabs>
+        <w:jc w:val="both"/>
+        <w:rPr>
+          <w:sz w:val="36"/>
+          <w:szCs w:val="36"/>
+          <w:lang w:val="en-US"/>
+        </w:rPr>
+      </w:pPr>
+    </w:p>
+    <w:p>
+      <w:pPr>
+        <w:tabs>
+          <w:tab w:val="left" w:pos="1240"/>
+        </w:tabs>
+        <w:jc w:val="both"/>
+        <w:rPr>
+          <w:sz w:val="36"/>
+          <w:szCs w:val="36"/>
+          <w:lang w:val="en-US"/>
+        </w:rPr>
+      </w:pPr>
+    </w:p>
+    <w:p>
+      <w:pPr>
+        <w:tabs>
+          <w:tab w:val="left" w:pos="1240"/>
+        </w:tabs>
+        <w:jc w:val="both"/>
+        <w:rPr>
+          <w:sz w:val="36"/>
+          <w:szCs w:val="36"/>
+        </w:rPr>
+      </w:pPr>
+      <w:r>
+        <w:rPr>
+          <w:sz w:val="36"/>
+          <w:szCs w:val="36"/>
+          <w:lang w:val="en-US"/>
+        </w:rPr>
+        <w:t>Centralized version control system</w:t>
+      </w:r>
+      <w:r>
+        <w:rPr>
+          <w:sz w:val="36"/>
+          <w:szCs w:val="36"/>
+          <w:lang w:val="en-US"/>
+        </w:rPr>
+        <w:t xml:space="preserve"> (cvcs) </w:t>
+      </w:r>
+    </w:p>
+    <w:p>
+      <w:pPr>
+        <w:tabs>
+          <w:tab w:val="left" w:pos="1240"/>
+        </w:tabs>
+        <w:jc w:val="both"/>
+        <w:rPr>
+          <w:sz w:val="36"/>
+          <w:szCs w:val="36"/>
+          <w:lang w:val="en-US"/>
+        </w:rPr>
+      </w:pPr>
+      <w:r>
+        <w:rPr>
+          <w:sz w:val="36"/>
+          <w:szCs w:val="36"/>
+          <w:lang w:val="en-US"/>
+        </w:rPr>
+        <w:t>To overcome drawbacks of</w:t>
+      </w:r>
+      <w:r>
+        <w:rPr>
+          <w:sz w:val="36"/>
+          <w:szCs w:val="36"/>
+          <w:lang w:val="en-US"/>
+        </w:rPr>
+        <w:t xml:space="preserve"> local</w:t>
+      </w:r>
+      <w:r>
+        <w:rPr>
+          <w:sz w:val="36"/>
+          <w:szCs w:val="36"/>
+          <w:lang w:val="en-US"/>
+        </w:rPr>
+        <w:t xml:space="preserve"> version control system </w:t>
+      </w:r>
+      <w:r>
+        <w:rPr>
+          <w:sz w:val="36"/>
+          <w:szCs w:val="36"/>
+          <w:lang w:val="en-US"/>
+        </w:rPr>
+        <w:t xml:space="preserve">we use centralized version control system . </w:t>
+      </w:r>
+    </w:p>
+    <w:p>
+      <w:pPr>
+        <w:tabs>
+          <w:tab w:val="left" w:pos="1240"/>
+        </w:tabs>
+        <w:jc w:val="both"/>
+        <w:rPr>
+          <w:sz w:val="36"/>
+          <w:szCs w:val="36"/>
+          <w:lang w:val="en-US"/>
+        </w:rPr>
+      </w:pPr>
+      <w:r>
+        <w:rPr>
+          <w:sz w:val="36"/>
+          <w:szCs w:val="36"/>
+          <w:lang w:val="en-US"/>
+        </w:rPr>
+        <w:t xml:space="preserve">Developers can collaborate with code in one repository and do the change . </w:t>
+      </w:r>
+    </w:p>
+    <w:p>
+      <w:pPr>
+        <w:tabs>
+          <w:tab w:val="left" w:pos="1240"/>
+        </w:tabs>
+        <w:jc w:val="both"/>
+        <w:rPr>
+          <w:sz w:val="36"/>
+          <w:szCs w:val="36"/>
+          <w:lang w:val="en-US"/>
+        </w:rPr>
+      </w:pPr>
+      <w:r>
+        <w:rPr>
+          <w:sz w:val="36"/>
+          <w:szCs w:val="36"/>
+          <w:lang w:val="en-US"/>
+        </w:rPr>
+        <w:t xml:space="preserve">Eg:   </w:t>
+      </w:r>
+      <w:r>
+        <w:rPr>
+          <w:sz w:val="36"/>
+          <w:szCs w:val="36"/>
+          <w:lang w:val="en-US"/>
+        </w:rPr>
+        <w:t>Subversion</w:t>
+      </w:r>
+      <w:r>
+        <w:rPr>
+          <w:sz w:val="36"/>
+          <w:szCs w:val="36"/>
+          <w:lang w:val="en-US"/>
+        </w:rPr>
+        <w:t xml:space="preserve"> (svn)</w:t>
+      </w:r>
+      <w:r>
+        <w:rPr>
+          <w:sz w:val="36"/>
+          <w:szCs w:val="36"/>
+          <w:lang w:val="en-US"/>
+        </w:rPr>
+        <w:t xml:space="preserve"> , pe</w:t>
+      </w:r>
+      <w:r>
+        <w:rPr>
+          <w:sz w:val="36"/>
+          <w:szCs w:val="36"/>
+          <w:lang w:val="en-US"/>
+        </w:rPr>
+        <w:t>r</w:t>
+      </w:r>
+      <w:r>
+        <w:rPr>
+          <w:sz w:val="36"/>
+          <w:szCs w:val="36"/>
+          <w:lang w:val="en-US"/>
+        </w:rPr>
+        <w:t>force</w:t>
+      </w:r>
+    </w:p>
+    <w:p>
+      <w:pPr>
+        <w:tabs>
+          <w:tab w:val="left" w:pos="1240"/>
+        </w:tabs>
+        <w:jc w:val="both"/>
+        <w:rPr>
+          <w:sz w:val="36"/>
+          <w:szCs w:val="36"/>
+          <w:lang w:val="en-US"/>
+        </w:rPr>
+      </w:pPr>
+      <w:r>
+        <w:rPr>
+          <w:sz w:val="36"/>
+          <w:szCs w:val="36"/>
+          <w:lang w:val="en-US"/>
+        </w:rPr>
+        <w:t>Centralized version control system contains only one server and maintains all version files</w:t>
+      </w:r>
+    </w:p>
+    <w:p>
+      <w:pPr>
+        <w:tabs>
+          <w:tab w:val="left" w:pos="1240"/>
+        </w:tabs>
+        <w:jc w:val="both"/>
+        <w:rPr>
+          <w:sz w:val="36"/>
+          <w:szCs w:val="36"/>
+          <w:lang w:val="en-US"/>
+        </w:rPr>
+      </w:pPr>
+      <w:r>
+        <w:rPr>
+          <w:sz w:val="36"/>
+          <w:szCs w:val="36"/>
+          <w:lang w:val="en-US"/>
+        </w:rPr>
+        <w:t xml:space="preserve">For many years it is a standard version control system </w:t>
+      </w:r>
+    </w:p>
+    <w:p>
+      <w:pPr>
+        <w:tabs>
+          <w:tab w:val="left" w:pos="1240"/>
+        </w:tabs>
+        <w:jc w:val="both"/>
+        <w:rPr>
+          <w:sz w:val="36"/>
+          <w:szCs w:val="36"/>
+          <w:lang w:val="en-US"/>
+        </w:rPr>
+      </w:pPr>
+      <w:r>
+        <w:rPr>
+          <w:sz w:val="36"/>
+          <w:szCs w:val="36"/>
+          <w:lang w:val="en-US"/>
+        </w:rPr>
+        <w:t>More no of developers would connect to cv</w:t>
+      </w:r>
+      <w:r>
+        <w:rPr>
+          <w:sz w:val="36"/>
+          <w:szCs w:val="36"/>
+          <w:lang w:val="en-US"/>
+        </w:rPr>
+        <w:t>c</w:t>
+      </w:r>
+      <w:r>
+        <w:rPr>
+          <w:sz w:val="36"/>
+          <w:szCs w:val="36"/>
+          <w:lang w:val="en-US"/>
+        </w:rPr>
+        <w:t>s to checkout files</w:t>
+      </w:r>
+    </w:p>
+    <w:p>
+      <w:pPr>
+        <w:tabs>
+          <w:tab w:val="left" w:pos="1240"/>
+        </w:tabs>
+        <w:jc w:val="both"/>
+        <w:rPr>
+          <w:sz w:val="36"/>
+          <w:szCs w:val="36"/>
+          <w:lang w:val="en-US"/>
+        </w:rPr>
+      </w:pPr>
+    </w:p>
+    <w:p>
+      <w:pPr>
+        <w:tabs>
+          <w:tab w:val="left" w:pos="1240"/>
+        </w:tabs>
+        <w:jc w:val="both"/>
+        <w:rPr>
+          <w:sz w:val="36"/>
+          <w:szCs w:val="36"/>
+          <w:lang w:val="en-US"/>
+        </w:rPr>
+      </w:pPr>
+      <w:r>
+        <w:rPr>
+          <w:sz w:val="36"/>
+          <w:szCs w:val="36"/>
+          <w:lang w:val="en-US"/>
+        </w:rPr>
+        <w:t>Note :</w:t>
+      </w:r>
+    </w:p>
+    <w:p>
+      <w:pPr>
+        <w:tabs>
+          <w:tab w:val="left" w:pos="1240"/>
+        </w:tabs>
+        <w:jc w:val="both"/>
+        <w:rPr>
+          <w:sz w:val="36"/>
+          <w:szCs w:val="36"/>
+          <w:lang w:val="en-US"/>
+        </w:rPr>
+      </w:pPr>
+      <w:r>
+        <w:rPr>
+          <w:sz w:val="36"/>
+          <w:szCs w:val="36"/>
+          <w:lang w:val="en-US"/>
+        </w:rPr>
+        <w:t xml:space="preserve">Checkout : taking code from repository to local machine </w:t>
+      </w:r>
+    </w:p>
+    <w:p>
+      <w:pPr>
+        <w:tabs>
+          <w:tab w:val="left" w:pos="1240"/>
+        </w:tabs>
+        <w:jc w:val="both"/>
+        <w:rPr>
+          <w:sz w:val="36"/>
+          <w:szCs w:val="36"/>
+          <w:lang w:val="en-US"/>
+        </w:rPr>
+      </w:pPr>
+      <w:r>
+        <w:rPr>
+          <w:sz w:val="36"/>
+          <w:szCs w:val="36"/>
+          <w:lang w:val="en-US"/>
+        </w:rPr>
+        <w:t>Push : sending code from local machine to server</w:t>
+      </w:r>
+    </w:p>
+    <w:p>
+      <w:pPr>
+        <w:tabs>
+          <w:tab w:val="left" w:pos="1240"/>
+        </w:tabs>
+        <w:jc w:val="both"/>
+        <w:rPr>
+          <w:sz w:val="36"/>
+          <w:szCs w:val="36"/>
+          <w:lang w:val="en-US"/>
+        </w:rPr>
+      </w:pPr>
+    </w:p>
+    <w:p>
+      <w:pPr>
+        <w:tabs>
+          <w:tab w:val="left" w:pos="1240"/>
+        </w:tabs>
+        <w:jc w:val="both"/>
+        <w:rPr>
+          <w:noProof/>
+          <w:sz w:val="36"/>
+          <w:szCs w:val="36"/>
+          <w:lang w:val="en-US"/>
+        </w:rPr>
+      </w:pPr>
+      <w:r>
+        <w:rPr>
+          <w:noProof/>
+        </w:rPr>
+        <w:drawing>
+          <wp:inline distT="0" distB="0" distL="0" distR="0" wp14:anchorId="3C531581" wp14:editId="10520A57">
+            <wp:extent cx="7315200" cy="3230880"/>
             <wp:effectExtent l="0" t="0" r="0" b="0"/>
             <wp:docPr id="1" name="Picture 1"/>
             <wp:cNvGraphicFramePr>
@@ -255,23 +1247,36 @@
               <a:graphicData uri="http://schemas.openxmlformats.org/drawingml/2006/picture">
                 <pic:pic xmlns:pic="http://schemas.openxmlformats.org/drawingml/2006/picture">
                   <pic:nvPicPr>
-                    <pic:cNvPr id="1" name=""/>
-                    <pic:cNvPicPr/>
+                    <pic:cNvPr id="0" name="Picture 3"/>
+                    <pic:cNvPicPr>
+                      <a:picLocks noChangeAspect="1" noChangeArrowheads="1"/>
+                    </pic:cNvPicPr>
                   </pic:nvPicPr>
                   <pic:blipFill>
-                    <a:blip r:embed="rId5"/>
+                    <a:blip r:embed="rId9">
+                      <a:extLst>
+                        <a:ext uri="{28A0092B-C50C-407E-A947-70E740481C1C}">
+                          <a14:useLocalDpi xmlns:a14="http://schemas.microsoft.com/office/drawing/2010/main" val="0"/>
+                        </a:ext>
+                      </a:extLst>
+                    </a:blip>
+                    <a:srcRect/>
                     <a:stretch>
                       <a:fillRect/>
                     </a:stretch>
                   </pic:blipFill>
-                  <pic:spPr>
+                  <pic:spPr bwMode="auto">
                     <a:xfrm>
                       <a:off x="0" y="0"/>
-                      <a:ext cx="9271618" cy="4365738"/>
+                      <a:ext cx="7315200" cy="3230880"/>
                     </a:xfrm>
                     <a:prstGeom prst="rect">
                       <a:avLst/>
                     </a:prstGeom>
+                    <a:noFill/>
+                    <a:ln>
+                      <a:noFill/>
+                    </a:ln>
                   </pic:spPr>
                 </pic:pic>
               </a:graphicData>
@@ -287,196 +1292,34 @@
         </w:tabs>
         <w:jc w:val="both"/>
         <w:rPr>
-          <w:sz w:val="36"/>
-          <w:szCs w:val="36"/>
-          <w:lang w:val="en-US"/>
-        </w:rPr>
-      </w:pPr>
-    </w:p>
-    <w:p>
-      <w:pPr>
-        <w:tabs>
-          <w:tab w:val="left" w:pos="1240"/>
-        </w:tabs>
-        <w:jc w:val="both"/>
-        <w:rPr>
-          <w:sz w:val="36"/>
-          <w:szCs w:val="36"/>
-          <w:lang w:val="en-US"/>
-        </w:rPr>
-      </w:pPr>
-      <w:r>
-        <w:rPr>
-          <w:sz w:val="36"/>
-          <w:szCs w:val="36"/>
-          <w:lang w:val="en-US"/>
-        </w:rPr>
-        <w:t>Srs -&gt;  software requirement specification</w:t>
-      </w:r>
-    </w:p>
-    <w:p>
-      <w:pPr>
-        <w:tabs>
-          <w:tab w:val="left" w:pos="1240"/>
-        </w:tabs>
-        <w:jc w:val="both"/>
-        <w:rPr>
-          <w:sz w:val="36"/>
-          <w:szCs w:val="36"/>
-          <w:lang w:val="en-US"/>
-        </w:rPr>
-      </w:pPr>
-      <w:r>
-        <w:rPr>
-          <w:sz w:val="36"/>
-          <w:szCs w:val="36"/>
-          <w:lang w:val="en-US"/>
-        </w:rPr>
-        <w:t>For client requirement developer will write srs ,  srs  will be maintained by jira tool.</w:t>
-      </w:r>
-    </w:p>
-    <w:p>
-      <w:pPr>
-        <w:tabs>
-          <w:tab w:val="left" w:pos="1240"/>
-        </w:tabs>
-        <w:jc w:val="both"/>
-        <w:rPr>
-          <w:sz w:val="36"/>
-          <w:szCs w:val="36"/>
-          <w:lang w:val="en-US"/>
-        </w:rPr>
-      </w:pPr>
-    </w:p>
-    <w:p>
-      <w:pPr>
-        <w:tabs>
-          <w:tab w:val="left" w:pos="1240"/>
-        </w:tabs>
-        <w:jc w:val="both"/>
-        <w:rPr>
-          <w:sz w:val="36"/>
-          <w:szCs w:val="36"/>
-          <w:lang w:val="en-US"/>
-        </w:rPr>
-      </w:pPr>
-    </w:p>
-    <w:p>
-      <w:pPr>
-        <w:tabs>
-          <w:tab w:val="left" w:pos="1240"/>
-        </w:tabs>
-        <w:jc w:val="both"/>
-        <w:rPr>
-          <w:sz w:val="36"/>
-          <w:szCs w:val="36"/>
-          <w:lang w:val="en-US"/>
-        </w:rPr>
-      </w:pPr>
-      <w:r>
-        <w:rPr>
-          <w:sz w:val="36"/>
-          <w:szCs w:val="36"/>
-          <w:lang w:val="en-US"/>
-        </w:rPr>
-        <w:t>Vcs (version control system)</w:t>
-      </w:r>
-    </w:p>
-    <w:p>
-      <w:pPr>
-        <w:tabs>
-          <w:tab w:val="left" w:pos="1240"/>
-        </w:tabs>
-        <w:jc w:val="both"/>
-        <w:rPr>
-          <w:sz w:val="36"/>
-          <w:szCs w:val="36"/>
-          <w:lang w:val="en-US"/>
-        </w:rPr>
-      </w:pPr>
-      <w:r>
-        <w:rPr>
-          <w:sz w:val="36"/>
-          <w:szCs w:val="36"/>
-          <w:lang w:val="en-US"/>
-        </w:rPr>
-        <w:t xml:space="preserve">It is a system that records the changes made to a  file or a  group of files , so that we can recall specific version if we want </w:t>
-      </w:r>
-    </w:p>
-    <w:p>
-      <w:pPr>
-        <w:tabs>
-          <w:tab w:val="left" w:pos="1240"/>
-        </w:tabs>
-        <w:jc w:val="both"/>
-        <w:rPr>
-          <w:sz w:val="36"/>
-          <w:szCs w:val="36"/>
-          <w:lang w:val="en-US"/>
-        </w:rPr>
-      </w:pPr>
-      <w:r>
-        <w:rPr>
-          <w:sz w:val="36"/>
-          <w:szCs w:val="36"/>
-          <w:lang w:val="en-US"/>
-        </w:rPr>
-        <w:t xml:space="preserve"> i.e for every source code changes in a file a new version will be created</w:t>
-      </w:r>
-    </w:p>
-    <w:p>
-      <w:pPr>
-        <w:tabs>
-          <w:tab w:val="left" w:pos="1240"/>
-        </w:tabs>
-        <w:jc w:val="both"/>
-        <w:rPr>
-          <w:sz w:val="36"/>
-          <w:szCs w:val="36"/>
-          <w:lang w:val="en-US"/>
-        </w:rPr>
-      </w:pPr>
-      <w:r>
-        <w:rPr>
-          <w:sz w:val="36"/>
-          <w:szCs w:val="36"/>
-          <w:lang w:val="en-US"/>
-        </w:rPr>
-        <w:t xml:space="preserve">eg:  jdk 1.0 ,1.1,… </w:t>
-      </w:r>
-    </w:p>
-    <w:p>
-      <w:pPr>
-        <w:tabs>
-          <w:tab w:val="left" w:pos="1240"/>
-        </w:tabs>
-        <w:jc w:val="both"/>
-        <w:rPr>
-          <w:sz w:val="36"/>
-          <w:szCs w:val="36"/>
-          <w:lang w:val="en-US"/>
-        </w:rPr>
-      </w:pPr>
-    </w:p>
-    <w:p>
-      <w:pPr>
-        <w:tabs>
-          <w:tab w:val="left" w:pos="1240"/>
-        </w:tabs>
-        <w:jc w:val="both"/>
-        <w:rPr>
-          <w:sz w:val="36"/>
-          <w:szCs w:val="36"/>
-          <w:lang w:val="en-US"/>
-        </w:rPr>
-      </w:pPr>
-      <w:r>
-        <w:rPr>
-          <w:sz w:val="36"/>
-          <w:szCs w:val="36"/>
-          <w:lang w:val="en-US"/>
-        </w:rPr>
-        <w:t>Types of version control system</w:t>
+          <w:noProof/>
+          <w:sz w:val="36"/>
+          <w:szCs w:val="36"/>
+          <w:lang w:val="en-US"/>
+        </w:rPr>
+      </w:pPr>
+    </w:p>
+    <w:p>
+      <w:pPr>
+        <w:tabs>
+          <w:tab w:val="left" w:pos="1240"/>
+        </w:tabs>
+        <w:jc w:val="both"/>
+        <w:rPr>
+          <w:noProof/>
+          <w:sz w:val="36"/>
+          <w:szCs w:val="36"/>
+          <w:lang w:val="en-US"/>
+        </w:rPr>
+      </w:pPr>
+      <w:r>
+        <w:rPr>
+          <w:noProof/>
+          <w:sz w:val="36"/>
+          <w:szCs w:val="36"/>
+          <w:lang w:val="en-US"/>
+        </w:rPr>
+        <w:t>Advantages :</w:t>
       </w:r>
     </w:p>
     <w:p>
@@ -484,25 +1327,36 @@
         <w:pStyle w:val="ListParagraph"/>
         <w:numPr>
           <w:ilvl w:val="0"/>
-          <w:numId w:val="1"/>
+          <w:numId w:val="7"/>
         </w:numPr>
         <w:tabs>
           <w:tab w:val="left" w:pos="1240"/>
         </w:tabs>
         <w:jc w:val="both"/>
         <w:rPr>
-          <w:sz w:val="36"/>
-          <w:szCs w:val="36"/>
-          <w:lang w:val="en-US"/>
-        </w:rPr>
-      </w:pPr>
-      <w:r>
-        <w:rPr>
-          <w:sz w:val="36"/>
-          <w:szCs w:val="36"/>
-          <w:lang w:val="en-US"/>
-        </w:rPr>
-        <w:t xml:space="preserve">Local version control system </w:t>
+          <w:noProof/>
+          <w:sz w:val="36"/>
+          <w:szCs w:val="36"/>
+          <w:lang w:val="en-US"/>
+        </w:rPr>
+      </w:pPr>
+      <w:r>
+        <w:rPr>
+          <w:noProof/>
+          <w:sz w:val="36"/>
+          <w:szCs w:val="36"/>
+          <w:lang w:val="en-US"/>
+        </w:rPr>
+        <w:t xml:space="preserve">Every developer in the project knows what </w:t>
+      </w:r>
+      <w:r>
+        <w:rPr>
+          <w:noProof/>
+          <w:sz w:val="36"/>
+          <w:szCs w:val="36"/>
+          <w:lang w:val="en-US"/>
+        </w:rPr>
+        <w:t xml:space="preserve">changes that other developer had made to the code. </w:t>
       </w:r>
     </w:p>
     <w:p>
@@ -510,68 +1364,31 @@
         <w:pStyle w:val="ListParagraph"/>
         <w:numPr>
           <w:ilvl w:val="0"/>
-          <w:numId w:val="1"/>
+          <w:numId w:val="7"/>
         </w:numPr>
         <w:tabs>
           <w:tab w:val="left" w:pos="1240"/>
         </w:tabs>
         <w:jc w:val="both"/>
         <w:rPr>
-          <w:sz w:val="36"/>
-          <w:szCs w:val="36"/>
-          <w:lang w:val="en-US"/>
-        </w:rPr>
-      </w:pPr>
-      <w:r>
-        <w:rPr>
-          <w:sz w:val="36"/>
-          <w:szCs w:val="36"/>
-          <w:lang w:val="en-US"/>
-        </w:rPr>
-        <w:t xml:space="preserve">Central version system </w:t>
-      </w:r>
-    </w:p>
-    <w:p>
-      <w:pPr>
-        <w:pStyle w:val="ListParagraph"/>
-        <w:numPr>
-          <w:ilvl w:val="0"/>
-          <w:numId w:val="1"/>
-        </w:numPr>
-        <w:tabs>
-          <w:tab w:val="left" w:pos="1240"/>
-        </w:tabs>
-        <w:jc w:val="both"/>
-        <w:rPr>
-          <w:sz w:val="36"/>
-          <w:szCs w:val="36"/>
-          <w:lang w:val="en-US"/>
-        </w:rPr>
-      </w:pPr>
-      <w:r>
-        <w:rPr>
-          <w:sz w:val="36"/>
-          <w:szCs w:val="36"/>
-          <w:lang w:val="en-US"/>
-        </w:rPr>
-        <w:t>Distributed version control system</w:t>
-      </w:r>
-    </w:p>
-    <w:p>
-      <w:pPr>
-        <w:pStyle w:val="ListParagraph"/>
-        <w:tabs>
-          <w:tab w:val="left" w:pos="1240"/>
-        </w:tabs>
-        <w:jc w:val="both"/>
-        <w:rPr>
-          <w:sz w:val="36"/>
-          <w:szCs w:val="36"/>
-          <w:lang w:val="en-US"/>
-        </w:rPr>
-      </w:pPr>
-      <w:r>
-        <w:rPr>
+          <w:noProof/>
+          <w:sz w:val="36"/>
+          <w:szCs w:val="36"/>
+          <w:lang w:val="en-US"/>
+        </w:rPr>
+      </w:pPr>
+      <w:r>
+        <w:rPr>
+          <w:noProof/>
+          <w:sz w:val="36"/>
+          <w:szCs w:val="36"/>
+          <w:lang w:val="en-US"/>
+        </w:rPr>
+        <w:t xml:space="preserve">Administrator will have full control and he will give limited acess rights </w:t>
+      </w:r>
+      <w:r>
+        <w:rPr>
+          <w:noProof/>
           <w:sz w:val="36"/>
           <w:szCs w:val="36"/>
           <w:lang w:val="en-US"/>
@@ -586,317 +1403,11 @@
         </w:tabs>
         <w:jc w:val="both"/>
         <w:rPr>
-          <w:sz w:val="36"/>
-          <w:szCs w:val="36"/>
-          <w:lang w:val="en-US"/>
-        </w:rPr>
-      </w:pPr>
-      <w:r>
-        <w:rPr>
-          <w:sz w:val="36"/>
-          <w:szCs w:val="36"/>
-          <w:lang w:val="en-US"/>
-        </w:rPr>
-        <w:t xml:space="preserve">Local version control system </w:t>
-      </w:r>
-    </w:p>
-    <w:p>
-      <w:pPr>
-        <w:tabs>
-          <w:tab w:val="left" w:pos="1240"/>
-        </w:tabs>
-        <w:jc w:val="both"/>
-        <w:rPr>
-          <w:sz w:val="36"/>
-          <w:szCs w:val="36"/>
-          <w:lang w:val="en-US"/>
-        </w:rPr>
-      </w:pPr>
-      <w:r>
-        <w:rPr>
           <w:noProof/>
           <w:sz w:val="36"/>
           <w:szCs w:val="36"/>
           <w:lang w:val="en-US"/>
         </w:rPr>
-        <w:lastRenderedPageBreak/>
-        <w:drawing>
-          <wp:inline distT="0" distB="0" distL="0" distR="0" wp14:anchorId="79CA9095" wp14:editId="5DF6D483">
-            <wp:extent cx="9380855" cy="4199467"/>
-            <wp:effectExtent l="0" t="0" r="0" b="0"/>
-            <wp:docPr id="2" name="Picture 2"/>
-            <wp:cNvGraphicFramePr>
-              <a:graphicFrameLocks xmlns:a="http://schemas.openxmlformats.org/drawingml/2006/main" noChangeAspect="1"/>
-            </wp:cNvGraphicFramePr>
-            <a:graphic xmlns:a="http://schemas.openxmlformats.org/drawingml/2006/main">
-              <a:graphicData uri="http://schemas.openxmlformats.org/drawingml/2006/picture">
-                <pic:pic xmlns:pic="http://schemas.openxmlformats.org/drawingml/2006/picture">
-                  <pic:nvPicPr>
-                    <pic:cNvPr id="1" name=""/>
-                    <pic:cNvPicPr/>
-                  </pic:nvPicPr>
-                  <pic:blipFill>
-                    <a:blip r:embed="rId6"/>
-                    <a:stretch>
-                      <a:fillRect/>
-                    </a:stretch>
-                  </pic:blipFill>
-                  <pic:spPr>
-                    <a:xfrm>
-                      <a:off x="0" y="0"/>
-                      <a:ext cx="9459896" cy="4234851"/>
-                    </a:xfrm>
-                    <a:prstGeom prst="rect">
-                      <a:avLst/>
-                    </a:prstGeom>
-                  </pic:spPr>
-                </pic:pic>
-              </a:graphicData>
-            </a:graphic>
-          </wp:inline>
-        </w:drawing>
-      </w:r>
-    </w:p>
-    <w:p>
-      <w:pPr>
-        <w:tabs>
-          <w:tab w:val="left" w:pos="1240"/>
-        </w:tabs>
-        <w:jc w:val="both"/>
-        <w:rPr>
-          <w:sz w:val="36"/>
-          <w:szCs w:val="36"/>
-          <w:lang w:val="en-US"/>
-        </w:rPr>
-      </w:pPr>
-    </w:p>
-    <w:p>
-      <w:pPr>
-        <w:tabs>
-          <w:tab w:val="left" w:pos="1240"/>
-        </w:tabs>
-        <w:jc w:val="both"/>
-        <w:rPr>
-          <w:sz w:val="36"/>
-          <w:szCs w:val="36"/>
-          <w:lang w:val="en-US"/>
-        </w:rPr>
-      </w:pPr>
-    </w:p>
-    <w:p>
-      <w:pPr>
-        <w:tabs>
-          <w:tab w:val="left" w:pos="1240"/>
-        </w:tabs>
-        <w:jc w:val="both"/>
-        <w:rPr>
-          <w:sz w:val="36"/>
-          <w:szCs w:val="36"/>
-          <w:lang w:val="en-US"/>
-        </w:rPr>
-      </w:pPr>
-      <w:r>
-        <w:rPr>
-          <w:sz w:val="36"/>
-          <w:szCs w:val="36"/>
-          <w:lang w:val="en-US"/>
-        </w:rPr>
-        <w:t>Centralized version control system</w:t>
-      </w:r>
-    </w:p>
-    <w:p>
-      <w:pPr>
-        <w:tabs>
-          <w:tab w:val="left" w:pos="1240"/>
-        </w:tabs>
-        <w:jc w:val="both"/>
-        <w:rPr>
-          <w:sz w:val="36"/>
-          <w:szCs w:val="36"/>
-          <w:lang w:val="en-US"/>
-        </w:rPr>
-      </w:pPr>
-      <w:r>
-        <w:rPr>
-          <w:sz w:val="36"/>
-          <w:szCs w:val="36"/>
-          <w:lang w:val="en-US"/>
-        </w:rPr>
-        <w:lastRenderedPageBreak/>
-        <w:t>To overcome drawbacks of version control system distributed version control system is used</w:t>
-      </w:r>
-    </w:p>
-    <w:p>
-      <w:pPr>
-        <w:tabs>
-          <w:tab w:val="left" w:pos="1240"/>
-        </w:tabs>
-        <w:jc w:val="both"/>
-        <w:rPr>
-          <w:sz w:val="36"/>
-          <w:szCs w:val="36"/>
-          <w:lang w:val="en-US"/>
-        </w:rPr>
-      </w:pPr>
-      <w:r>
-        <w:rPr>
-          <w:sz w:val="36"/>
-          <w:szCs w:val="36"/>
-          <w:lang w:val="en-US"/>
-        </w:rPr>
-        <w:t>Eg:  svn , subforce</w:t>
-      </w:r>
-    </w:p>
-    <w:p>
-      <w:pPr>
-        <w:tabs>
-          <w:tab w:val="left" w:pos="1240"/>
-        </w:tabs>
-        <w:jc w:val="both"/>
-        <w:rPr>
-          <w:sz w:val="36"/>
-          <w:szCs w:val="36"/>
-          <w:lang w:val="en-US"/>
-        </w:rPr>
-      </w:pPr>
-      <w:r>
-        <w:rPr>
-          <w:sz w:val="36"/>
-          <w:szCs w:val="36"/>
-          <w:lang w:val="en-US"/>
-        </w:rPr>
-        <w:t>Centralized version control system contains only one server and maintains all version files</w:t>
-      </w:r>
-    </w:p>
-    <w:p>
-      <w:pPr>
-        <w:tabs>
-          <w:tab w:val="left" w:pos="1240"/>
-        </w:tabs>
-        <w:jc w:val="both"/>
-        <w:rPr>
-          <w:sz w:val="36"/>
-          <w:szCs w:val="36"/>
-          <w:lang w:val="en-US"/>
-        </w:rPr>
-      </w:pPr>
-      <w:r>
-        <w:rPr>
-          <w:sz w:val="36"/>
-          <w:szCs w:val="36"/>
-          <w:lang w:val="en-US"/>
-        </w:rPr>
-        <w:t xml:space="preserve">For many years it is a standard version control system </w:t>
-      </w:r>
-    </w:p>
-    <w:p>
-      <w:pPr>
-        <w:tabs>
-          <w:tab w:val="left" w:pos="1240"/>
-        </w:tabs>
-        <w:jc w:val="both"/>
-        <w:rPr>
-          <w:sz w:val="36"/>
-          <w:szCs w:val="36"/>
-          <w:lang w:val="en-US"/>
-        </w:rPr>
-      </w:pPr>
-      <w:r>
-        <w:rPr>
-          <w:sz w:val="36"/>
-          <w:szCs w:val="36"/>
-          <w:lang w:val="en-US"/>
-        </w:rPr>
-        <w:t>More no of developers would connect to cvs to checkout files</w:t>
-      </w:r>
-    </w:p>
-    <w:p>
-      <w:pPr>
-        <w:tabs>
-          <w:tab w:val="left" w:pos="1240"/>
-        </w:tabs>
-        <w:jc w:val="both"/>
-        <w:rPr>
-          <w:sz w:val="36"/>
-          <w:szCs w:val="36"/>
-          <w:lang w:val="en-US"/>
-        </w:rPr>
-      </w:pPr>
-    </w:p>
-    <w:p>
-      <w:pPr>
-        <w:tabs>
-          <w:tab w:val="left" w:pos="1240"/>
-        </w:tabs>
-        <w:jc w:val="both"/>
-        <w:rPr>
-          <w:sz w:val="36"/>
-          <w:szCs w:val="36"/>
-          <w:lang w:val="en-US"/>
-        </w:rPr>
-      </w:pPr>
-      <w:r>
-        <w:rPr>
-          <w:sz w:val="36"/>
-          <w:szCs w:val="36"/>
-          <w:lang w:val="en-US"/>
-        </w:rPr>
-        <w:t>Note :</w:t>
-      </w:r>
-    </w:p>
-    <w:p>
-      <w:pPr>
-        <w:tabs>
-          <w:tab w:val="left" w:pos="1240"/>
-        </w:tabs>
-        <w:jc w:val="both"/>
-        <w:rPr>
-          <w:sz w:val="36"/>
-          <w:szCs w:val="36"/>
-          <w:lang w:val="en-US"/>
-        </w:rPr>
-      </w:pPr>
-      <w:r>
-        <w:rPr>
-          <w:sz w:val="36"/>
-          <w:szCs w:val="36"/>
-          <w:lang w:val="en-US"/>
-        </w:rPr>
-        <w:t xml:space="preserve">Checkout : taking code from repository to local machine </w:t>
-      </w:r>
-    </w:p>
-    <w:p>
-      <w:pPr>
-        <w:tabs>
-          <w:tab w:val="left" w:pos="1240"/>
-        </w:tabs>
-        <w:jc w:val="both"/>
-        <w:rPr>
-          <w:sz w:val="36"/>
-          <w:szCs w:val="36"/>
-          <w:lang w:val="en-US"/>
-        </w:rPr>
-      </w:pPr>
-      <w:r>
-        <w:rPr>
-          <w:sz w:val="36"/>
-          <w:szCs w:val="36"/>
-          <w:lang w:val="en-US"/>
-        </w:rPr>
-        <w:t>Push : sending code from local machine to server</w:t>
-      </w:r>
-    </w:p>
-    <w:p>
-      <w:pPr>
-        <w:tabs>
-          <w:tab w:val="left" w:pos="1240"/>
-        </w:tabs>
-        <w:jc w:val="both"/>
-        <w:rPr>
-          <w:sz w:val="36"/>
-          <w:szCs w:val="36"/>
-          <w:lang w:val="en-US"/>
-        </w:rPr>
       </w:pPr>
     </w:p>
     <w:p>
@@ -907,90 +1418,6 @@
         <w:jc w:val="both"/>
         <w:rPr>
           <w:noProof/>
-          <w:sz w:val="36"/>
-          <w:szCs w:val="36"/>
-          <w:lang w:val="en-US"/>
-        </w:rPr>
-      </w:pPr>
-      <w:r>
-        <w:rPr>
-          <w:noProof/>
-          <w:sz w:val="36"/>
-          <w:szCs w:val="36"/>
-          <w:lang w:val="en-US"/>
-        </w:rPr>
-        <w:pict w14:anchorId="10DAA9D5">
-          <v:rect id="_x0000_i1025" style="width:0;height:1.5pt" o:hralign="center" o:hrstd="t" o:hr="t" fillcolor="#a0a0a0" stroked="f"/>
-        </w:pict>
-      </w:r>
-    </w:p>
-    <w:p>
-      <w:pPr>
-        <w:pBdr>
-          <w:bottom w:val="single" w:sz="4" w:space="1" w:color="auto"/>
-        </w:pBdr>
-        <w:tabs>
-          <w:tab w:val="left" w:pos="1240"/>
-        </w:tabs>
-        <w:jc w:val="both"/>
-        <w:rPr>
-          <w:sz w:val="36"/>
-          <w:szCs w:val="36"/>
-          <w:lang w:val="en-US"/>
-        </w:rPr>
-      </w:pPr>
-      <w:r>
-        <w:rPr>
-          <w:noProof/>
-          <w:sz w:val="36"/>
-          <w:szCs w:val="36"/>
-          <w:lang w:val="en-US"/>
-        </w:rPr>
-        <w:lastRenderedPageBreak/>
-        <w:drawing>
-          <wp:inline distT="0" distB="0" distL="0" distR="0" wp14:anchorId="3B61A383" wp14:editId="65086182">
-            <wp:extent cx="7948896" cy="3911600"/>
-            <wp:effectExtent l="0" t="0" r="0" b="0"/>
-            <wp:docPr id="3" name="Picture 3"/>
-            <wp:cNvGraphicFramePr>
-              <a:graphicFrameLocks xmlns:a="http://schemas.openxmlformats.org/drawingml/2006/main" noChangeAspect="1"/>
-            </wp:cNvGraphicFramePr>
-            <a:graphic xmlns:a="http://schemas.openxmlformats.org/drawingml/2006/main">
-              <a:graphicData uri="http://schemas.openxmlformats.org/drawingml/2006/picture">
-                <pic:pic xmlns:pic="http://schemas.openxmlformats.org/drawingml/2006/picture">
-                  <pic:nvPicPr>
-                    <pic:cNvPr id="1" name=""/>
-                    <pic:cNvPicPr/>
-                  </pic:nvPicPr>
-                  <pic:blipFill>
-                    <a:blip r:embed="rId7"/>
-                    <a:stretch>
-                      <a:fillRect/>
-                    </a:stretch>
-                  </pic:blipFill>
-                  <pic:spPr>
-                    <a:xfrm>
-                      <a:off x="0" y="0"/>
-                      <a:ext cx="8013794" cy="3943536"/>
-                    </a:xfrm>
-                    <a:prstGeom prst="rect">
-                      <a:avLst/>
-                    </a:prstGeom>
-                  </pic:spPr>
-                </pic:pic>
-              </a:graphicData>
-            </a:graphic>
-          </wp:inline>
-        </w:drawing>
-      </w:r>
-    </w:p>
-    <w:p>
-      <w:pPr>
-        <w:tabs>
-          <w:tab w:val="left" w:pos="1240"/>
-        </w:tabs>
-        <w:jc w:val="both"/>
-        <w:rPr>
           <w:sz w:val="36"/>
           <w:szCs w:val="36"/>
           <w:lang w:val="en-US"/>
@@ -1067,110 +1494,110 @@
           <w:szCs w:val="36"/>
           <w:lang w:val="en-US"/>
         </w:rPr>
+        <w:t>If server goes down then it would be sdifficult to collaborate with the server (or) Save changes</w:t>
+      </w:r>
+    </w:p>
+    <w:p>
+      <w:pPr>
+        <w:pStyle w:val="ListParagraph"/>
+        <w:tabs>
+          <w:tab w:val="left" w:pos="1240"/>
+        </w:tabs>
+        <w:jc w:val="both"/>
+        <w:rPr>
+          <w:sz w:val="36"/>
+          <w:szCs w:val="36"/>
+          <w:lang w:val="en-US"/>
+        </w:rPr>
+      </w:pPr>
+    </w:p>
+    <w:p>
+      <w:pPr>
+        <w:pStyle w:val="ListParagraph"/>
+        <w:tabs>
+          <w:tab w:val="left" w:pos="1240"/>
+        </w:tabs>
+        <w:jc w:val="both"/>
+        <w:rPr>
+          <w:sz w:val="36"/>
+          <w:szCs w:val="36"/>
+          <w:lang w:val="en-US"/>
+        </w:rPr>
+      </w:pPr>
+      <w:r>
+        <w:rPr>
+          <w:sz w:val="36"/>
+          <w:szCs w:val="36"/>
+          <w:lang w:val="en-US"/>
+        </w:rPr>
+        <w:tab/>
+      </w:r>
+      <w:r>
+        <w:rPr>
+          <w:sz w:val="36"/>
+          <w:szCs w:val="36"/>
+          <w:lang w:val="en-US"/>
+        </w:rPr>
+        <w:tab/>
+      </w:r>
+      <w:r>
+        <w:rPr>
+          <w:sz w:val="36"/>
+          <w:szCs w:val="36"/>
+          <w:lang w:val="en-US"/>
+        </w:rPr>
+        <w:tab/>
+      </w:r>
+    </w:p>
+    <w:p>
+      <w:pPr>
+        <w:tabs>
+          <w:tab w:val="left" w:pos="1240"/>
+        </w:tabs>
+        <w:jc w:val="both"/>
+        <w:rPr>
+          <w:sz w:val="36"/>
+          <w:szCs w:val="36"/>
+          <w:lang w:val="en-US"/>
+        </w:rPr>
+      </w:pPr>
+      <w:r>
+        <w:rPr>
+          <w:sz w:val="36"/>
+          <w:szCs w:val="36"/>
+          <w:lang w:val="en-US"/>
+        </w:rPr>
+        <w:t>Distributed version control system</w:t>
+      </w:r>
+      <w:r>
+        <w:rPr>
+          <w:sz w:val="36"/>
+          <w:szCs w:val="36"/>
+          <w:lang w:val="en-US"/>
+        </w:rPr>
+        <w:t xml:space="preserve"> </w:t>
+      </w:r>
+    </w:p>
+    <w:p>
+      <w:pPr>
+        <w:tabs>
+          <w:tab w:val="left" w:pos="1240"/>
+        </w:tabs>
+        <w:jc w:val="both"/>
+        <w:rPr>
+          <w:sz w:val="36"/>
+          <w:szCs w:val="36"/>
+          <w:lang w:val="en-US"/>
+        </w:rPr>
+      </w:pPr>
+      <w:r>
+        <w:rPr>
+          <w:noProof/>
+          <w:sz w:val="36"/>
+          <w:szCs w:val="36"/>
+          <w:lang w:val="en-US"/>
+        </w:rPr>
         <w:lastRenderedPageBreak/>
-        <w:t>If server goes down then it would be sdifficult to collaborate with the server (or) Save changes</w:t>
-      </w:r>
-    </w:p>
-    <w:p>
-      <w:pPr>
-        <w:pStyle w:val="ListParagraph"/>
-        <w:tabs>
-          <w:tab w:val="left" w:pos="1240"/>
-        </w:tabs>
-        <w:jc w:val="both"/>
-        <w:rPr>
-          <w:sz w:val="36"/>
-          <w:szCs w:val="36"/>
-          <w:lang w:val="en-US"/>
-        </w:rPr>
-      </w:pPr>
-    </w:p>
-    <w:p>
-      <w:pPr>
-        <w:pStyle w:val="ListParagraph"/>
-        <w:tabs>
-          <w:tab w:val="left" w:pos="1240"/>
-        </w:tabs>
-        <w:jc w:val="both"/>
-        <w:rPr>
-          <w:sz w:val="36"/>
-          <w:szCs w:val="36"/>
-          <w:lang w:val="en-US"/>
-        </w:rPr>
-      </w:pPr>
-      <w:r>
-        <w:rPr>
-          <w:sz w:val="36"/>
-          <w:szCs w:val="36"/>
-          <w:lang w:val="en-US"/>
-        </w:rPr>
-        <w:tab/>
-      </w:r>
-      <w:r>
-        <w:rPr>
-          <w:sz w:val="36"/>
-          <w:szCs w:val="36"/>
-          <w:lang w:val="en-US"/>
-        </w:rPr>
-        <w:tab/>
-      </w:r>
-      <w:r>
-        <w:rPr>
-          <w:sz w:val="36"/>
-          <w:szCs w:val="36"/>
-          <w:lang w:val="en-US"/>
-        </w:rPr>
-        <w:tab/>
-      </w:r>
-    </w:p>
-    <w:p>
-      <w:pPr>
-        <w:tabs>
-          <w:tab w:val="left" w:pos="1240"/>
-        </w:tabs>
-        <w:jc w:val="both"/>
-        <w:rPr>
-          <w:sz w:val="36"/>
-          <w:szCs w:val="36"/>
-          <w:lang w:val="en-US"/>
-        </w:rPr>
-      </w:pPr>
-      <w:r>
-        <w:rPr>
-          <w:sz w:val="36"/>
-          <w:szCs w:val="36"/>
-          <w:lang w:val="en-US"/>
-        </w:rPr>
-        <w:t>Distributed version control system</w:t>
-      </w:r>
-      <w:r>
-        <w:rPr>
-          <w:sz w:val="36"/>
-          <w:szCs w:val="36"/>
-          <w:lang w:val="en-US"/>
-        </w:rPr>
-        <w:t xml:space="preserve"> </w:t>
-      </w:r>
-    </w:p>
-    <w:p>
-      <w:pPr>
-        <w:tabs>
-          <w:tab w:val="left" w:pos="1240"/>
-        </w:tabs>
-        <w:jc w:val="both"/>
-        <w:rPr>
-          <w:sz w:val="36"/>
-          <w:szCs w:val="36"/>
-          <w:lang w:val="en-US"/>
-        </w:rPr>
-      </w:pPr>
-      <w:r>
-        <w:rPr>
-          <w:noProof/>
-          <w:sz w:val="36"/>
-          <w:szCs w:val="36"/>
-          <w:lang w:val="en-US"/>
-        </w:rPr>
         <w:drawing>
           <wp:inline distT="0" distB="0" distL="0" distR="0" wp14:anchorId="34D06918" wp14:editId="045BF5A1">
             <wp:extent cx="8974455" cy="3970866"/>
@@ -1187,7 +1614,7 @@
                     <pic:cNvPicPr/>
                   </pic:nvPicPr>
                   <pic:blipFill>
-                    <a:blip r:embed="rId8"/>
+                    <a:blip r:embed="rId10"/>
                     <a:stretch>
                       <a:fillRect/>
                     </a:stretch>
@@ -1226,7 +1653,6 @@
           <w:szCs w:val="36"/>
           <w:lang w:val="en-US"/>
         </w:rPr>
-        <w:lastRenderedPageBreak/>
         <w:t>Eg: github, gitlab,</w:t>
       </w:r>
       <w:r>
@@ -1580,7 +2006,6 @@
           <w:szCs w:val="36"/>
           <w:lang w:val="en-US"/>
         </w:rPr>
-        <w:lastRenderedPageBreak/>
         <w:t>In Lvcs ,  Cvcs</w:t>
       </w:r>
       <w:r>
@@ -1751,19 +2176,6 @@
           <w:lang w:val="en-US"/>
         </w:rPr>
       </w:pPr>
-    </w:p>
-    <w:p>
-      <w:pPr>
-        <w:tabs>
-          <w:tab w:val="left" w:pos="1240"/>
-        </w:tabs>
-        <w:jc w:val="both"/>
-        <w:rPr>
-          <w:sz w:val="36"/>
-          <w:szCs w:val="36"/>
-          <w:lang w:val="en-US"/>
-        </w:rPr>
-      </w:pPr>
       <w:r>
         <w:rPr>
           <w:noProof/>
@@ -1771,7 +2183,6 @@
           <w:szCs w:val="36"/>
           <w:lang w:val="en-US"/>
         </w:rPr>
-        <w:lastRenderedPageBreak/>
         <w:drawing>
           <wp:inline distT="0" distB="0" distL="0" distR="0" wp14:anchorId="72F7C6EF" wp14:editId="536DEACE">
             <wp:extent cx="9160510" cy="4114800"/>
@@ -1788,7 +2199,7 @@
                     <pic:cNvPicPr/>
                   </pic:nvPicPr>
                   <pic:blipFill>
-                    <a:blip r:embed="rId9"/>
+                    <a:blip r:embed="rId11"/>
                     <a:stretch>
                       <a:fillRect/>
                     </a:stretch>
@@ -1827,6 +2238,7 @@
           <w:szCs w:val="36"/>
           <w:lang w:val="en-US"/>
         </w:rPr>
+        <w:lastRenderedPageBreak/>
         <w:t xml:space="preserve"> </w:t>
       </w:r>
     </w:p>
@@ -1887,7 +2299,6 @@
           <w:szCs w:val="36"/>
           <w:lang w:val="en-US"/>
         </w:rPr>
-        <w:lastRenderedPageBreak/>
         <w:t>There are 2 types of git softwareq</w:t>
       </w:r>
     </w:p>
@@ -2167,7 +2578,7 @@
                     <pic:cNvPicPr/>
                   </pic:nvPicPr>
                   <pic:blipFill>
-                    <a:blip r:embed="rId10"/>
+                    <a:blip r:embed="rId12"/>
                     <a:stretch>
                       <a:fillRect/>
                     </a:stretch>
@@ -2304,7 +2715,7 @@
                     <pic:cNvPicPr/>
                   </pic:nvPicPr>
                   <pic:blipFill>
-                    <a:blip r:embed="rId11"/>
+                    <a:blip r:embed="rId13"/>
                     <a:stretch>
                       <a:fillRect/>
                     </a:stretch>
@@ -2413,7 +2824,7 @@
                     <pic:cNvPicPr/>
                   </pic:nvPicPr>
                   <pic:blipFill>
-                    <a:blip r:embed="rId12"/>
+                    <a:blip r:embed="rId14"/>
                     <a:stretch>
                       <a:fillRect/>
                     </a:stretch>
@@ -2444,9 +2855,145 @@
 </w:document>
 </file>
 
+<file path=word/endnotes.xml><?xml version="1.0" encoding="utf-8"?>
+<w:endnotes xmlns:wpc="http://schemas.microsoft.com/office/word/2010/wordprocessingCanvas" xmlns:cx="http://schemas.microsoft.com/office/drawing/2014/chartex" xmlns:cx1="http://schemas.microsoft.com/office/drawing/2015/9/8/chartex" xmlns:cx2="http://schemas.microsoft.com/office/drawing/2015/10/21/chartex" xmlns:cx3="http://schemas.microsoft.com/office/drawing/2016/5/9/chartex" xmlns:cx4="http://schemas.microsoft.com/office/drawing/2016/5/10/chartex" xmlns:cx5="http://schemas.microsoft.com/office/drawing/2016/5/11/chartex" xmlns:cx6="http://schemas.microsoft.com/office/drawing/2016/5/12/chartex" xmlns:cx7="http://schemas.microsoft.com/office/drawing/2016/5/13/chartex" xmlns:cx8="http://schemas.microsoft.com/office/drawing/2016/5/14/chartex" xmlns:mc="http://schemas.openxmlformats.org/markup-compatibility/2006" xmlns:aink="http://schemas.microsoft.com/office/drawing/2016/ink" xmlns:am3d="http://schemas.microsoft.com/office/drawing/2017/model3d" xmlns:o="urn:schemas-microsoft-com:office:office" xmlns:r="http://schemas.openxmlformats.org/officeDocument/2006/relationships" xmlns:m="http://schemas.openxmlformats.org/officeDocument/2006/math" xmlns:v="urn:schemas-microsoft-com:vml" xmlns:wp14="http://schemas.microsoft.com/office/word/2010/wordprocessingDrawing" xmlns:wp="http://schemas.openxmlformats.org/drawingml/2006/wordprocessingDrawing" xmlns:w10="urn:schemas-microsoft-com:office:word" xmlns:w="http://schemas.openxmlformats.org/wordprocessingml/2006/main" xmlns:w14="http://schemas.microsoft.com/office/word/2010/wordml" xmlns:w15="http://schemas.microsoft.com/office/word/2012/wordml" xmlns:w16cex="http://schemas.microsoft.com/office/word/2018/wordml/cex" xmlns:w16cid="http://schemas.microsoft.com/office/word/2016/wordml/cid" xmlns:w16="http://schemas.microsoft.com/office/word/2018/wordml" xmlns:w16sdtdh="http://schemas.microsoft.com/office/word/2020/wordml/sdtdatahash" xmlns:w16se="http://schemas.microsoft.com/office/word/2015/wordml/symex" xmlns:wpg="http://schemas.microsoft.com/office/word/2010/wordprocessingGroup" xmlns:wpi="http://schemas.microsoft.com/office/word/2010/wordprocessingInk" xmlns:wne="http://schemas.microsoft.com/office/word/2006/wordml" xmlns:wps="http://schemas.microsoft.com/office/word/2010/wordprocessingShape" mc:Ignorable="w14 w15 w16se w16cid w16 w16cex w16sdtdh wp14">
+  <w:endnote w:type="separator" w:id="-1">
+    <w:p>
+      <w:pPr>
+        <w:spacing w:after="0" w:line="240" w:lineRule="auto"/>
+      </w:pPr>
+      <w:r>
+        <w:separator/>
+      </w:r>
+    </w:p>
+  </w:endnote>
+  <w:endnote w:type="continuationSeparator" w:id="0">
+    <w:p>
+      <w:pPr>
+        <w:spacing w:after="0" w:line="240" w:lineRule="auto"/>
+      </w:pPr>
+      <w:r>
+        <w:continuationSeparator/>
+      </w:r>
+    </w:p>
+  </w:endnote>
+</w:endnotes>
+</file>
+
+<file path=word/footnotes.xml><?xml version="1.0" encoding="utf-8"?>
+<w:footnotes xmlns:wpc="http://schemas.microsoft.com/office/word/2010/wordprocessingCanvas" xmlns:cx="http://schemas.microsoft.com/office/drawing/2014/chartex" xmlns:cx1="http://schemas.microsoft.com/office/drawing/2015/9/8/chartex" xmlns:cx2="http://schemas.microsoft.com/office/drawing/2015/10/21/chartex" xmlns:cx3="http://schemas.microsoft.com/office/drawing/2016/5/9/chartex" xmlns:cx4="http://schemas.microsoft.com/office/drawing/2016/5/10/chartex" xmlns:cx5="http://schemas.microsoft.com/office/drawing/2016/5/11/chartex" xmlns:cx6="http://schemas.microsoft.com/office/drawing/2016/5/12/chartex" xmlns:cx7="http://schemas.microsoft.com/office/drawing/2016/5/13/chartex" xmlns:cx8="http://schemas.microsoft.com/office/drawing/2016/5/14/chartex" xmlns:mc="http://schemas.openxmlformats.org/markup-compatibility/2006" xmlns:aink="http://schemas.microsoft.com/office/drawing/2016/ink" xmlns:am3d="http://schemas.microsoft.com/office/drawing/2017/model3d" xmlns:o="urn:schemas-microsoft-com:office:office" xmlns:r="http://schemas.openxmlformats.org/officeDocument/2006/relationships" xmlns:m="http://schemas.openxmlformats.org/officeDocument/2006/math" xmlns:v="urn:schemas-microsoft-com:vml" xmlns:wp14="http://schemas.microsoft.com/office/word/2010/wordprocessingDrawing" xmlns:wp="http://schemas.openxmlformats.org/drawingml/2006/wordprocessingDrawing" xmlns:w10="urn:schemas-microsoft-com:office:word" xmlns:w="http://schemas.openxmlformats.org/wordprocessingml/2006/main" xmlns:w14="http://schemas.microsoft.com/office/word/2010/wordml" xmlns:w15="http://schemas.microsoft.com/office/word/2012/wordml" xmlns:w16cex="http://schemas.microsoft.com/office/word/2018/wordml/cex" xmlns:w16cid="http://schemas.microsoft.com/office/word/2016/wordml/cid" xmlns:w16="http://schemas.microsoft.com/office/word/2018/wordml" xmlns:w16sdtdh="http://schemas.microsoft.com/office/word/2020/wordml/sdtdatahash" xmlns:w16se="http://schemas.microsoft.com/office/word/2015/wordml/symex" xmlns:wpg="http://schemas.microsoft.com/office/word/2010/wordprocessingGroup" xmlns:wpi="http://schemas.microsoft.com/office/word/2010/wordprocessingInk" xmlns:wne="http://schemas.microsoft.com/office/word/2006/wordml" xmlns:wps="http://schemas.microsoft.com/office/word/2010/wordprocessingShape" mc:Ignorable="w14 w15 w16se w16cid w16 w16cex w16sdtdh wp14">
+  <w:footnote w:type="separator" w:id="-1">
+    <w:p>
+      <w:pPr>
+        <w:spacing w:after="0" w:line="240" w:lineRule="auto"/>
+      </w:pPr>
+      <w:r>
+        <w:separator/>
+      </w:r>
+    </w:p>
+  </w:footnote>
+  <w:footnote w:type="continuationSeparator" w:id="0">
+    <w:p>
+      <w:pPr>
+        <w:spacing w:after="0" w:line="240" w:lineRule="auto"/>
+      </w:pPr>
+      <w:r>
+        <w:continuationSeparator/>
+      </w:r>
+    </w:p>
+  </w:footnote>
+</w:footnotes>
+</file>
+
 <file path=word/numbering.xml><?xml version="1.0" encoding="utf-8"?>
 <w:numbering xmlns:wpc="http://schemas.microsoft.com/office/word/2010/wordprocessingCanvas" xmlns:cx="http://schemas.microsoft.com/office/drawing/2014/chartex" xmlns:cx1="http://schemas.microsoft.com/office/drawing/2015/9/8/chartex" xmlns:cx2="http://schemas.microsoft.com/office/drawing/2015/10/21/chartex" xmlns:cx3="http://schemas.microsoft.com/office/drawing/2016/5/9/chartex" xmlns:cx4="http://schemas.microsoft.com/office/drawing/2016/5/10/chartex" xmlns:cx5="http://schemas.microsoft.com/office/drawing/2016/5/11/chartex" xmlns:cx6="http://schemas.microsoft.com/office/drawing/2016/5/12/chartex" xmlns:cx7="http://schemas.microsoft.com/office/drawing/2016/5/13/chartex" xmlns:cx8="http://schemas.microsoft.com/office/drawing/2016/5/14/chartex" xmlns:mc="http://schemas.openxmlformats.org/markup-compatibility/2006" xmlns:aink="http://schemas.microsoft.com/office/drawing/2016/ink" xmlns:am3d="http://schemas.microsoft.com/office/drawing/2017/model3d" xmlns:o="urn:schemas-microsoft-com:office:office" xmlns:r="http://schemas.openxmlformats.org/officeDocument/2006/relationships" xmlns:m="http://schemas.openxmlformats.org/officeDocument/2006/math" xmlns:v="urn:schemas-microsoft-com:vml" xmlns:wp14="http://schemas.microsoft.com/office/word/2010/wordprocessingDrawing" xmlns:wp="http://schemas.openxmlformats.org/drawingml/2006/wordprocessingDrawing" xmlns:w10="urn:schemas-microsoft-com:office:word" xmlns:w="http://schemas.openxmlformats.org/wordprocessingml/2006/main" xmlns:w14="http://schemas.microsoft.com/office/word/2010/wordml" xmlns:w15="http://schemas.microsoft.com/office/word/2012/wordml" xmlns:w16cex="http://schemas.microsoft.com/office/word/2018/wordml/cex" xmlns:w16cid="http://schemas.microsoft.com/office/word/2016/wordml/cid" xmlns:w16="http://schemas.microsoft.com/office/word/2018/wordml" xmlns:w16sdtdh="http://schemas.microsoft.com/office/word/2020/wordml/sdtdatahash" xmlns:w16se="http://schemas.microsoft.com/office/word/2015/wordml/symex" xmlns:wpg="http://schemas.microsoft.com/office/word/2010/wordprocessingGroup" xmlns:wpi="http://schemas.microsoft.com/office/word/2010/wordprocessingInk" xmlns:wne="http://schemas.microsoft.com/office/word/2006/wordml" xmlns:wps="http://schemas.microsoft.com/office/word/2010/wordprocessingShape" mc:Ignorable="w14 w15 w16se w16cid w16 w16cex w16sdtdh wp14">
   <w:abstractNum w:abstractNumId="0" w15:restartNumberingAfterBreak="0">
+    <w:nsid w:val="0C263717"/>
+    <w:multiLevelType w:val="hybridMultilevel"/>
+    <w:tmpl w:val="5A3E5D82"/>
+    <w:lvl w:ilvl="0" w:tplc="4009000F">
+      <w:start w:val="1"/>
+      <w:numFmt w:val="decimal"/>
+      <w:lvlText w:val="%1."/>
+      <w:lvlJc w:val="left"/>
+      <w:pPr>
+        <w:ind w:left="720" w:hanging="360"/>
+      </w:pPr>
+    </w:lvl>
+    <w:lvl w:ilvl="1" w:tplc="40090019" w:tentative="1">
+      <w:start w:val="1"/>
+      <w:numFmt w:val="lowerLetter"/>
+      <w:lvlText w:val="%2."/>
+      <w:lvlJc w:val="left"/>
+      <w:pPr>
+        <w:ind w:left="1440" w:hanging="360"/>
+      </w:pPr>
+    </w:lvl>
+    <w:lvl w:ilvl="2" w:tplc="4009001B" w:tentative="1">
+      <w:start w:val="1"/>
+      <w:numFmt w:val="lowerRoman"/>
+      <w:lvlText w:val="%3."/>
+      <w:lvlJc w:val="right"/>
+      <w:pPr>
+        <w:ind w:left="2160" w:hanging="180"/>
+      </w:pPr>
+    </w:lvl>
+    <w:lvl w:ilvl="3" w:tplc="4009000F" w:tentative="1">
+      <w:start w:val="1"/>
+      <w:numFmt w:val="decimal"/>
+      <w:lvlText w:val="%4."/>
+      <w:lvlJc w:val="left"/>
+      <w:pPr>
+        <w:ind w:left="2880" w:hanging="360"/>
+      </w:pPr>
+    </w:lvl>
+    <w:lvl w:ilvl="4" w:tplc="40090019" w:tentative="1">
+      <w:start w:val="1"/>
+      <w:numFmt w:val="lowerLetter"/>
+      <w:lvlText w:val="%5."/>
+      <w:lvlJc w:val="left"/>
+      <w:pPr>
+        <w:ind w:left="3600" w:hanging="360"/>
+      </w:pPr>
+    </w:lvl>
+    <w:lvl w:ilvl="5" w:tplc="4009001B" w:tentative="1">
+      <w:start w:val="1"/>
+      <w:numFmt w:val="lowerRoman"/>
+      <w:lvlText w:val="%6."/>
+      <w:lvlJc w:val="right"/>
+      <w:pPr>
+        <w:ind w:left="4320" w:hanging="180"/>
+      </w:pPr>
+    </w:lvl>
+    <w:lvl w:ilvl="6" w:tplc="4009000F" w:tentative="1">
+      <w:start w:val="1"/>
+      <w:numFmt w:val="decimal"/>
+      <w:lvlText w:val="%7."/>
+      <w:lvlJc w:val="left"/>
+      <w:pPr>
+        <w:ind w:left="5040" w:hanging="360"/>
+      </w:pPr>
+    </w:lvl>
+    <w:lvl w:ilvl="7" w:tplc="40090019" w:tentative="1">
+      <w:start w:val="1"/>
+      <w:numFmt w:val="lowerLetter"/>
+      <w:lvlText w:val="%8."/>
+      <w:lvlJc w:val="left"/>
+      <w:pPr>
+        <w:ind w:left="5760" w:hanging="360"/>
+      </w:pPr>
+    </w:lvl>
+    <w:lvl w:ilvl="8" w:tplc="4009001B" w:tentative="1">
+      <w:start w:val="1"/>
+      <w:numFmt w:val="lowerRoman"/>
+      <w:lvlText w:val="%9."/>
+      <w:lvlJc w:val="right"/>
+      <w:pPr>
+        <w:ind w:left="6480" w:hanging="180"/>
+      </w:pPr>
+    </w:lvl>
+  </w:abstractNum>
+  <w:abstractNum w:abstractNumId="1" w15:restartNumberingAfterBreak="0">
     <w:nsid w:val="1AA014BD"/>
     <w:multiLevelType w:val="hybridMultilevel"/>
     <w:tmpl w:val="95A2F09C"/>
@@ -2532,7 +3079,93 @@
       </w:pPr>
     </w:lvl>
   </w:abstractNum>
-  <w:abstractNum w:abstractNumId="1" w15:restartNumberingAfterBreak="0">
+  <w:abstractNum w:abstractNumId="2" w15:restartNumberingAfterBreak="0">
+    <w:nsid w:val="4234786A"/>
+    <w:multiLevelType w:val="hybridMultilevel"/>
+    <w:tmpl w:val="A18E6AE8"/>
+    <w:lvl w:ilvl="0" w:tplc="4009000F">
+      <w:start w:val="1"/>
+      <w:numFmt w:val="decimal"/>
+      <w:lvlText w:val="%1."/>
+      <w:lvlJc w:val="left"/>
+      <w:pPr>
+        <w:ind w:left="804" w:hanging="360"/>
+      </w:pPr>
+    </w:lvl>
+    <w:lvl w:ilvl="1" w:tplc="40090019" w:tentative="1">
+      <w:start w:val="1"/>
+      <w:numFmt w:val="lowerLetter"/>
+      <w:lvlText w:val="%2."/>
+      <w:lvlJc w:val="left"/>
+      <w:pPr>
+        <w:ind w:left="1524" w:hanging="360"/>
+      </w:pPr>
+    </w:lvl>
+    <w:lvl w:ilvl="2" w:tplc="4009001B" w:tentative="1">
+      <w:start w:val="1"/>
+      <w:numFmt w:val="lowerRoman"/>
+      <w:lvlText w:val="%3."/>
+      <w:lvlJc w:val="right"/>
+      <w:pPr>
+        <w:ind w:left="2244" w:hanging="180"/>
+      </w:pPr>
+    </w:lvl>
+    <w:lvl w:ilvl="3" w:tplc="4009000F" w:tentative="1">
+      <w:start w:val="1"/>
+      <w:numFmt w:val="decimal"/>
+      <w:lvlText w:val="%4."/>
+      <w:lvlJc w:val="left"/>
+      <w:pPr>
+        <w:ind w:left="2964" w:hanging="360"/>
+      </w:pPr>
+    </w:lvl>
+    <w:lvl w:ilvl="4" w:tplc="40090019" w:tentative="1">
+      <w:start w:val="1"/>
+      <w:numFmt w:val="lowerLetter"/>
+      <w:lvlText w:val="%5."/>
+      <w:lvlJc w:val="left"/>
+      <w:pPr>
+        <w:ind w:left="3684" w:hanging="360"/>
+      </w:pPr>
+    </w:lvl>
+    <w:lvl w:ilvl="5" w:tplc="4009001B" w:tentative="1">
+      <w:start w:val="1"/>
+      <w:numFmt w:val="lowerRoman"/>
+      <w:lvlText w:val="%6."/>
+      <w:lvlJc w:val="right"/>
+      <w:pPr>
+        <w:ind w:left="4404" w:hanging="180"/>
+      </w:pPr>
+    </w:lvl>
+    <w:lvl w:ilvl="6" w:tplc="4009000F" w:tentative="1">
+      <w:start w:val="1"/>
+      <w:numFmt w:val="decimal"/>
+      <w:lvlText w:val="%7."/>
+      <w:lvlJc w:val="left"/>
+      <w:pPr>
+        <w:ind w:left="5124" w:hanging="360"/>
+      </w:pPr>
+    </w:lvl>
+    <w:lvl w:ilvl="7" w:tplc="40090019" w:tentative="1">
+      <w:start w:val="1"/>
+      <w:numFmt w:val="lowerLetter"/>
+      <w:lvlText w:val="%8."/>
+      <w:lvlJc w:val="left"/>
+      <w:pPr>
+        <w:ind w:left="5844" w:hanging="360"/>
+      </w:pPr>
+    </w:lvl>
+    <w:lvl w:ilvl="8" w:tplc="4009001B" w:tentative="1">
+      <w:start w:val="1"/>
+      <w:numFmt w:val="lowerRoman"/>
+      <w:lvlText w:val="%9."/>
+      <w:lvlJc w:val="right"/>
+      <w:pPr>
+        <w:ind w:left="6564" w:hanging="180"/>
+      </w:pPr>
+    </w:lvl>
+  </w:abstractNum>
+  <w:abstractNum w:abstractNumId="3" w15:restartNumberingAfterBreak="0">
     <w:nsid w:val="46C2361D"/>
     <w:multiLevelType w:val="hybridMultilevel"/>
     <w:tmpl w:val="1EAE6E5E"/>
@@ -2645,7 +3278,7 @@
       </w:rPr>
     </w:lvl>
   </w:abstractNum>
-  <w:abstractNum w:abstractNumId="2" w15:restartNumberingAfterBreak="0">
+  <w:abstractNum w:abstractNumId="4" w15:restartNumberingAfterBreak="0">
     <w:nsid w:val="5CFD1D38"/>
     <w:multiLevelType w:val="hybridMultilevel"/>
     <w:tmpl w:val="B7E2F842"/>
@@ -2731,7 +3364,7 @@
       </w:pPr>
     </w:lvl>
   </w:abstractNum>
-  <w:abstractNum w:abstractNumId="3" w15:restartNumberingAfterBreak="0">
+  <w:abstractNum w:abstractNumId="5" w15:restartNumberingAfterBreak="0">
     <w:nsid w:val="6225784C"/>
     <w:multiLevelType w:val="hybridMultilevel"/>
     <w:tmpl w:val="394EEA08"/>
@@ -2820,7 +3453,7 @@
       </w:pPr>
     </w:lvl>
   </w:abstractNum>
-  <w:abstractNum w:abstractNumId="4" w15:restartNumberingAfterBreak="0">
+  <w:abstractNum w:abstractNumId="6" w15:restartNumberingAfterBreak="0">
     <w:nsid w:val="6F9F069B"/>
     <w:multiLevelType w:val="hybridMultilevel"/>
     <w:tmpl w:val="C672A194"/>
@@ -2910,18 +3543,24 @@
     </w:lvl>
   </w:abstractNum>
   <w:num w:numId="1">
+    <w:abstractNumId w:val="5"/>
+  </w:num>
+  <w:num w:numId="2">
+    <w:abstractNumId w:val="6"/>
+  </w:num>
+  <w:num w:numId="3">
+    <w:abstractNumId w:val="1"/>
+  </w:num>
+  <w:num w:numId="4">
     <w:abstractNumId w:val="3"/>
   </w:num>
-  <w:num w:numId="2">
+  <w:num w:numId="5">
     <w:abstractNumId w:val="4"/>
   </w:num>
-  <w:num w:numId="3">
+  <w:num w:numId="6">
     <w:abstractNumId w:val="0"/>
   </w:num>
-  <w:num w:numId="4">
-    <w:abstractNumId w:val="1"/>
-  </w:num>
-  <w:num w:numId="5">
+  <w:num w:numId="7">
     <w:abstractNumId w:val="2"/>
   </w:num>
 </w:numbering>
@@ -3325,6 +3964,7 @@
   <w:style w:type="paragraph" w:default="1" w:styleId="Normal">
     <w:name w:val="Normal"/>
     <w:qFormat/>
+    <w:rsid w:val="00D553AA"/>
   </w:style>
   <w:style w:type="character" w:default="1" w:styleId="DefaultParagraphFont">
     <w:name w:val="Default Paragraph Font"/>
@@ -3363,6 +4003,50 @@
       <w:ind w:left="720"/>
       <w:contextualSpacing/>
     </w:pPr>
+  </w:style>
+  <w:style w:type="paragraph" w:styleId="Header">
+    <w:name w:val="header"/>
+    <w:basedOn w:val="Normal"/>
+    <w:link w:val="HeaderChar"/>
+    <w:uiPriority w:val="99"/>
+    <w:unhideWhenUsed/>
+    <w:rsid w:val="00D553AA"/>
+    <w:pPr>
+      <w:tabs>
+        <w:tab w:val="center" w:pos="4513"/>
+        <w:tab w:val="right" w:pos="9026"/>
+      </w:tabs>
+      <w:spacing w:after="0" w:line="240" w:lineRule="auto"/>
+    </w:pPr>
+  </w:style>
+  <w:style w:type="character" w:customStyle="1" w:styleId="HeaderChar">
+    <w:name w:val="Header Char"/>
+    <w:basedOn w:val="DefaultParagraphFont"/>
+    <w:link w:val="Header"/>
+    <w:uiPriority w:val="99"/>
+    <w:rsid w:val="00D553AA"/>
+  </w:style>
+  <w:style w:type="paragraph" w:styleId="Footer">
+    <w:name w:val="footer"/>
+    <w:basedOn w:val="Normal"/>
+    <w:link w:val="FooterChar"/>
+    <w:uiPriority w:val="99"/>
+    <w:unhideWhenUsed/>
+    <w:rsid w:val="00D553AA"/>
+    <w:pPr>
+      <w:tabs>
+        <w:tab w:val="center" w:pos="4513"/>
+        <w:tab w:val="right" w:pos="9026"/>
+      </w:tabs>
+      <w:spacing w:after="0" w:line="240" w:lineRule="auto"/>
+    </w:pPr>
+  </w:style>
+  <w:style w:type="character" w:customStyle="1" w:styleId="FooterChar">
+    <w:name w:val="Footer Char"/>
+    <w:basedOn w:val="DefaultParagraphFont"/>
+    <w:link w:val="Footer"/>
+    <w:uiPriority w:val="99"/>
+    <w:rsid w:val="00D553AA"/>
   </w:style>
 </w:styles>
 </file>

--- a/Java_Documentation/1.0  Version control system.docx
+++ b/Java_Documentation/1.0  Version control system.docx
@@ -8,7 +8,6 @@
         <w:rPr>
           <w:sz w:val="36"/>
           <w:szCs w:val="36"/>
-          <w:lang w:val="en-US"/>
         </w:rPr>
       </w:pPr>
     </w:p>
@@ -48,7 +47,25 @@
           <w:szCs w:val="36"/>
           <w:lang w:val="en-US"/>
         </w:rPr>
-        <w:t>(vcs )</w:t>
+        <w:t>(</w:t>
+      </w:r>
+      <w:proofErr w:type="spellStart"/>
+      <w:r>
+        <w:rPr>
+          <w:sz w:val="36"/>
+          <w:szCs w:val="36"/>
+          <w:lang w:val="en-US"/>
+        </w:rPr>
+        <w:t>vcs</w:t>
+      </w:r>
+      <w:proofErr w:type="spellEnd"/>
+      <w:r>
+        <w:rPr>
+          <w:sz w:val="36"/>
+          <w:szCs w:val="36"/>
+          <w:lang w:val="en-US"/>
+        </w:rPr>
+        <w:t xml:space="preserve"> )</w:t>
       </w:r>
     </w:p>
     <w:p>
@@ -79,7 +96,25 @@
           <w:szCs w:val="36"/>
           <w:lang w:val="en-US"/>
         </w:rPr>
-        <w:t xml:space="preserve">reated by linus </w:t>
+        <w:t xml:space="preserve">reated by </w:t>
+      </w:r>
+      <w:proofErr w:type="spellStart"/>
+      <w:r>
+        <w:rPr>
+          <w:sz w:val="36"/>
+          <w:szCs w:val="36"/>
+          <w:lang w:val="en-US"/>
+        </w:rPr>
+        <w:t>linus</w:t>
+      </w:r>
+      <w:proofErr w:type="spellEnd"/>
+      <w:r>
+        <w:rPr>
+          <w:sz w:val="36"/>
+          <w:szCs w:val="36"/>
+          <w:lang w:val="en-US"/>
+        </w:rPr>
+        <w:t xml:space="preserve"> </w:t>
       </w:r>
       <w:r>
         <w:rPr>
@@ -118,7 +153,43 @@
           <w:szCs w:val="36"/>
           <w:lang w:val="en-US"/>
         </w:rPr>
-        <w:t xml:space="preserve"> junio hamano </w:t>
+        <w:t xml:space="preserve"> </w:t>
+      </w:r>
+      <w:proofErr w:type="spellStart"/>
+      <w:r>
+        <w:rPr>
+          <w:sz w:val="36"/>
+          <w:szCs w:val="36"/>
+          <w:lang w:val="en-US"/>
+        </w:rPr>
+        <w:t>junio</w:t>
+      </w:r>
+      <w:proofErr w:type="spellEnd"/>
+      <w:r>
+        <w:rPr>
+          <w:sz w:val="36"/>
+          <w:szCs w:val="36"/>
+          <w:lang w:val="en-US"/>
+        </w:rPr>
+        <w:t xml:space="preserve"> </w:t>
+      </w:r>
+      <w:proofErr w:type="spellStart"/>
+      <w:r>
+        <w:rPr>
+          <w:sz w:val="36"/>
+          <w:szCs w:val="36"/>
+          <w:lang w:val="en-US"/>
+        </w:rPr>
+        <w:t>hamano</w:t>
+      </w:r>
+      <w:proofErr w:type="spellEnd"/>
+      <w:r>
+        <w:rPr>
+          <w:sz w:val="36"/>
+          <w:szCs w:val="36"/>
+          <w:lang w:val="en-US"/>
+        </w:rPr>
+        <w:t xml:space="preserve"> </w:t>
       </w:r>
       <w:r>
         <w:rPr>
@@ -148,6 +219,14 @@
           <w:lang w:val="en-US"/>
         </w:rPr>
       </w:pPr>
+      <w:r>
+        <w:rPr>
+          <w:sz w:val="36"/>
+          <w:szCs w:val="36"/>
+          <w:lang w:val="en-US"/>
+        </w:rPr>
+        <w:t xml:space="preserve">    </w:t>
+      </w:r>
       <w:r>
         <w:rPr>
           <w:sz w:val="36"/>
@@ -235,11 +314,40 @@
           <w:lang w:val="en-US"/>
         </w:rPr>
       </w:pPr>
+    </w:p>
+    <w:p>
+      <w:pPr>
+        <w:jc w:val="both"/>
+        <w:rPr>
+          <w:sz w:val="36"/>
+          <w:szCs w:val="36"/>
+          <w:lang w:val="en-US"/>
+        </w:rPr>
+      </w:pPr>
+    </w:p>
+    <w:p>
+      <w:pPr>
+        <w:jc w:val="both"/>
+        <w:rPr>
+          <w:sz w:val="36"/>
+          <w:szCs w:val="36"/>
+          <w:lang w:val="en-US"/>
+        </w:rPr>
+      </w:pPr>
+    </w:p>
+    <w:p>
+      <w:pPr>
+        <w:jc w:val="both"/>
+        <w:rPr>
+          <w:sz w:val="36"/>
+          <w:szCs w:val="36"/>
+          <w:lang w:val="en-US"/>
+        </w:rPr>
+      </w:pPr>
       <w:r>
         <w:rPr>
           <w:noProof/>
         </w:rPr>
-        <w:lastRenderedPageBreak/>
         <w:drawing>
           <wp:inline distT="0" distB="0" distL="0" distR="0" wp14:anchorId="78CB5868" wp14:editId="425A5FE4">
             <wp:extent cx="8863330" cy="5445760"/>
@@ -305,7 +413,34 @@
           <w:szCs w:val="36"/>
           <w:lang w:val="en-US"/>
         </w:rPr>
-        <w:lastRenderedPageBreak/>
+        <w:t xml:space="preserve">Client : a person who has requirement </w:t>
+      </w:r>
+    </w:p>
+    <w:p>
+      <w:pPr>
+        <w:jc w:val="both"/>
+        <w:rPr>
+          <w:sz w:val="36"/>
+          <w:szCs w:val="36"/>
+          <w:lang w:val="en-US"/>
+        </w:rPr>
+      </w:pPr>
+    </w:p>
+    <w:p>
+      <w:pPr>
+        <w:jc w:val="both"/>
+        <w:rPr>
+          <w:sz w:val="36"/>
+          <w:szCs w:val="36"/>
+          <w:lang w:val="en-US"/>
+        </w:rPr>
+      </w:pPr>
+      <w:r>
+        <w:rPr>
+          <w:sz w:val="36"/>
+          <w:szCs w:val="36"/>
+          <w:lang w:val="en-US"/>
+        </w:rPr>
         <w:t xml:space="preserve">Keeping the track of changes made to the code by the  developer as per the client requirement would be difficult to maintain </w:t>
       </w:r>
     </w:p>
@@ -352,93 +487,166 @@
           <w:lang w:val="en-US"/>
         </w:rPr>
       </w:pPr>
-      <w:r>
-        <w:rPr>
-          <w:sz w:val="36"/>
-          <w:szCs w:val="36"/>
-          <w:lang w:val="en-US"/>
-        </w:rPr>
-        <w:t>Srs -&gt;  software requirement specification</w:t>
-      </w:r>
-    </w:p>
-    <w:p>
-      <w:pPr>
-        <w:tabs>
-          <w:tab w:val="left" w:pos="1240"/>
-        </w:tabs>
-        <w:jc w:val="both"/>
-        <w:rPr>
-          <w:sz w:val="36"/>
-          <w:szCs w:val="36"/>
-          <w:lang w:val="en-US"/>
-        </w:rPr>
-      </w:pPr>
-      <w:r>
-        <w:rPr>
-          <w:sz w:val="36"/>
-          <w:szCs w:val="36"/>
-          <w:lang w:val="en-US"/>
-        </w:rPr>
-        <w:t>For client requirement developer will write srs ,  srs  will be maintained by jira tool.</w:t>
-      </w:r>
-    </w:p>
-    <w:p>
-      <w:pPr>
-        <w:tabs>
-          <w:tab w:val="left" w:pos="1240"/>
-        </w:tabs>
-        <w:jc w:val="both"/>
-        <w:rPr>
-          <w:sz w:val="36"/>
-          <w:szCs w:val="36"/>
-          <w:lang w:val="en-US"/>
-        </w:rPr>
-      </w:pPr>
-    </w:p>
-    <w:p>
-      <w:pPr>
-        <w:tabs>
-          <w:tab w:val="left" w:pos="1240"/>
-        </w:tabs>
-        <w:jc w:val="both"/>
-        <w:rPr>
-          <w:sz w:val="36"/>
-          <w:szCs w:val="36"/>
-          <w:lang w:val="en-US"/>
-        </w:rPr>
-      </w:pPr>
-    </w:p>
-    <w:p>
-      <w:pPr>
-        <w:tabs>
-          <w:tab w:val="left" w:pos="1240"/>
-        </w:tabs>
-        <w:jc w:val="both"/>
-        <w:rPr>
-          <w:sz w:val="36"/>
-          <w:szCs w:val="36"/>
-          <w:lang w:val="en-US"/>
-        </w:rPr>
-      </w:pPr>
-      <w:r>
-        <w:rPr>
-          <w:sz w:val="36"/>
-          <w:szCs w:val="36"/>
-          <w:lang w:val="en-US"/>
-        </w:rPr>
-        <w:t>Vcs (version control system)</w:t>
-      </w:r>
-    </w:p>
-    <w:p>
-      <w:pPr>
-        <w:tabs>
-          <w:tab w:val="left" w:pos="1240"/>
-        </w:tabs>
-        <w:jc w:val="both"/>
-        <w:rPr>
-          <w:sz w:val="36"/>
-          <w:szCs w:val="36"/>
-          <w:lang w:val="en-US"/>
+      <w:proofErr w:type="spellStart"/>
+      <w:r>
+        <w:rPr>
+          <w:sz w:val="36"/>
+          <w:szCs w:val="36"/>
+          <w:lang w:val="en-US"/>
+        </w:rPr>
+        <w:t>Srs</w:t>
+      </w:r>
+      <w:proofErr w:type="spellEnd"/>
+      <w:r>
+        <w:rPr>
+          <w:sz w:val="36"/>
+          <w:szCs w:val="36"/>
+          <w:lang w:val="en-US"/>
+        </w:rPr>
+        <w:t xml:space="preserve"> -&gt;  software requirement specification</w:t>
+      </w:r>
+    </w:p>
+    <w:p>
+      <w:pPr>
+        <w:tabs>
+          <w:tab w:val="left" w:pos="1240"/>
+        </w:tabs>
+        <w:jc w:val="both"/>
+        <w:rPr>
+          <w:sz w:val="36"/>
+          <w:szCs w:val="36"/>
+          <w:lang w:val="en-US"/>
+        </w:rPr>
+      </w:pPr>
+      <w:r>
+        <w:rPr>
+          <w:sz w:val="36"/>
+          <w:szCs w:val="36"/>
+          <w:lang w:val="en-US"/>
+        </w:rPr>
+        <w:t xml:space="preserve">For client requirement developer will write </w:t>
+      </w:r>
+      <w:proofErr w:type="spellStart"/>
+      <w:r>
+        <w:rPr>
+          <w:sz w:val="36"/>
+          <w:szCs w:val="36"/>
+          <w:lang w:val="en-US"/>
+        </w:rPr>
+        <w:t>srs</w:t>
+      </w:r>
+      <w:proofErr w:type="spellEnd"/>
+      <w:r>
+        <w:rPr>
+          <w:sz w:val="36"/>
+          <w:szCs w:val="36"/>
+          <w:lang w:val="en-US"/>
+        </w:rPr>
+        <w:t xml:space="preserve"> ,  </w:t>
+      </w:r>
+      <w:proofErr w:type="spellStart"/>
+      <w:r>
+        <w:rPr>
+          <w:sz w:val="36"/>
+          <w:szCs w:val="36"/>
+          <w:lang w:val="en-US"/>
+        </w:rPr>
+        <w:t>srs</w:t>
+      </w:r>
+      <w:proofErr w:type="spellEnd"/>
+      <w:r>
+        <w:rPr>
+          <w:sz w:val="36"/>
+          <w:szCs w:val="36"/>
+          <w:lang w:val="en-US"/>
+        </w:rPr>
+        <w:t xml:space="preserve">  will be maintained by </w:t>
+      </w:r>
+      <w:proofErr w:type="spellStart"/>
+      <w:r>
+        <w:rPr>
+          <w:sz w:val="36"/>
+          <w:szCs w:val="36"/>
+          <w:lang w:val="en-US"/>
+        </w:rPr>
+        <w:t>jira</w:t>
+      </w:r>
+      <w:proofErr w:type="spellEnd"/>
+      <w:r>
+        <w:rPr>
+          <w:sz w:val="36"/>
+          <w:szCs w:val="36"/>
+          <w:lang w:val="en-US"/>
+        </w:rPr>
+        <w:t xml:space="preserve"> tool.</w:t>
+      </w:r>
+    </w:p>
+    <w:p>
+      <w:pPr>
+        <w:tabs>
+          <w:tab w:val="left" w:pos="1240"/>
+        </w:tabs>
+        <w:jc w:val="both"/>
+        <w:rPr>
+          <w:sz w:val="36"/>
+          <w:szCs w:val="36"/>
+          <w:lang w:val="en-US"/>
+        </w:rPr>
+      </w:pPr>
+    </w:p>
+    <w:p>
+      <w:pPr>
+        <w:tabs>
+          <w:tab w:val="left" w:pos="1240"/>
+        </w:tabs>
+        <w:jc w:val="both"/>
+        <w:rPr>
+          <w:sz w:val="36"/>
+          <w:szCs w:val="36"/>
+          <w:lang w:val="en-US"/>
+        </w:rPr>
+      </w:pPr>
+    </w:p>
+    <w:p>
+      <w:pPr>
+        <w:tabs>
+          <w:tab w:val="left" w:pos="1240"/>
+        </w:tabs>
+        <w:jc w:val="both"/>
+        <w:rPr>
+          <w:sz w:val="36"/>
+          <w:szCs w:val="36"/>
+          <w:lang w:val="en-US"/>
+        </w:rPr>
+      </w:pPr>
+      <w:proofErr w:type="spellStart"/>
+      <w:r>
+        <w:rPr>
+          <w:sz w:val="36"/>
+          <w:szCs w:val="36"/>
+          <w:lang w:val="en-US"/>
+        </w:rPr>
+        <w:t>Vcs</w:t>
+      </w:r>
+      <w:proofErr w:type="spellEnd"/>
+      <w:r>
+        <w:rPr>
+          <w:sz w:val="36"/>
+          <w:szCs w:val="36"/>
+          <w:lang w:val="en-US"/>
+        </w:rPr>
+        <w:t xml:space="preserve"> (version control system)</w:t>
+      </w:r>
+    </w:p>
+    <w:p>
+      <w:pPr>
+        <w:tabs>
+          <w:tab w:val="left" w:pos="1240"/>
+        </w:tabs>
+        <w:jc w:val="both"/>
+        <w:rPr>
+          <w:sz w:val="36"/>
+          <w:szCs w:val="36"/>
         </w:rPr>
       </w:pPr>
       <w:r>
@@ -468,28 +676,74 @@
           <w:szCs w:val="36"/>
           <w:lang w:val="en-US"/>
         </w:rPr>
-        <w:t xml:space="preserve"> i.e for every source code changes in a file a new version will be created</w:t>
-      </w:r>
-    </w:p>
-    <w:p>
-      <w:pPr>
-        <w:tabs>
-          <w:tab w:val="left" w:pos="1240"/>
-        </w:tabs>
-        <w:jc w:val="both"/>
-        <w:rPr>
-          <w:sz w:val="36"/>
-          <w:szCs w:val="36"/>
-          <w:lang w:val="en-US"/>
-        </w:rPr>
-      </w:pPr>
-      <w:r>
-        <w:rPr>
-          <w:sz w:val="36"/>
-          <w:szCs w:val="36"/>
-          <w:lang w:val="en-US"/>
-        </w:rPr>
-        <w:t xml:space="preserve">eg:  jdk 1.0 ,1.1,… </w:t>
+        <w:t xml:space="preserve"> </w:t>
+      </w:r>
+      <w:proofErr w:type="spellStart"/>
+      <w:r>
+        <w:rPr>
+          <w:sz w:val="36"/>
+          <w:szCs w:val="36"/>
+          <w:lang w:val="en-US"/>
+        </w:rPr>
+        <w:t>i.e</w:t>
+      </w:r>
+      <w:proofErr w:type="spellEnd"/>
+      <w:r>
+        <w:rPr>
+          <w:sz w:val="36"/>
+          <w:szCs w:val="36"/>
+          <w:lang w:val="en-US"/>
+        </w:rPr>
+        <w:t xml:space="preserve"> for every source code changes in a file a new version will be created</w:t>
+      </w:r>
+    </w:p>
+    <w:p>
+      <w:pPr>
+        <w:tabs>
+          <w:tab w:val="left" w:pos="1240"/>
+        </w:tabs>
+        <w:jc w:val="both"/>
+        <w:rPr>
+          <w:sz w:val="36"/>
+          <w:szCs w:val="36"/>
+          <w:lang w:val="en-US"/>
+        </w:rPr>
+      </w:pPr>
+      <w:proofErr w:type="spellStart"/>
+      <w:r>
+        <w:rPr>
+          <w:sz w:val="36"/>
+          <w:szCs w:val="36"/>
+          <w:lang w:val="en-US"/>
+        </w:rPr>
+        <w:t>eg</w:t>
+      </w:r>
+      <w:proofErr w:type="spellEnd"/>
+      <w:r>
+        <w:rPr>
+          <w:sz w:val="36"/>
+          <w:szCs w:val="36"/>
+          <w:lang w:val="en-US"/>
+        </w:rPr>
+        <w:t xml:space="preserve">:  </w:t>
+      </w:r>
+      <w:proofErr w:type="spellStart"/>
+      <w:r>
+        <w:rPr>
+          <w:sz w:val="36"/>
+          <w:szCs w:val="36"/>
+          <w:lang w:val="en-US"/>
+        </w:rPr>
+        <w:t>jdk</w:t>
+      </w:r>
+      <w:proofErr w:type="spellEnd"/>
+      <w:r>
+        <w:rPr>
+          <w:sz w:val="36"/>
+          <w:szCs w:val="36"/>
+          <w:lang w:val="en-US"/>
+        </w:rPr>
+        <w:t xml:space="preserve"> 1.0 ,1.1,… </w:t>
       </w:r>
     </w:p>
     <w:p>
@@ -549,7 +803,6 @@
           <w:szCs w:val="36"/>
           <w:lang w:val="en-US"/>
         </w:rPr>
-        <w:lastRenderedPageBreak/>
         <w:t xml:space="preserve">Local version control system </w:t>
       </w:r>
     </w:p>
@@ -711,7 +964,6 @@
         <w:rPr>
           <w:noProof/>
         </w:rPr>
-        <w:lastRenderedPageBreak/>
         <w:drawing>
           <wp:inline distT="0" distB="0" distL="0" distR="0" wp14:anchorId="09679D81" wp14:editId="227FE401">
             <wp:extent cx="5909945" cy="3996055"/>
@@ -920,7 +1172,25 @@
           <w:szCs w:val="36"/>
           <w:lang w:val="en-US"/>
         </w:rPr>
-        <w:t xml:space="preserve"> (cvcs) </w:t>
+        <w:t xml:space="preserve"> (</w:t>
+      </w:r>
+      <w:proofErr w:type="spellStart"/>
+      <w:r>
+        <w:rPr>
+          <w:sz w:val="36"/>
+          <w:szCs w:val="36"/>
+          <w:lang w:val="en-US"/>
+        </w:rPr>
+        <w:t>cvcs</w:t>
+      </w:r>
+      <w:proofErr w:type="spellEnd"/>
+      <w:r>
+        <w:rPr>
+          <w:sz w:val="36"/>
+          <w:szCs w:val="36"/>
+          <w:lang w:val="en-US"/>
+        </w:rPr>
+        <w:t xml:space="preserve">) </w:t>
       </w:r>
     </w:p>
     <w:p>
@@ -986,6 +1256,7 @@
           <w:szCs w:val="36"/>
           <w:lang w:val="en-US"/>
         </w:rPr>
+        <w:lastRenderedPageBreak/>
         <w:t xml:space="preserve">Developers can collaborate with code in one repository and do the change . </w:t>
       </w:r>
     </w:p>
@@ -1001,13 +1272,23 @@
           <w:lang w:val="en-US"/>
         </w:rPr>
       </w:pPr>
-      <w:r>
-        <w:rPr>
-          <w:sz w:val="36"/>
-          <w:szCs w:val="36"/>
-          <w:lang w:val="en-US"/>
-        </w:rPr>
-        <w:t xml:space="preserve">Eg:   </w:t>
+      <w:proofErr w:type="spellStart"/>
+      <w:r>
+        <w:rPr>
+          <w:sz w:val="36"/>
+          <w:szCs w:val="36"/>
+          <w:lang w:val="en-US"/>
+        </w:rPr>
+        <w:t>Eg</w:t>
+      </w:r>
+      <w:proofErr w:type="spellEnd"/>
+      <w:r>
+        <w:rPr>
+          <w:sz w:val="36"/>
+          <w:szCs w:val="36"/>
+          <w:lang w:val="en-US"/>
+        </w:rPr>
+        <w:t xml:space="preserve">:   </w:t>
       </w:r>
       <w:r>
         <w:rPr>
@@ -1023,7 +1304,25 @@
           <w:szCs w:val="36"/>
           <w:lang w:val="en-US"/>
         </w:rPr>
-        <w:t xml:space="preserve"> (svn)</w:t>
+        <w:t xml:space="preserve"> (</w:t>
+      </w:r>
+      <w:proofErr w:type="spellStart"/>
+      <w:r>
+        <w:rPr>
+          <w:sz w:val="36"/>
+          <w:szCs w:val="36"/>
+          <w:lang w:val="en-US"/>
+        </w:rPr>
+        <w:t>svn</w:t>
+      </w:r>
+      <w:proofErr w:type="spellEnd"/>
+      <w:r>
+        <w:rPr>
+          <w:sz w:val="36"/>
+          <w:szCs w:val="36"/>
+          <w:lang w:val="en-US"/>
+        </w:rPr>
+        <w:t>)</w:t>
       </w:r>
       <w:r>
         <w:rPr>
@@ -1110,7 +1409,16 @@
           <w:szCs w:val="36"/>
           <w:lang w:val="en-US"/>
         </w:rPr>
-        <w:t>More no of developers would connect to cv</w:t>
+        <w:t xml:space="preserve">More no of developers would connect to </w:t>
+      </w:r>
+      <w:proofErr w:type="spellStart"/>
+      <w:r>
+        <w:rPr>
+          <w:sz w:val="36"/>
+          <w:szCs w:val="36"/>
+          <w:lang w:val="en-US"/>
+        </w:rPr>
+        <w:t>cv</w:t>
       </w:r>
       <w:r>
         <w:rPr>
@@ -1126,7 +1434,16 @@
           <w:szCs w:val="36"/>
           <w:lang w:val="en-US"/>
         </w:rPr>
-        <w:t>s to checkout files</w:t>
+        <w:t>s</w:t>
+      </w:r>
+      <w:proofErr w:type="spellEnd"/>
+      <w:r>
+        <w:rPr>
+          <w:sz w:val="36"/>
+          <w:szCs w:val="36"/>
+          <w:lang w:val="en-US"/>
+        </w:rPr>
+        <w:t xml:space="preserve"> to checkout files</w:t>
       </w:r>
     </w:p>
     <w:p>
@@ -1468,7 +1785,15 @@
           <w:szCs w:val="36"/>
           <w:lang w:val="en-US"/>
         </w:rPr>
-        <w:t xml:space="preserve"> All the data will be stored in the computer which is managed by the admin . what if hard disk fails (i.e sever repository ) called as spf single point failure </w:t>
+        <w:t xml:space="preserve">There is possibility of </w:t>
+      </w:r>
+      <w:r>
+        <w:rPr>
+          <w:sz w:val="36"/>
+          <w:szCs w:val="36"/>
+          <w:lang w:val="en-US"/>
+        </w:rPr>
+        <w:t xml:space="preserve"> Single point failure  </w:t>
       </w:r>
     </w:p>
     <w:p>
@@ -1494,22 +1819,70 @@
           <w:szCs w:val="36"/>
           <w:lang w:val="en-US"/>
         </w:rPr>
-        <w:t>If server goes down then it would be sdifficult to collaborate with the server (or) Save changes</w:t>
+        <w:t xml:space="preserve"> All the data will be stored in the computer which is managed by the admin . what if hard disk fails (</w:t>
+      </w:r>
+      <w:proofErr w:type="spellStart"/>
+      <w:r>
+        <w:rPr>
+          <w:sz w:val="36"/>
+          <w:szCs w:val="36"/>
+          <w:lang w:val="en-US"/>
+        </w:rPr>
+        <w:t>i.e</w:t>
+      </w:r>
+      <w:proofErr w:type="spellEnd"/>
+      <w:r>
+        <w:rPr>
+          <w:sz w:val="36"/>
+          <w:szCs w:val="36"/>
+          <w:lang w:val="en-US"/>
+        </w:rPr>
+        <w:t xml:space="preserve"> sever repository ) called as </w:t>
+      </w:r>
+      <w:proofErr w:type="spellStart"/>
+      <w:r>
+        <w:rPr>
+          <w:sz w:val="36"/>
+          <w:szCs w:val="36"/>
+          <w:lang w:val="en-US"/>
+        </w:rPr>
+        <w:t>spf</w:t>
+      </w:r>
+      <w:proofErr w:type="spellEnd"/>
+      <w:r>
+        <w:rPr>
+          <w:sz w:val="36"/>
+          <w:szCs w:val="36"/>
+          <w:lang w:val="en-US"/>
+        </w:rPr>
+        <w:t xml:space="preserve"> single point failure </w:t>
       </w:r>
     </w:p>
     <w:p>
       <w:pPr>
         <w:pStyle w:val="ListParagraph"/>
-        <w:tabs>
-          <w:tab w:val="left" w:pos="1240"/>
-        </w:tabs>
-        <w:jc w:val="both"/>
-        <w:rPr>
-          <w:sz w:val="36"/>
-          <w:szCs w:val="36"/>
-          <w:lang w:val="en-US"/>
-        </w:rPr>
-      </w:pPr>
+        <w:numPr>
+          <w:ilvl w:val="0"/>
+          <w:numId w:val="2"/>
+        </w:numPr>
+        <w:tabs>
+          <w:tab w:val="left" w:pos="1240"/>
+        </w:tabs>
+        <w:jc w:val="both"/>
+        <w:rPr>
+          <w:sz w:val="36"/>
+          <w:szCs w:val="36"/>
+          <w:lang w:val="en-US"/>
+        </w:rPr>
+      </w:pPr>
+      <w:r>
+        <w:rPr>
+          <w:sz w:val="36"/>
+          <w:szCs w:val="36"/>
+          <w:lang w:val="en-US"/>
+        </w:rPr>
+        <w:t>If server goes down then it would be difficult to collaborate with the server (or) Save changes</w:t>
+      </w:r>
     </w:p>
     <w:p>
       <w:pPr>
@@ -1524,6 +1897,208 @@
           <w:lang w:val="en-US"/>
         </w:rPr>
       </w:pPr>
+    </w:p>
+    <w:p>
+      <w:pPr>
+        <w:pStyle w:val="ListParagraph"/>
+        <w:tabs>
+          <w:tab w:val="left" w:pos="1240"/>
+        </w:tabs>
+        <w:jc w:val="both"/>
+        <w:rPr>
+          <w:sz w:val="36"/>
+          <w:szCs w:val="36"/>
+          <w:lang w:val="en-US"/>
+        </w:rPr>
+      </w:pPr>
+    </w:p>
+    <w:p>
+      <w:pPr>
+        <w:tabs>
+          <w:tab w:val="left" w:pos="1240"/>
+        </w:tabs>
+        <w:jc w:val="both"/>
+        <w:rPr>
+          <w:sz w:val="36"/>
+          <w:szCs w:val="36"/>
+          <w:lang w:val="en-US"/>
+        </w:rPr>
+      </w:pPr>
+    </w:p>
+    <w:p>
+      <w:pPr>
+        <w:tabs>
+          <w:tab w:val="left" w:pos="1240"/>
+        </w:tabs>
+        <w:jc w:val="both"/>
+        <w:rPr>
+          <w:sz w:val="36"/>
+          <w:szCs w:val="36"/>
+          <w:lang w:val="en-US"/>
+        </w:rPr>
+      </w:pPr>
+    </w:p>
+    <w:p>
+      <w:pPr>
+        <w:tabs>
+          <w:tab w:val="left" w:pos="1240"/>
+        </w:tabs>
+        <w:jc w:val="both"/>
+        <w:rPr>
+          <w:sz w:val="36"/>
+          <w:szCs w:val="36"/>
+          <w:lang w:val="en-US"/>
+        </w:rPr>
+      </w:pPr>
+    </w:p>
+    <w:p>
+      <w:pPr>
+        <w:tabs>
+          <w:tab w:val="left" w:pos="1240"/>
+        </w:tabs>
+        <w:jc w:val="both"/>
+        <w:rPr>
+          <w:sz w:val="36"/>
+          <w:szCs w:val="36"/>
+          <w:lang w:val="en-US"/>
+        </w:rPr>
+      </w:pPr>
+      <w:r>
+        <w:rPr>
+          <w:sz w:val="36"/>
+          <w:szCs w:val="36"/>
+          <w:lang w:val="en-US"/>
+        </w:rPr>
+        <w:lastRenderedPageBreak/>
+        <w:t>Note :</w:t>
+      </w:r>
+    </w:p>
+    <w:p>
+      <w:pPr>
+        <w:tabs>
+          <w:tab w:val="left" w:pos="1240"/>
+        </w:tabs>
+        <w:jc w:val="both"/>
+        <w:rPr>
+          <w:sz w:val="36"/>
+          <w:szCs w:val="36"/>
+          <w:lang w:val="en-US"/>
+        </w:rPr>
+      </w:pPr>
+      <w:r>
+        <w:rPr>
+          <w:sz w:val="36"/>
+          <w:szCs w:val="36"/>
+          <w:lang w:val="en-US"/>
+        </w:rPr>
+        <w:t xml:space="preserve">In </w:t>
+      </w:r>
+      <w:proofErr w:type="spellStart"/>
+      <w:r>
+        <w:rPr>
+          <w:sz w:val="36"/>
+          <w:szCs w:val="36"/>
+          <w:lang w:val="en-US"/>
+        </w:rPr>
+        <w:t>Lvcs</w:t>
+      </w:r>
+      <w:proofErr w:type="spellEnd"/>
+      <w:r>
+        <w:rPr>
+          <w:sz w:val="36"/>
+          <w:szCs w:val="36"/>
+          <w:lang w:val="en-US"/>
+        </w:rPr>
+        <w:t xml:space="preserve"> ,  </w:t>
+      </w:r>
+      <w:proofErr w:type="spellStart"/>
+      <w:r>
+        <w:rPr>
+          <w:sz w:val="36"/>
+          <w:szCs w:val="36"/>
+          <w:lang w:val="en-US"/>
+        </w:rPr>
+        <w:t>Cvcs</w:t>
+      </w:r>
+      <w:proofErr w:type="spellEnd"/>
+      <w:r>
+        <w:rPr>
+          <w:sz w:val="36"/>
+          <w:szCs w:val="36"/>
+          <w:lang w:val="en-US"/>
+        </w:rPr>
+        <w:t xml:space="preserve"> getting up complete history of changes is not possible </w:t>
+      </w:r>
+    </w:p>
+    <w:p>
+      <w:pPr>
+        <w:tabs>
+          <w:tab w:val="left" w:pos="1240"/>
+        </w:tabs>
+        <w:jc w:val="both"/>
+        <w:rPr>
+          <w:sz w:val="36"/>
+          <w:szCs w:val="36"/>
+          <w:lang w:val="en-US"/>
+        </w:rPr>
+      </w:pPr>
+      <w:r>
+        <w:rPr>
+          <w:sz w:val="36"/>
+          <w:szCs w:val="36"/>
+          <w:lang w:val="en-US"/>
+        </w:rPr>
+        <w:t>It is possible to only get the latest version but not the entire history</w:t>
+      </w:r>
+    </w:p>
+    <w:p>
+      <w:pPr>
+        <w:tabs>
+          <w:tab w:val="left" w:pos="1240"/>
+        </w:tabs>
+        <w:jc w:val="both"/>
+        <w:rPr>
+          <w:sz w:val="36"/>
+          <w:szCs w:val="36"/>
+          <w:lang w:val="en-US"/>
+        </w:rPr>
+      </w:pPr>
+      <w:r>
+        <w:rPr>
+          <w:sz w:val="36"/>
+          <w:szCs w:val="36"/>
+          <w:lang w:val="en-US"/>
+        </w:rPr>
+        <w:t xml:space="preserve">Push will not happen w.r.t to version , rater push will happen w.r.t changes </w:t>
+      </w:r>
+    </w:p>
+    <w:p>
+      <w:pPr>
+        <w:pStyle w:val="ListParagraph"/>
+        <w:tabs>
+          <w:tab w:val="left" w:pos="1240"/>
+        </w:tabs>
+        <w:jc w:val="both"/>
+        <w:rPr>
+          <w:sz w:val="36"/>
+          <w:szCs w:val="36"/>
+          <w:lang w:val="en-US"/>
+        </w:rPr>
+      </w:pPr>
+    </w:p>
+    <w:p>
+      <w:pPr>
+        <w:pStyle w:val="ListParagraph"/>
+        <w:tabs>
+          <w:tab w:val="left" w:pos="1240"/>
+        </w:tabs>
+        <w:jc w:val="both"/>
+        <w:rPr>
+          <w:sz w:val="36"/>
+          <w:szCs w:val="36"/>
+          <w:lang w:val="en-US"/>
+        </w:rPr>
+      </w:pPr>
       <w:r>
         <w:rPr>
           <w:sz w:val="36"/>
@@ -1561,6 +2136,45 @@
           <w:lang w:val="en-US"/>
         </w:rPr>
       </w:pPr>
+    </w:p>
+    <w:p>
+      <w:pPr>
+        <w:tabs>
+          <w:tab w:val="left" w:pos="1240"/>
+        </w:tabs>
+        <w:jc w:val="both"/>
+        <w:rPr>
+          <w:sz w:val="36"/>
+          <w:szCs w:val="36"/>
+          <w:lang w:val="en-US"/>
+        </w:rPr>
+      </w:pPr>
+    </w:p>
+    <w:p>
+      <w:pPr>
+        <w:tabs>
+          <w:tab w:val="left" w:pos="1240"/>
+        </w:tabs>
+        <w:jc w:val="both"/>
+        <w:rPr>
+          <w:sz w:val="36"/>
+          <w:szCs w:val="36"/>
+          <w:lang w:val="en-US"/>
+        </w:rPr>
+      </w:pPr>
+    </w:p>
+    <w:p>
+      <w:pPr>
+        <w:tabs>
+          <w:tab w:val="left" w:pos="1240"/>
+        </w:tabs>
+        <w:jc w:val="both"/>
+        <w:rPr>
+          <w:sz w:val="36"/>
+          <w:szCs w:val="36"/>
+          <w:lang w:val="en-US"/>
+        </w:rPr>
+      </w:pPr>
       <w:r>
         <w:rPr>
           <w:sz w:val="36"/>
@@ -1593,16 +2207,12 @@
       <w:r>
         <w:rPr>
           <w:noProof/>
-          <w:sz w:val="36"/>
-          <w:szCs w:val="36"/>
-          <w:lang w:val="en-US"/>
-        </w:rPr>
-        <w:lastRenderedPageBreak/>
+        </w:rPr>
         <w:drawing>
-          <wp:inline distT="0" distB="0" distL="0" distR="0" wp14:anchorId="34D06918" wp14:editId="045BF5A1">
-            <wp:extent cx="8974455" cy="3970866"/>
-            <wp:effectExtent l="0" t="0" r="0" b="0"/>
-            <wp:docPr id="4" name="Picture 4"/>
+          <wp:inline distT="0" distB="0" distL="0" distR="0" wp14:anchorId="1AA0699F" wp14:editId="51FC091D">
+            <wp:extent cx="8863330" cy="5076825"/>
+            <wp:effectExtent l="0" t="0" r="0" b="9525"/>
+            <wp:docPr id="2" name="Picture 2"/>
             <wp:cNvGraphicFramePr>
               <a:graphicFrameLocks xmlns:a="http://schemas.openxmlformats.org/drawingml/2006/main" noChangeAspect="1"/>
             </wp:cNvGraphicFramePr>
@@ -1622,7 +2232,7 @@
                   <pic:spPr>
                     <a:xfrm>
                       <a:off x="0" y="0"/>
-                      <a:ext cx="9029812" cy="3995359"/>
+                      <a:ext cx="8863330" cy="5076825"/>
                     </a:xfrm>
                     <a:prstGeom prst="rect">
                       <a:avLst/>
@@ -1647,68 +2257,124 @@
           <w:lang w:val="en-US"/>
         </w:rPr>
       </w:pPr>
-      <w:r>
-        <w:rPr>
-          <w:sz w:val="36"/>
-          <w:szCs w:val="36"/>
-          <w:lang w:val="en-US"/>
-        </w:rPr>
-        <w:t>Eg: github, gitlab,</w:t>
-      </w:r>
-      <w:r>
-        <w:rPr>
-          <w:sz w:val="36"/>
-          <w:szCs w:val="36"/>
-          <w:lang w:val="en-US"/>
-        </w:rPr>
-        <w:t>bit bucket</w:t>
-      </w:r>
-    </w:p>
-    <w:p>
-      <w:pPr>
-        <w:tabs>
-          <w:tab w:val="left" w:pos="1240"/>
-        </w:tabs>
-        <w:jc w:val="both"/>
-        <w:rPr>
-          <w:sz w:val="36"/>
-          <w:szCs w:val="36"/>
-          <w:lang w:val="en-US"/>
-        </w:rPr>
-      </w:pPr>
-    </w:p>
-    <w:p>
-      <w:pPr>
-        <w:tabs>
-          <w:tab w:val="left" w:pos="1240"/>
-        </w:tabs>
-        <w:jc w:val="both"/>
-        <w:rPr>
-          <w:sz w:val="36"/>
-          <w:szCs w:val="36"/>
-          <w:lang w:val="en-US"/>
-        </w:rPr>
-      </w:pPr>
-    </w:p>
-    <w:p>
-      <w:pPr>
-        <w:tabs>
-          <w:tab w:val="left" w:pos="1240"/>
-        </w:tabs>
-        <w:jc w:val="both"/>
-        <w:rPr>
-          <w:sz w:val="36"/>
-          <w:szCs w:val="36"/>
-          <w:lang w:val="en-US"/>
-        </w:rPr>
-      </w:pPr>
-      <w:r>
-        <w:rPr>
-          <w:sz w:val="36"/>
-          <w:szCs w:val="36"/>
-          <w:lang w:val="en-US"/>
-        </w:rPr>
-        <w:t>Eg: git, mercurial</w:t>
+      <w:proofErr w:type="spellStart"/>
+      <w:r>
+        <w:rPr>
+          <w:sz w:val="36"/>
+          <w:szCs w:val="36"/>
+          <w:lang w:val="en-US"/>
+        </w:rPr>
+        <w:t>Eg</w:t>
+      </w:r>
+      <w:proofErr w:type="spellEnd"/>
+      <w:r>
+        <w:rPr>
+          <w:sz w:val="36"/>
+          <w:szCs w:val="36"/>
+          <w:lang w:val="en-US"/>
+        </w:rPr>
+        <w:t xml:space="preserve">: </w:t>
+      </w:r>
+      <w:proofErr w:type="spellStart"/>
+      <w:r>
+        <w:rPr>
+          <w:sz w:val="36"/>
+          <w:szCs w:val="36"/>
+          <w:lang w:val="en-US"/>
+        </w:rPr>
+        <w:t>github</w:t>
+      </w:r>
+      <w:proofErr w:type="spellEnd"/>
+      <w:r>
+        <w:rPr>
+          <w:sz w:val="36"/>
+          <w:szCs w:val="36"/>
+          <w:lang w:val="en-US"/>
+        </w:rPr>
+        <w:t xml:space="preserve">, </w:t>
+      </w:r>
+      <w:proofErr w:type="spellStart"/>
+      <w:r>
+        <w:rPr>
+          <w:sz w:val="36"/>
+          <w:szCs w:val="36"/>
+          <w:lang w:val="en-US"/>
+        </w:rPr>
+        <w:t>gitlab,</w:t>
+      </w:r>
+      <w:r>
+        <w:rPr>
+          <w:sz w:val="36"/>
+          <w:szCs w:val="36"/>
+          <w:lang w:val="en-US"/>
+        </w:rPr>
+        <w:t>bit</w:t>
+      </w:r>
+      <w:proofErr w:type="spellEnd"/>
+      <w:r>
+        <w:rPr>
+          <w:sz w:val="36"/>
+          <w:szCs w:val="36"/>
+          <w:lang w:val="en-US"/>
+        </w:rPr>
+        <w:t xml:space="preserve"> bucket</w:t>
+      </w:r>
+    </w:p>
+    <w:p>
+      <w:pPr>
+        <w:tabs>
+          <w:tab w:val="left" w:pos="1240"/>
+        </w:tabs>
+        <w:jc w:val="both"/>
+        <w:rPr>
+          <w:sz w:val="36"/>
+          <w:szCs w:val="36"/>
+          <w:lang w:val="en-US"/>
+        </w:rPr>
+      </w:pPr>
+    </w:p>
+    <w:p>
+      <w:pPr>
+        <w:tabs>
+          <w:tab w:val="left" w:pos="1240"/>
+        </w:tabs>
+        <w:jc w:val="both"/>
+        <w:rPr>
+          <w:sz w:val="36"/>
+          <w:szCs w:val="36"/>
+          <w:lang w:val="en-US"/>
+        </w:rPr>
+      </w:pPr>
+    </w:p>
+    <w:p>
+      <w:pPr>
+        <w:tabs>
+          <w:tab w:val="left" w:pos="1240"/>
+        </w:tabs>
+        <w:jc w:val="both"/>
+        <w:rPr>
+          <w:sz w:val="36"/>
+          <w:szCs w:val="36"/>
+          <w:lang w:val="en-US"/>
+        </w:rPr>
+      </w:pPr>
+      <w:proofErr w:type="spellStart"/>
+      <w:r>
+        <w:rPr>
+          <w:sz w:val="36"/>
+          <w:szCs w:val="36"/>
+          <w:lang w:val="en-US"/>
+        </w:rPr>
+        <w:t>Eg</w:t>
+      </w:r>
+      <w:proofErr w:type="spellEnd"/>
+      <w:r>
+        <w:rPr>
+          <w:sz w:val="36"/>
+          <w:szCs w:val="36"/>
+          <w:lang w:val="en-US"/>
+        </w:rPr>
+        <w:t>: git, mercurial</w:t>
       </w:r>
       <w:r>
         <w:rPr>
@@ -1732,8 +2398,36 @@
           <w:szCs w:val="36"/>
           <w:lang w:val="en-US"/>
         </w:rPr>
-        <w:t xml:space="preserve"> baazar , Darcs</w:t>
-      </w:r>
+        <w:t xml:space="preserve"> </w:t>
+      </w:r>
+      <w:proofErr w:type="spellStart"/>
+      <w:r>
+        <w:rPr>
+          <w:sz w:val="36"/>
+          <w:szCs w:val="36"/>
+          <w:lang w:val="en-US"/>
+        </w:rPr>
+        <w:t>baazar</w:t>
+      </w:r>
+      <w:proofErr w:type="spellEnd"/>
+      <w:r>
+        <w:rPr>
+          <w:sz w:val="36"/>
+          <w:szCs w:val="36"/>
+          <w:lang w:val="en-US"/>
+        </w:rPr>
+        <w:t xml:space="preserve"> , </w:t>
+      </w:r>
+      <w:proofErr w:type="spellStart"/>
+      <w:r>
+        <w:rPr>
+          <w:sz w:val="36"/>
+          <w:szCs w:val="36"/>
+          <w:lang w:val="en-US"/>
+        </w:rPr>
+        <w:t>Darcs</w:t>
+      </w:r>
+      <w:proofErr w:type="spellEnd"/>
     </w:p>
     <w:p>
       <w:pPr>
@@ -1927,6 +2621,7 @@
           <w:szCs w:val="36"/>
           <w:lang w:val="en-US"/>
         </w:rPr>
+        <w:lastRenderedPageBreak/>
         <w:t xml:space="preserve">If remote repository </w:t>
       </w:r>
       <w:r>
@@ -1935,15 +2630,51 @@
           <w:szCs w:val="36"/>
           <w:lang w:val="en-US"/>
         </w:rPr>
-        <w:t xml:space="preserve">is down you can still make changes in the loca repository , </w:t>
-      </w:r>
-      <w:r>
-        <w:rPr>
-          <w:sz w:val="36"/>
-          <w:szCs w:val="36"/>
-          <w:lang w:val="en-US"/>
-        </w:rPr>
-        <w:t>whenever the server is up its is pushed into the remote repository</w:t>
+        <w:t xml:space="preserve">is down you can still make changes in the </w:t>
+      </w:r>
+      <w:proofErr w:type="spellStart"/>
+      <w:r>
+        <w:rPr>
+          <w:sz w:val="36"/>
+          <w:szCs w:val="36"/>
+          <w:lang w:val="en-US"/>
+        </w:rPr>
+        <w:t>loca</w:t>
+      </w:r>
+      <w:proofErr w:type="spellEnd"/>
+      <w:r>
+        <w:rPr>
+          <w:sz w:val="36"/>
+          <w:szCs w:val="36"/>
+          <w:lang w:val="en-US"/>
+        </w:rPr>
+        <w:t xml:space="preserve"> repository , </w:t>
+      </w:r>
+      <w:r>
+        <w:rPr>
+          <w:sz w:val="36"/>
+          <w:szCs w:val="36"/>
+          <w:lang w:val="en-US"/>
+        </w:rPr>
+        <w:t xml:space="preserve">whenever the server is up </w:t>
+      </w:r>
+      <w:proofErr w:type="spellStart"/>
+      <w:r>
+        <w:rPr>
+          <w:sz w:val="36"/>
+          <w:szCs w:val="36"/>
+          <w:lang w:val="en-US"/>
+        </w:rPr>
+        <w:t>its</w:t>
+      </w:r>
+      <w:proofErr w:type="spellEnd"/>
+      <w:r>
+        <w:rPr>
+          <w:sz w:val="36"/>
+          <w:szCs w:val="36"/>
+          <w:lang w:val="en-US"/>
+        </w:rPr>
+        <w:t xml:space="preserve"> is pushed into the remote repository</w:t>
       </w:r>
       <w:r>
         <w:rPr>
@@ -1979,151 +2710,6 @@
           <w:lang w:val="en-US"/>
         </w:rPr>
       </w:pPr>
-      <w:r>
-        <w:rPr>
-          <w:sz w:val="36"/>
-          <w:szCs w:val="36"/>
-          <w:lang w:val="en-US"/>
-        </w:rPr>
-        <w:t>Note :</w:t>
-      </w:r>
-    </w:p>
-    <w:p>
-      <w:pPr>
-        <w:tabs>
-          <w:tab w:val="left" w:pos="1240"/>
-        </w:tabs>
-        <w:jc w:val="both"/>
-        <w:rPr>
-          <w:sz w:val="36"/>
-          <w:szCs w:val="36"/>
-          <w:lang w:val="en-US"/>
-        </w:rPr>
-      </w:pPr>
-      <w:r>
-        <w:rPr>
-          <w:sz w:val="36"/>
-          <w:szCs w:val="36"/>
-          <w:lang w:val="en-US"/>
-        </w:rPr>
-        <w:t>In Lvcs ,  Cvcs</w:t>
-      </w:r>
-      <w:r>
-        <w:rPr>
-          <w:sz w:val="36"/>
-          <w:szCs w:val="36"/>
-          <w:lang w:val="en-US"/>
-        </w:rPr>
-        <w:t xml:space="preserve"> complete history of changes is not availab</w:t>
-      </w:r>
-      <w:r>
-        <w:rPr>
-          <w:sz w:val="36"/>
-          <w:szCs w:val="36"/>
-          <w:lang w:val="en-US"/>
-        </w:rPr>
-        <w:t xml:space="preserve">le </w:t>
-      </w:r>
-    </w:p>
-    <w:p>
-      <w:pPr>
-        <w:tabs>
-          <w:tab w:val="left" w:pos="1240"/>
-        </w:tabs>
-        <w:jc w:val="both"/>
-        <w:rPr>
-          <w:sz w:val="36"/>
-          <w:szCs w:val="36"/>
-          <w:lang w:val="en-US"/>
-        </w:rPr>
-      </w:pPr>
-      <w:r>
-        <w:rPr>
-          <w:sz w:val="36"/>
-          <w:szCs w:val="36"/>
-          <w:lang w:val="en-US"/>
-        </w:rPr>
-        <w:t xml:space="preserve">It is possible to only get the latest version </w:t>
-      </w:r>
-      <w:r>
-        <w:rPr>
-          <w:sz w:val="36"/>
-          <w:szCs w:val="36"/>
-          <w:lang w:val="en-US"/>
-        </w:rPr>
-        <w:t>but nit the entire history</w:t>
-      </w:r>
-    </w:p>
-    <w:p>
-      <w:pPr>
-        <w:tabs>
-          <w:tab w:val="left" w:pos="1240"/>
-        </w:tabs>
-        <w:jc w:val="both"/>
-        <w:rPr>
-          <w:sz w:val="36"/>
-          <w:szCs w:val="36"/>
-          <w:lang w:val="en-US"/>
-        </w:rPr>
-      </w:pPr>
-      <w:r>
-        <w:rPr>
-          <w:sz w:val="36"/>
-          <w:szCs w:val="36"/>
-          <w:lang w:val="en-US"/>
-        </w:rPr>
-        <w:t xml:space="preserve">Push will not </w:t>
-      </w:r>
-      <w:r>
-        <w:rPr>
-          <w:sz w:val="36"/>
-          <w:szCs w:val="36"/>
-          <w:lang w:val="en-US"/>
-        </w:rPr>
-        <w:t>happen w.r.t to version , rater push will happen w.r.t changes</w:t>
-      </w:r>
-      <w:r>
-        <w:rPr>
-          <w:sz w:val="36"/>
-          <w:szCs w:val="36"/>
-          <w:lang w:val="en-US"/>
-        </w:rPr>
-        <w:t xml:space="preserve"> </w:t>
-      </w:r>
-    </w:p>
-    <w:p>
-      <w:pPr>
-        <w:tabs>
-          <w:tab w:val="left" w:pos="1240"/>
-        </w:tabs>
-        <w:jc w:val="both"/>
-        <w:rPr>
-          <w:sz w:val="36"/>
-          <w:szCs w:val="36"/>
-          <w:lang w:val="en-US"/>
-        </w:rPr>
-      </w:pPr>
-      <w:r>
-        <w:rPr>
-          <w:sz w:val="36"/>
-          <w:szCs w:val="36"/>
-          <w:lang w:val="en-US"/>
-        </w:rPr>
-        <w:t xml:space="preserve"> </w:t>
-      </w:r>
-    </w:p>
-    <w:p>
-      <w:pPr>
-        <w:tabs>
-          <w:tab w:val="left" w:pos="1240"/>
-        </w:tabs>
-        <w:jc w:val="both"/>
-        <w:rPr>
-          <w:sz w:val="36"/>
-          <w:szCs w:val="36"/>
-          <w:lang w:val="en-US"/>
-        </w:rPr>
-      </w:pPr>
     </w:p>
     <w:p>
       <w:pPr>
@@ -2179,15 +2765,12 @@
       <w:r>
         <w:rPr>
           <w:noProof/>
-          <w:sz w:val="36"/>
-          <w:szCs w:val="36"/>
-          <w:lang w:val="en-US"/>
         </w:rPr>
         <w:drawing>
-          <wp:inline distT="0" distB="0" distL="0" distR="0" wp14:anchorId="72F7C6EF" wp14:editId="536DEACE">
-            <wp:extent cx="9160510" cy="4114800"/>
-            <wp:effectExtent l="0" t="0" r="2540" b="0"/>
-            <wp:docPr id="5" name="Picture 5"/>
+          <wp:inline distT="0" distB="0" distL="0" distR="0" wp14:anchorId="43B1B193" wp14:editId="40EEB686">
+            <wp:extent cx="8863330" cy="3780790"/>
+            <wp:effectExtent l="0" t="0" r="0" b="0"/>
+            <wp:docPr id="3" name="Picture 3"/>
             <wp:cNvGraphicFramePr>
               <a:graphicFrameLocks xmlns:a="http://schemas.openxmlformats.org/drawingml/2006/main" noChangeAspect="1"/>
             </wp:cNvGraphicFramePr>
@@ -2195,23 +2778,36 @@
               <a:graphicData uri="http://schemas.openxmlformats.org/drawingml/2006/picture">
                 <pic:pic xmlns:pic="http://schemas.openxmlformats.org/drawingml/2006/picture">
                   <pic:nvPicPr>
-                    <pic:cNvPr id="1" name=""/>
-                    <pic:cNvPicPr/>
+                    <pic:cNvPr id="0" name="Picture 1"/>
+                    <pic:cNvPicPr>
+                      <a:picLocks noChangeAspect="1" noChangeArrowheads="1"/>
+                    </pic:cNvPicPr>
                   </pic:nvPicPr>
                   <pic:blipFill>
-                    <a:blip r:embed="rId11"/>
+                    <a:blip r:embed="rId11">
+                      <a:extLst>
+                        <a:ext uri="{28A0092B-C50C-407E-A947-70E740481C1C}">
+                          <a14:useLocalDpi xmlns:a14="http://schemas.microsoft.com/office/drawing/2010/main" val="0"/>
+                        </a:ext>
+                      </a:extLst>
+                    </a:blip>
+                    <a:srcRect/>
                     <a:stretch>
                       <a:fillRect/>
                     </a:stretch>
                   </pic:blipFill>
-                  <pic:spPr>
+                  <pic:spPr bwMode="auto">
                     <a:xfrm>
                       <a:off x="0" y="0"/>
-                      <a:ext cx="9216914" cy="4140136"/>
+                      <a:ext cx="8863330" cy="3780790"/>
                     </a:xfrm>
                     <a:prstGeom prst="rect">
                       <a:avLst/>
                     </a:prstGeom>
+                    <a:noFill/>
+                    <a:ln>
+                      <a:noFill/>
+                    </a:ln>
                   </pic:spPr>
                 </pic:pic>
               </a:graphicData>
@@ -2238,7 +2834,6 @@
           <w:szCs w:val="36"/>
           <w:lang w:val="en-US"/>
         </w:rPr>
-        <w:lastRenderedPageBreak/>
         <w:t xml:space="preserve"> </w:t>
       </w:r>
     </w:p>
@@ -2299,7 +2894,7 @@
           <w:szCs w:val="36"/>
           <w:lang w:val="en-US"/>
         </w:rPr>
-        <w:t>There are 2 types of git softwareq</w:t>
+        <w:t>There are 2 types of git software</w:t>
       </w:r>
     </w:p>
     <w:p>
@@ -2333,7 +2928,41 @@
           <w:szCs w:val="36"/>
           <w:lang w:val="en-US"/>
         </w:rPr>
-        <w:t xml:space="preserve"> (github)</w:t>
+        <w:t xml:space="preserve"> (</w:t>
+      </w:r>
+      <w:r>
+        <w:rPr>
+          <w:sz w:val="36"/>
+          <w:szCs w:val="36"/>
+          <w:lang w:val="en-US"/>
+        </w:rPr>
+        <w:t xml:space="preserve"> </w:t>
+      </w:r>
+      <w:proofErr w:type="spellStart"/>
+      <w:r>
+        <w:rPr>
+          <w:sz w:val="36"/>
+          <w:szCs w:val="36"/>
+          <w:lang w:val="en-US"/>
+        </w:rPr>
+        <w:t>github</w:t>
+      </w:r>
+      <w:proofErr w:type="spellEnd"/>
+      <w:r>
+        <w:rPr>
+          <w:sz w:val="36"/>
+          <w:szCs w:val="36"/>
+          <w:lang w:val="en-US"/>
+        </w:rPr>
+        <w:t xml:space="preserve"> </w:t>
+      </w:r>
+      <w:r>
+        <w:rPr>
+          <w:sz w:val="36"/>
+          <w:szCs w:val="36"/>
+          <w:lang w:val="en-US"/>
+        </w:rPr>
+        <w:t>)</w:t>
       </w:r>
       <w:r>
         <w:rPr>
@@ -2446,7 +3075,31 @@
           <w:szCs w:val="36"/>
           <w:lang w:val="en-US"/>
         </w:rPr>
-        <w:t>Its is a repository</w:t>
+        <w:t xml:space="preserve">Its </w:t>
+      </w:r>
+      <w:r>
+        <w:rPr>
+          <w:sz w:val="36"/>
+          <w:szCs w:val="36"/>
+          <w:lang w:val="en-US"/>
+        </w:rPr>
+        <w:t xml:space="preserve">consists </w:t>
+      </w:r>
+      <w:r>
+        <w:rPr>
+          <w:sz w:val="36"/>
+          <w:szCs w:val="36"/>
+          <w:lang w:val="en-US"/>
+        </w:rPr>
+        <w:t xml:space="preserve"> repositor</w:t>
+      </w:r>
+      <w:r>
+        <w:rPr>
+          <w:sz w:val="36"/>
+          <w:szCs w:val="36"/>
+          <w:lang w:val="en-US"/>
+        </w:rPr>
+        <w:t>ies</w:t>
       </w:r>
     </w:p>
     <w:p>
@@ -2488,8 +3141,167 @@
           <w:szCs w:val="36"/>
           <w:lang w:val="en-US"/>
         </w:rPr>
-        <w:t>Some of git server tools are Eg: github, bitbucket,gitlab</w:t>
-      </w:r>
+        <w:t xml:space="preserve">It is used to store / manage source code of the project </w:t>
+      </w:r>
+    </w:p>
+    <w:p>
+      <w:pPr>
+        <w:tabs>
+          <w:tab w:val="left" w:pos="1240"/>
+        </w:tabs>
+        <w:jc w:val="both"/>
+        <w:rPr>
+          <w:sz w:val="36"/>
+          <w:szCs w:val="36"/>
+          <w:lang w:val="en-US"/>
+        </w:rPr>
+      </w:pPr>
+      <w:r>
+        <w:rPr>
+          <w:sz w:val="36"/>
+          <w:szCs w:val="36"/>
+          <w:lang w:val="en-US"/>
+        </w:rPr>
+        <w:t xml:space="preserve">Some of git server tools are </w:t>
+      </w:r>
+      <w:proofErr w:type="spellStart"/>
+      <w:r>
+        <w:rPr>
+          <w:sz w:val="36"/>
+          <w:szCs w:val="36"/>
+          <w:lang w:val="en-US"/>
+        </w:rPr>
+        <w:t>Eg</w:t>
+      </w:r>
+      <w:proofErr w:type="spellEnd"/>
+      <w:r>
+        <w:rPr>
+          <w:sz w:val="36"/>
+          <w:szCs w:val="36"/>
+          <w:lang w:val="en-US"/>
+        </w:rPr>
+        <w:t xml:space="preserve">: </w:t>
+      </w:r>
+      <w:proofErr w:type="spellStart"/>
+      <w:r>
+        <w:rPr>
+          <w:sz w:val="36"/>
+          <w:szCs w:val="36"/>
+          <w:lang w:val="en-US"/>
+        </w:rPr>
+        <w:t>g</w:t>
+      </w:r>
+      <w:r>
+        <w:rPr>
+          <w:sz w:val="36"/>
+          <w:szCs w:val="36"/>
+          <w:lang w:val="en-US"/>
+        </w:rPr>
+        <w:t>ithub</w:t>
+      </w:r>
+      <w:proofErr w:type="spellEnd"/>
+      <w:r>
+        <w:rPr>
+          <w:sz w:val="36"/>
+          <w:szCs w:val="36"/>
+          <w:lang w:val="en-US"/>
+        </w:rPr>
+        <w:t xml:space="preserve"> </w:t>
+      </w:r>
+      <w:r>
+        <w:rPr>
+          <w:sz w:val="36"/>
+          <w:szCs w:val="36"/>
+          <w:lang w:val="en-US"/>
+        </w:rPr>
+        <w:t>, bitbucket,</w:t>
+      </w:r>
+      <w:r>
+        <w:rPr>
+          <w:sz w:val="36"/>
+          <w:szCs w:val="36"/>
+          <w:lang w:val="en-US"/>
+        </w:rPr>
+        <w:t xml:space="preserve"> </w:t>
+      </w:r>
+      <w:proofErr w:type="spellStart"/>
+      <w:r>
+        <w:rPr>
+          <w:sz w:val="36"/>
+          <w:szCs w:val="36"/>
+          <w:lang w:val="en-US"/>
+        </w:rPr>
+        <w:t>gitlab</w:t>
+      </w:r>
+      <w:proofErr w:type="spellEnd"/>
+      <w:r>
+        <w:rPr>
+          <w:sz w:val="36"/>
+          <w:szCs w:val="36"/>
+          <w:lang w:val="en-US"/>
+        </w:rPr>
+        <w:t xml:space="preserve"> </w:t>
+      </w:r>
+    </w:p>
+    <w:p>
+      <w:pPr>
+        <w:tabs>
+          <w:tab w:val="left" w:pos="1240"/>
+        </w:tabs>
+        <w:jc w:val="both"/>
+        <w:rPr>
+          <w:sz w:val="36"/>
+          <w:szCs w:val="36"/>
+          <w:lang w:val="en-US"/>
+        </w:rPr>
+      </w:pPr>
+      <w:proofErr w:type="spellStart"/>
+      <w:r>
+        <w:rPr>
+          <w:sz w:val="36"/>
+          <w:szCs w:val="36"/>
+          <w:lang w:val="en-US"/>
+        </w:rPr>
+        <w:t>Gihub</w:t>
+      </w:r>
+      <w:proofErr w:type="spellEnd"/>
+      <w:r>
+        <w:rPr>
+          <w:sz w:val="36"/>
+          <w:szCs w:val="36"/>
+          <w:lang w:val="en-US"/>
+        </w:rPr>
+        <w:t xml:space="preserve"> is a</w:t>
+      </w:r>
+      <w:r>
+        <w:rPr>
+          <w:sz w:val="36"/>
+          <w:szCs w:val="36"/>
+          <w:lang w:val="en-US"/>
+        </w:rPr>
+        <w:t xml:space="preserve"> server software </w:t>
+      </w:r>
+      <w:r>
+        <w:rPr>
+          <w:sz w:val="36"/>
+          <w:szCs w:val="36"/>
+          <w:lang w:val="en-US"/>
+        </w:rPr>
+        <w:t xml:space="preserve"> where repositories are maintained .</w:t>
+      </w:r>
+    </w:p>
+    <w:p>
+      <w:pPr>
+        <w:tabs>
+          <w:tab w:val="left" w:pos="1240"/>
+        </w:tabs>
+        <w:jc w:val="both"/>
+        <w:rPr>
+          <w:sz w:val="36"/>
+          <w:szCs w:val="36"/>
+          <w:lang w:val="en-US"/>
+        </w:rPr>
+      </w:pPr>
     </w:p>
     <w:p>
       <w:pPr>
@@ -2529,8 +3341,8 @@
           <w:lang w:val="en-US"/>
         </w:rPr>
         <w:sectPr>
-          <w:pgSz w:w="16838" w:h="11906" w:orient="landscape"/>
-          <w:pgMar w:top="1440" w:right="1440" w:bottom="1440" w:left="1440" w:header="708" w:footer="708" w:gutter="0"/>
+          <w:pgSz w:w="15840" w:h="24480" w:code="3"/>
+          <w:pgMar w:top="1440" w:right="1080" w:bottom="1440" w:left="1080" w:header="708" w:footer="708" w:gutter="0"/>
           <w:cols w:space="708"/>
           <w:docGrid w:linePitch="360"/>
         </w:sectPr>
@@ -2548,8 +3360,8 @@
           <w:lang w:val="en-US"/>
         </w:rPr>
         <w:sectPr>
-          <w:pgSz w:w="20636" w:h="14570" w:orient="landscape" w:code="12"/>
-          <w:pgMar w:top="0" w:right="0" w:bottom="0" w:left="0" w:header="709" w:footer="709" w:gutter="0"/>
+          <w:pgSz w:w="15840" w:h="24480" w:code="3"/>
+          <w:pgMar w:top="1440" w:right="1080" w:bottom="1440" w:left="1080" w:header="709" w:footer="709" w:gutter="0"/>
           <w:cols w:space="708"/>
           <w:docGrid w:linePitch="360"/>
         </w:sectPr>
@@ -2557,16 +3369,13 @@
       <w:r>
         <w:rPr>
           <w:noProof/>
-          <w:sz w:val="36"/>
-          <w:szCs w:val="36"/>
-          <w:lang w:val="en-US"/>
         </w:rPr>
         <w:lastRenderedPageBreak/>
         <w:drawing>
-          <wp:inline distT="0" distB="0" distL="0" distR="0" wp14:anchorId="58B345F6" wp14:editId="7BB80602">
-            <wp:extent cx="13148733" cy="5951855"/>
-            <wp:effectExtent l="0" t="0" r="0" b="0"/>
-            <wp:docPr id="6" name="Picture 6"/>
+          <wp:inline distT="0" distB="0" distL="0" distR="0" wp14:anchorId="008EDBA6" wp14:editId="1B89C331">
+            <wp:extent cx="9505950" cy="9251950"/>
+            <wp:effectExtent l="0" t="0" r="0" b="6350"/>
+            <wp:docPr id="4" name="Picture 4"/>
             <wp:cNvGraphicFramePr>
               <a:graphicFrameLocks xmlns:a="http://schemas.openxmlformats.org/drawingml/2006/main" noChangeAspect="1"/>
             </wp:cNvGraphicFramePr>
@@ -2574,29 +3383,36 @@
               <a:graphicData uri="http://schemas.openxmlformats.org/drawingml/2006/picture">
                 <pic:pic xmlns:pic="http://schemas.openxmlformats.org/drawingml/2006/picture">
                   <pic:nvPicPr>
-                    <pic:cNvPr id="1" name=""/>
-                    <pic:cNvPicPr/>
+                    <pic:cNvPr id="0" name="Picture 1"/>
+                    <pic:cNvPicPr>
+                      <a:picLocks noChangeAspect="1" noChangeArrowheads="1"/>
+                    </pic:cNvPicPr>
                   </pic:nvPicPr>
                   <pic:blipFill>
-                    <a:blip r:embed="rId12"/>
+                    <a:blip r:embed="rId12">
+                      <a:extLst>
+                        <a:ext uri="{28A0092B-C50C-407E-A947-70E740481C1C}">
+                          <a14:useLocalDpi xmlns:a14="http://schemas.microsoft.com/office/drawing/2010/main" val="0"/>
+                        </a:ext>
+                      </a:extLst>
+                    </a:blip>
+                    <a:srcRect/>
                     <a:stretch>
                       <a:fillRect/>
                     </a:stretch>
                   </pic:blipFill>
-                  <pic:spPr>
+                  <pic:spPr bwMode="auto">
                     <a:xfrm>
                       <a:off x="0" y="0"/>
-                      <a:ext cx="13257117" cy="6000916"/>
+                      <a:ext cx="9505950" cy="9251950"/>
                     </a:xfrm>
                     <a:prstGeom prst="rect">
                       <a:avLst/>
                     </a:prstGeom>
+                    <a:noFill/>
                     <a:ln>
                       <a:noFill/>
                     </a:ln>
-                    <a:effectLst>
-                      <a:softEdge rad="112500"/>
-                    </a:effectLst>
                   </pic:spPr>
                 </pic:pic>
               </a:graphicData>
@@ -2617,6 +3433,7 @@
           <w:lang w:val="en-US"/>
         </w:rPr>
       </w:pPr>
+      <w:proofErr w:type="spellStart"/>
       <w:r>
         <w:rPr>
           <w:sz w:val="36"/>
@@ -2624,23 +3441,84 @@
           <w:lang w:val="en-US"/>
         </w:rPr>
         <w:lastRenderedPageBreak/>
-        <w:t>To type username password we ne</w:t>
-      </w:r>
-      <w:r>
-        <w:rPr>
-          <w:sz w:val="36"/>
-          <w:szCs w:val="36"/>
-          <w:lang w:val="en-US"/>
-        </w:rPr>
-        <w:t>e</w:t>
-      </w:r>
-      <w:r>
-        <w:rPr>
-          <w:sz w:val="36"/>
-          <w:szCs w:val="36"/>
-          <w:lang w:val="en-US"/>
-        </w:rPr>
-        <w:t>d git client</w:t>
+        <w:t>Gitclient</w:t>
+      </w:r>
+      <w:proofErr w:type="spellEnd"/>
+    </w:p>
+    <w:p>
+      <w:pPr>
+        <w:tabs>
+          <w:tab w:val="left" w:pos="1240"/>
+        </w:tabs>
+        <w:jc w:val="both"/>
+        <w:rPr>
+          <w:sz w:val="36"/>
+          <w:szCs w:val="36"/>
+          <w:lang w:val="en-US"/>
+        </w:rPr>
+      </w:pPr>
+      <w:r>
+        <w:rPr>
+          <w:sz w:val="36"/>
+          <w:szCs w:val="36"/>
+          <w:lang w:val="en-US"/>
+        </w:rPr>
+        <w:t xml:space="preserve">It is  a tool which is used to connect </w:t>
+      </w:r>
+      <w:r>
+        <w:rPr>
+          <w:sz w:val="36"/>
+          <w:szCs w:val="36"/>
+          <w:lang w:val="en-US"/>
+        </w:rPr>
+        <w:t>with</w:t>
+      </w:r>
+      <w:r>
+        <w:rPr>
+          <w:sz w:val="36"/>
+          <w:szCs w:val="36"/>
+          <w:lang w:val="en-US"/>
+        </w:rPr>
+        <w:t xml:space="preserve"> our git server . </w:t>
+      </w:r>
+    </w:p>
+    <w:p>
+      <w:pPr>
+        <w:tabs>
+          <w:tab w:val="left" w:pos="1240"/>
+        </w:tabs>
+        <w:jc w:val="both"/>
+        <w:rPr>
+          <w:sz w:val="36"/>
+          <w:szCs w:val="36"/>
+          <w:lang w:val="en-US"/>
+        </w:rPr>
+      </w:pPr>
+      <w:r>
+        <w:rPr>
+          <w:sz w:val="36"/>
+          <w:szCs w:val="36"/>
+          <w:lang w:val="en-US"/>
+        </w:rPr>
+        <w:t xml:space="preserve">We should type username , password in the </w:t>
+      </w:r>
+      <w:proofErr w:type="spellStart"/>
+      <w:r>
+        <w:rPr>
+          <w:sz w:val="36"/>
+          <w:szCs w:val="36"/>
+          <w:lang w:val="en-US"/>
+        </w:rPr>
+        <w:t>gitclient</w:t>
+      </w:r>
+      <w:proofErr w:type="spellEnd"/>
+      <w:r>
+        <w:rPr>
+          <w:sz w:val="36"/>
+          <w:szCs w:val="36"/>
+          <w:lang w:val="en-US"/>
+        </w:rPr>
+        <w:t xml:space="preserve"> and it will connect with our git </w:t>
       </w:r>
     </w:p>
     <w:p>
@@ -2677,7 +3555,69 @@
           <w:szCs w:val="36"/>
           <w:lang w:val="en-US"/>
         </w:rPr>
-        <w:t>bash , git gui, git cmd</w:t>
+        <w:t xml:space="preserve">bash , git </w:t>
+      </w:r>
+      <w:proofErr w:type="spellStart"/>
+      <w:r>
+        <w:rPr>
+          <w:sz w:val="36"/>
+          <w:szCs w:val="36"/>
+          <w:lang w:val="en-US"/>
+        </w:rPr>
+        <w:t>gui</w:t>
+      </w:r>
+      <w:proofErr w:type="spellEnd"/>
+      <w:r>
+        <w:rPr>
+          <w:sz w:val="36"/>
+          <w:szCs w:val="36"/>
+          <w:lang w:val="en-US"/>
+        </w:rPr>
+        <w:t xml:space="preserve">, git </w:t>
+      </w:r>
+      <w:proofErr w:type="spellStart"/>
+      <w:r>
+        <w:rPr>
+          <w:sz w:val="36"/>
+          <w:szCs w:val="36"/>
+          <w:lang w:val="en-US"/>
+        </w:rPr>
+        <w:t>cmd</w:t>
+      </w:r>
+      <w:proofErr w:type="spellEnd"/>
+    </w:p>
+    <w:p>
+      <w:pPr>
+        <w:tabs>
+          <w:tab w:val="left" w:pos="1240"/>
+        </w:tabs>
+        <w:jc w:val="both"/>
+        <w:rPr>
+          <w:sz w:val="36"/>
+          <w:szCs w:val="36"/>
+          <w:lang w:val="en-US"/>
+        </w:rPr>
+      </w:pPr>
+    </w:p>
+    <w:p>
+      <w:pPr>
+        <w:tabs>
+          <w:tab w:val="left" w:pos="1240"/>
+        </w:tabs>
+        <w:jc w:val="both"/>
+        <w:rPr>
+          <w:sz w:val="36"/>
+          <w:szCs w:val="36"/>
+          <w:lang w:val="en-US"/>
+        </w:rPr>
+      </w:pPr>
+      <w:r>
+        <w:rPr>
+          <w:sz w:val="36"/>
+          <w:szCs w:val="36"/>
+          <w:lang w:val="en-US"/>
+        </w:rPr>
+        <w:t xml:space="preserve">Git Architecture :   </w:t>
       </w:r>
     </w:p>
     <w:p>
@@ -2700,8 +3640,8 @@
           <w:lang w:val="en-US"/>
         </w:rPr>
         <w:drawing>
-          <wp:inline distT="0" distB="0" distL="0" distR="0" wp14:anchorId="648B81B5" wp14:editId="3B11F396">
-            <wp:extent cx="8863330" cy="3181985"/>
+          <wp:inline distT="0" distB="0" distL="0" distR="0" wp14:anchorId="648B81B5" wp14:editId="04AB3AC9">
+            <wp:extent cx="13982700" cy="5676900"/>
             <wp:effectExtent l="0" t="0" r="0" b="0"/>
             <wp:docPr id="7" name="Picture 7"/>
             <wp:cNvGraphicFramePr>
@@ -2723,7 +3663,7 @@
                   <pic:spPr>
                     <a:xfrm>
                       <a:off x="0" y="0"/>
-                      <a:ext cx="8863330" cy="3181985"/>
+                      <a:ext cx="13982700" cy="5676900"/>
                     </a:xfrm>
                     <a:prstGeom prst="rect">
                       <a:avLst/>
@@ -2774,6 +3714,110 @@
           <w:lang w:val="en-US"/>
         </w:rPr>
       </w:pPr>
+      <w:r>
+        <w:rPr>
+          <w:sz w:val="36"/>
+          <w:szCs w:val="36"/>
+          <w:lang w:val="en-US"/>
+        </w:rPr>
+        <w:t xml:space="preserve">There are 3 regions in the git architecture </w:t>
+      </w:r>
+    </w:p>
+    <w:p>
+      <w:pPr>
+        <w:pStyle w:val="ListParagraph"/>
+        <w:numPr>
+          <w:ilvl w:val="0"/>
+          <w:numId w:val="10"/>
+        </w:numPr>
+        <w:tabs>
+          <w:tab w:val="left" w:pos="1240"/>
+        </w:tabs>
+        <w:jc w:val="both"/>
+        <w:rPr>
+          <w:sz w:val="36"/>
+          <w:szCs w:val="36"/>
+          <w:lang w:val="en-US"/>
+        </w:rPr>
+      </w:pPr>
+      <w:r>
+        <w:rPr>
+          <w:sz w:val="36"/>
+          <w:szCs w:val="36"/>
+          <w:lang w:val="en-US"/>
+        </w:rPr>
+        <w:t xml:space="preserve">Working area :  place where developers maintain the source code </w:t>
+      </w:r>
+    </w:p>
+    <w:p>
+      <w:pPr>
+        <w:pStyle w:val="ListParagraph"/>
+        <w:numPr>
+          <w:ilvl w:val="0"/>
+          <w:numId w:val="10"/>
+        </w:numPr>
+        <w:tabs>
+          <w:tab w:val="left" w:pos="1240"/>
+        </w:tabs>
+        <w:jc w:val="both"/>
+        <w:rPr>
+          <w:sz w:val="36"/>
+          <w:szCs w:val="36"/>
+          <w:lang w:val="en-US"/>
+        </w:rPr>
+      </w:pPr>
+      <w:r>
+        <w:rPr>
+          <w:sz w:val="36"/>
+          <w:szCs w:val="36"/>
+          <w:lang w:val="en-US"/>
+        </w:rPr>
+        <w:t>Stage area : once the code is ready then it will be added to  the stage area (indication to git software )</w:t>
+      </w:r>
+    </w:p>
+    <w:p>
+      <w:pPr>
+        <w:pStyle w:val="ListParagraph"/>
+        <w:numPr>
+          <w:ilvl w:val="0"/>
+          <w:numId w:val="10"/>
+        </w:numPr>
+        <w:tabs>
+          <w:tab w:val="left" w:pos="1240"/>
+        </w:tabs>
+        <w:jc w:val="both"/>
+        <w:rPr>
+          <w:sz w:val="36"/>
+          <w:szCs w:val="36"/>
+          <w:lang w:val="en-US"/>
+        </w:rPr>
+      </w:pPr>
+      <w:r>
+        <w:rPr>
+          <w:sz w:val="36"/>
+          <w:szCs w:val="36"/>
+          <w:lang w:val="en-US"/>
+        </w:rPr>
+        <w:t xml:space="preserve">Local repository : once the code is in stage area, we commit it to local repository with some standard message , from local repository we push it to main repository by providing </w:t>
+      </w:r>
+      <w:proofErr w:type="spellStart"/>
+      <w:r>
+        <w:rPr>
+          <w:sz w:val="36"/>
+          <w:szCs w:val="36"/>
+          <w:lang w:val="en-US"/>
+        </w:rPr>
+        <w:t>url</w:t>
+      </w:r>
+      <w:proofErr w:type="spellEnd"/>
+      <w:r>
+        <w:rPr>
+          <w:sz w:val="36"/>
+          <w:szCs w:val="36"/>
+          <w:lang w:val="en-US"/>
+        </w:rPr>
+        <w:t xml:space="preserve"> , username  and password .</w:t>
+      </w:r>
     </w:p>
     <w:p>
       <w:pPr>
@@ -2807,11 +3851,10 @@
           <w:szCs w:val="36"/>
           <w:lang w:val="en-US"/>
         </w:rPr>
-        <w:lastRenderedPageBreak/>
         <w:drawing>
-          <wp:inline distT="0" distB="0" distL="0" distR="0" wp14:anchorId="074F2B43" wp14:editId="5B80167B">
-            <wp:extent cx="8863330" cy="3185795"/>
-            <wp:effectExtent l="0" t="0" r="0" b="0"/>
+          <wp:inline distT="0" distB="0" distL="0" distR="0" wp14:anchorId="074F2B43" wp14:editId="30C81C84">
+            <wp:extent cx="12925425" cy="5314950"/>
+            <wp:effectExtent l="0" t="0" r="9525" b="0"/>
             <wp:docPr id="8" name="Picture 8"/>
             <wp:cNvGraphicFramePr>
               <a:graphicFrameLocks xmlns:a="http://schemas.openxmlformats.org/drawingml/2006/main" noChangeAspect="1"/>
@@ -2832,7 +3875,7 @@
                   <pic:spPr>
                     <a:xfrm>
                       <a:off x="0" y="0"/>
-                      <a:ext cx="8863330" cy="3185795"/>
+                      <a:ext cx="12925425" cy="5314950"/>
                     </a:xfrm>
                     <a:prstGeom prst="rect">
                       <a:avLst/>
@@ -2846,8 +3889,8 @@
       </w:r>
     </w:p>
     <w:sectPr>
-      <w:pgSz w:w="16838" w:h="11906" w:orient="landscape"/>
-      <w:pgMar w:top="1440" w:right="1440" w:bottom="1440" w:left="1440" w:header="708" w:footer="708" w:gutter="0"/>
+      <w:pgSz w:w="24480" w:h="15840" w:orient="landscape" w:code="3"/>
+      <w:pgMar w:top="1080" w:right="1440" w:bottom="1080" w:left="1440" w:header="708" w:footer="708" w:gutter="0"/>
       <w:cols w:space="708"/>
       <w:docGrid w:linePitch="360"/>
     </w:sectPr>
@@ -2994,6 +4037,95 @@
     </w:lvl>
   </w:abstractNum>
   <w:abstractNum w:abstractNumId="1" w15:restartNumberingAfterBreak="0">
+    <w:nsid w:val="0F015BDA"/>
+    <w:multiLevelType w:val="hybridMultilevel"/>
+    <w:tmpl w:val="A8C886C8"/>
+    <w:lvl w:ilvl="0" w:tplc="4009000F">
+      <w:start w:val="1"/>
+      <w:numFmt w:val="decimal"/>
+      <w:lvlText w:val="%1."/>
+      <w:lvlJc w:val="left"/>
+      <w:pPr>
+        <w:ind w:left="720" w:hanging="360"/>
+      </w:pPr>
+      <w:rPr>
+        <w:rFonts w:hint="default"/>
+      </w:rPr>
+    </w:lvl>
+    <w:lvl w:ilvl="1" w:tplc="40090019" w:tentative="1">
+      <w:start w:val="1"/>
+      <w:numFmt w:val="lowerLetter"/>
+      <w:lvlText w:val="%2."/>
+      <w:lvlJc w:val="left"/>
+      <w:pPr>
+        <w:ind w:left="1440" w:hanging="360"/>
+      </w:pPr>
+    </w:lvl>
+    <w:lvl w:ilvl="2" w:tplc="4009001B" w:tentative="1">
+      <w:start w:val="1"/>
+      <w:numFmt w:val="lowerRoman"/>
+      <w:lvlText w:val="%3."/>
+      <w:lvlJc w:val="right"/>
+      <w:pPr>
+        <w:ind w:left="2160" w:hanging="180"/>
+      </w:pPr>
+    </w:lvl>
+    <w:lvl w:ilvl="3" w:tplc="4009000F" w:tentative="1">
+      <w:start w:val="1"/>
+      <w:numFmt w:val="decimal"/>
+      <w:lvlText w:val="%4."/>
+      <w:lvlJc w:val="left"/>
+      <w:pPr>
+        <w:ind w:left="2880" w:hanging="360"/>
+      </w:pPr>
+    </w:lvl>
+    <w:lvl w:ilvl="4" w:tplc="40090019" w:tentative="1">
+      <w:start w:val="1"/>
+      <w:numFmt w:val="lowerLetter"/>
+      <w:lvlText w:val="%5."/>
+      <w:lvlJc w:val="left"/>
+      <w:pPr>
+        <w:ind w:left="3600" w:hanging="360"/>
+      </w:pPr>
+    </w:lvl>
+    <w:lvl w:ilvl="5" w:tplc="4009001B" w:tentative="1">
+      <w:start w:val="1"/>
+      <w:numFmt w:val="lowerRoman"/>
+      <w:lvlText w:val="%6."/>
+      <w:lvlJc w:val="right"/>
+      <w:pPr>
+        <w:ind w:left="4320" w:hanging="180"/>
+      </w:pPr>
+    </w:lvl>
+    <w:lvl w:ilvl="6" w:tplc="4009000F" w:tentative="1">
+      <w:start w:val="1"/>
+      <w:numFmt w:val="decimal"/>
+      <w:lvlText w:val="%7."/>
+      <w:lvlJc w:val="left"/>
+      <w:pPr>
+        <w:ind w:left="5040" w:hanging="360"/>
+      </w:pPr>
+    </w:lvl>
+    <w:lvl w:ilvl="7" w:tplc="40090019" w:tentative="1">
+      <w:start w:val="1"/>
+      <w:numFmt w:val="lowerLetter"/>
+      <w:lvlText w:val="%8."/>
+      <w:lvlJc w:val="left"/>
+      <w:pPr>
+        <w:ind w:left="5760" w:hanging="360"/>
+      </w:pPr>
+    </w:lvl>
+    <w:lvl w:ilvl="8" w:tplc="4009001B" w:tentative="1">
+      <w:start w:val="1"/>
+      <w:numFmt w:val="lowerRoman"/>
+      <w:lvlText w:val="%9."/>
+      <w:lvlJc w:val="right"/>
+      <w:pPr>
+        <w:ind w:left="6480" w:hanging="180"/>
+      </w:pPr>
+    </w:lvl>
+  </w:abstractNum>
+  <w:abstractNum w:abstractNumId="2" w15:restartNumberingAfterBreak="0">
     <w:nsid w:val="1AA014BD"/>
     <w:multiLevelType w:val="hybridMultilevel"/>
     <w:tmpl w:val="95A2F09C"/>
@@ -3079,7 +4211,93 @@
       </w:pPr>
     </w:lvl>
   </w:abstractNum>
-  <w:abstractNum w:abstractNumId="2" w15:restartNumberingAfterBreak="0">
+  <w:abstractNum w:abstractNumId="3" w15:restartNumberingAfterBreak="0">
+    <w:nsid w:val="2628790F"/>
+    <w:multiLevelType w:val="hybridMultilevel"/>
+    <w:tmpl w:val="EEE20402"/>
+    <w:lvl w:ilvl="0" w:tplc="4009000F">
+      <w:start w:val="1"/>
+      <w:numFmt w:val="decimal"/>
+      <w:lvlText w:val="%1."/>
+      <w:lvlJc w:val="left"/>
+      <w:pPr>
+        <w:ind w:left="720" w:hanging="360"/>
+      </w:pPr>
+    </w:lvl>
+    <w:lvl w:ilvl="1" w:tplc="40090019" w:tentative="1">
+      <w:start w:val="1"/>
+      <w:numFmt w:val="lowerLetter"/>
+      <w:lvlText w:val="%2."/>
+      <w:lvlJc w:val="left"/>
+      <w:pPr>
+        <w:ind w:left="1440" w:hanging="360"/>
+      </w:pPr>
+    </w:lvl>
+    <w:lvl w:ilvl="2" w:tplc="4009001B" w:tentative="1">
+      <w:start w:val="1"/>
+      <w:numFmt w:val="lowerRoman"/>
+      <w:lvlText w:val="%3."/>
+      <w:lvlJc w:val="right"/>
+      <w:pPr>
+        <w:ind w:left="2160" w:hanging="180"/>
+      </w:pPr>
+    </w:lvl>
+    <w:lvl w:ilvl="3" w:tplc="4009000F" w:tentative="1">
+      <w:start w:val="1"/>
+      <w:numFmt w:val="decimal"/>
+      <w:lvlText w:val="%4."/>
+      <w:lvlJc w:val="left"/>
+      <w:pPr>
+        <w:ind w:left="2880" w:hanging="360"/>
+      </w:pPr>
+    </w:lvl>
+    <w:lvl w:ilvl="4" w:tplc="40090019" w:tentative="1">
+      <w:start w:val="1"/>
+      <w:numFmt w:val="lowerLetter"/>
+      <w:lvlText w:val="%5."/>
+      <w:lvlJc w:val="left"/>
+      <w:pPr>
+        <w:ind w:left="3600" w:hanging="360"/>
+      </w:pPr>
+    </w:lvl>
+    <w:lvl w:ilvl="5" w:tplc="4009001B" w:tentative="1">
+      <w:start w:val="1"/>
+      <w:numFmt w:val="lowerRoman"/>
+      <w:lvlText w:val="%6."/>
+      <w:lvlJc w:val="right"/>
+      <w:pPr>
+        <w:ind w:left="4320" w:hanging="180"/>
+      </w:pPr>
+    </w:lvl>
+    <w:lvl w:ilvl="6" w:tplc="4009000F" w:tentative="1">
+      <w:start w:val="1"/>
+      <w:numFmt w:val="decimal"/>
+      <w:lvlText w:val="%7."/>
+      <w:lvlJc w:val="left"/>
+      <w:pPr>
+        <w:ind w:left="5040" w:hanging="360"/>
+      </w:pPr>
+    </w:lvl>
+    <w:lvl w:ilvl="7" w:tplc="40090019" w:tentative="1">
+      <w:start w:val="1"/>
+      <w:numFmt w:val="lowerLetter"/>
+      <w:lvlText w:val="%8."/>
+      <w:lvlJc w:val="left"/>
+      <w:pPr>
+        <w:ind w:left="5760" w:hanging="360"/>
+      </w:pPr>
+    </w:lvl>
+    <w:lvl w:ilvl="8" w:tplc="4009001B" w:tentative="1">
+      <w:start w:val="1"/>
+      <w:numFmt w:val="lowerRoman"/>
+      <w:lvlText w:val="%9."/>
+      <w:lvlJc w:val="right"/>
+      <w:pPr>
+        <w:ind w:left="6480" w:hanging="180"/>
+      </w:pPr>
+    </w:lvl>
+  </w:abstractNum>
+  <w:abstractNum w:abstractNumId="4" w15:restartNumberingAfterBreak="0">
     <w:nsid w:val="4234786A"/>
     <w:multiLevelType w:val="hybridMultilevel"/>
     <w:tmpl w:val="A18E6AE8"/>
@@ -3165,7 +4383,7 @@
       </w:pPr>
     </w:lvl>
   </w:abstractNum>
-  <w:abstractNum w:abstractNumId="3" w15:restartNumberingAfterBreak="0">
+  <w:abstractNum w:abstractNumId="5" w15:restartNumberingAfterBreak="0">
     <w:nsid w:val="46C2361D"/>
     <w:multiLevelType w:val="hybridMultilevel"/>
     <w:tmpl w:val="1EAE6E5E"/>
@@ -3278,7 +4496,7 @@
       </w:rPr>
     </w:lvl>
   </w:abstractNum>
-  <w:abstractNum w:abstractNumId="4" w15:restartNumberingAfterBreak="0">
+  <w:abstractNum w:abstractNumId="6" w15:restartNumberingAfterBreak="0">
     <w:nsid w:val="5CFD1D38"/>
     <w:multiLevelType w:val="hybridMultilevel"/>
     <w:tmpl w:val="B7E2F842"/>
@@ -3364,7 +4582,7 @@
       </w:pPr>
     </w:lvl>
   </w:abstractNum>
-  <w:abstractNum w:abstractNumId="5" w15:restartNumberingAfterBreak="0">
+  <w:abstractNum w:abstractNumId="7" w15:restartNumberingAfterBreak="0">
     <w:nsid w:val="6225784C"/>
     <w:multiLevelType w:val="hybridMultilevel"/>
     <w:tmpl w:val="394EEA08"/>
@@ -3453,7 +4671,96 @@
       </w:pPr>
     </w:lvl>
   </w:abstractNum>
-  <w:abstractNum w:abstractNumId="6" w15:restartNumberingAfterBreak="0">
+  <w:abstractNum w:abstractNumId="8" w15:restartNumberingAfterBreak="0">
+    <w:nsid w:val="6938670B"/>
+    <w:multiLevelType w:val="hybridMultilevel"/>
+    <w:tmpl w:val="A4969F10"/>
+    <w:lvl w:ilvl="0" w:tplc="4009000F">
+      <w:start w:val="1"/>
+      <w:numFmt w:val="decimal"/>
+      <w:lvlText w:val="%1."/>
+      <w:lvlJc w:val="left"/>
+      <w:pPr>
+        <w:ind w:left="720" w:hanging="360"/>
+      </w:pPr>
+      <w:rPr>
+        <w:rFonts w:hint="default"/>
+      </w:rPr>
+    </w:lvl>
+    <w:lvl w:ilvl="1" w:tplc="40090019" w:tentative="1">
+      <w:start w:val="1"/>
+      <w:numFmt w:val="lowerLetter"/>
+      <w:lvlText w:val="%2."/>
+      <w:lvlJc w:val="left"/>
+      <w:pPr>
+        <w:ind w:left="1440" w:hanging="360"/>
+      </w:pPr>
+    </w:lvl>
+    <w:lvl w:ilvl="2" w:tplc="4009001B" w:tentative="1">
+      <w:start w:val="1"/>
+      <w:numFmt w:val="lowerRoman"/>
+      <w:lvlText w:val="%3."/>
+      <w:lvlJc w:val="right"/>
+      <w:pPr>
+        <w:ind w:left="2160" w:hanging="180"/>
+      </w:pPr>
+    </w:lvl>
+    <w:lvl w:ilvl="3" w:tplc="4009000F" w:tentative="1">
+      <w:start w:val="1"/>
+      <w:numFmt w:val="decimal"/>
+      <w:lvlText w:val="%4."/>
+      <w:lvlJc w:val="left"/>
+      <w:pPr>
+        <w:ind w:left="2880" w:hanging="360"/>
+      </w:pPr>
+    </w:lvl>
+    <w:lvl w:ilvl="4" w:tplc="40090019" w:tentative="1">
+      <w:start w:val="1"/>
+      <w:numFmt w:val="lowerLetter"/>
+      <w:lvlText w:val="%5."/>
+      <w:lvlJc w:val="left"/>
+      <w:pPr>
+        <w:ind w:left="3600" w:hanging="360"/>
+      </w:pPr>
+    </w:lvl>
+    <w:lvl w:ilvl="5" w:tplc="4009001B" w:tentative="1">
+      <w:start w:val="1"/>
+      <w:numFmt w:val="lowerRoman"/>
+      <w:lvlText w:val="%6."/>
+      <w:lvlJc w:val="right"/>
+      <w:pPr>
+        <w:ind w:left="4320" w:hanging="180"/>
+      </w:pPr>
+    </w:lvl>
+    <w:lvl w:ilvl="6" w:tplc="4009000F" w:tentative="1">
+      <w:start w:val="1"/>
+      <w:numFmt w:val="decimal"/>
+      <w:lvlText w:val="%7."/>
+      <w:lvlJc w:val="left"/>
+      <w:pPr>
+        <w:ind w:left="5040" w:hanging="360"/>
+      </w:pPr>
+    </w:lvl>
+    <w:lvl w:ilvl="7" w:tplc="40090019" w:tentative="1">
+      <w:start w:val="1"/>
+      <w:numFmt w:val="lowerLetter"/>
+      <w:lvlText w:val="%8."/>
+      <w:lvlJc w:val="left"/>
+      <w:pPr>
+        <w:ind w:left="5760" w:hanging="360"/>
+      </w:pPr>
+    </w:lvl>
+    <w:lvl w:ilvl="8" w:tplc="4009001B" w:tentative="1">
+      <w:start w:val="1"/>
+      <w:numFmt w:val="lowerRoman"/>
+      <w:lvlText w:val="%9."/>
+      <w:lvlJc w:val="right"/>
+      <w:pPr>
+        <w:ind w:left="6480" w:hanging="180"/>
+      </w:pPr>
+    </w:lvl>
+  </w:abstractNum>
+  <w:abstractNum w:abstractNumId="9" w15:restartNumberingAfterBreak="0">
     <w:nsid w:val="6F9F069B"/>
     <w:multiLevelType w:val="hybridMultilevel"/>
     <w:tmpl w:val="C672A194"/>
@@ -3543,25 +4850,34 @@
     </w:lvl>
   </w:abstractNum>
   <w:num w:numId="1">
+    <w:abstractNumId w:val="7"/>
+  </w:num>
+  <w:num w:numId="2">
+    <w:abstractNumId w:val="9"/>
+  </w:num>
+  <w:num w:numId="3">
+    <w:abstractNumId w:val="2"/>
+  </w:num>
+  <w:num w:numId="4">
     <w:abstractNumId w:val="5"/>
   </w:num>
-  <w:num w:numId="2">
+  <w:num w:numId="5">
     <w:abstractNumId w:val="6"/>
-  </w:num>
-  <w:num w:numId="3">
-    <w:abstractNumId w:val="1"/>
-  </w:num>
-  <w:num w:numId="4">
-    <w:abstractNumId w:val="3"/>
-  </w:num>
-  <w:num w:numId="5">
-    <w:abstractNumId w:val="4"/>
   </w:num>
   <w:num w:numId="6">
     <w:abstractNumId w:val="0"/>
   </w:num>
   <w:num w:numId="7">
-    <w:abstractNumId w:val="2"/>
+    <w:abstractNumId w:val="4"/>
+  </w:num>
+  <w:num w:numId="8">
+    <w:abstractNumId w:val="3"/>
+  </w:num>
+  <w:num w:numId="9">
+    <w:abstractNumId w:val="8"/>
+  </w:num>
+  <w:num w:numId="10">
+    <w:abstractNumId w:val="1"/>
   </w:num>
 </w:numbering>
 </file>

--- a/Java_Documentation/1.0  Version control system.docx
+++ b/Java_Documentation/1.0  Version control system.docx
@@ -2,15 +2,6 @@
 <file path=word/document.xml><?xml version="1.0" encoding="utf-8"?>
 <w:document xmlns:wpc="http://schemas.microsoft.com/office/word/2010/wordprocessingCanvas" xmlns:cx="http://schemas.microsoft.com/office/drawing/2014/chartex" xmlns:cx1="http://schemas.microsoft.com/office/drawing/2015/9/8/chartex" xmlns:cx2="http://schemas.microsoft.com/office/drawing/2015/10/21/chartex" xmlns:cx3="http://schemas.microsoft.com/office/drawing/2016/5/9/chartex" xmlns:cx4="http://schemas.microsoft.com/office/drawing/2016/5/10/chartex" xmlns:cx5="http://schemas.microsoft.com/office/drawing/2016/5/11/chartex" xmlns:cx6="http://schemas.microsoft.com/office/drawing/2016/5/12/chartex" xmlns:cx7="http://schemas.microsoft.com/office/drawing/2016/5/13/chartex" xmlns:cx8="http://schemas.microsoft.com/office/drawing/2016/5/14/chartex" xmlns:mc="http://schemas.openxmlformats.org/markup-compatibility/2006" xmlns:aink="http://schemas.microsoft.com/office/drawing/2016/ink" xmlns:am3d="http://schemas.microsoft.com/office/drawing/2017/model3d" xmlns:o="urn:schemas-microsoft-com:office:office" xmlns:r="http://schemas.openxmlformats.org/officeDocument/2006/relationships" xmlns:m="http://schemas.openxmlformats.org/officeDocument/2006/math" xmlns:v="urn:schemas-microsoft-com:vml" xmlns:wp14="http://schemas.microsoft.com/office/word/2010/wordprocessingDrawing" xmlns:wp="http://schemas.openxmlformats.org/drawingml/2006/wordprocessingDrawing" xmlns:w10="urn:schemas-microsoft-com:office:word" xmlns:w="http://schemas.openxmlformats.org/wordprocessingml/2006/main" xmlns:w14="http://schemas.microsoft.com/office/word/2010/wordml" xmlns:w15="http://schemas.microsoft.com/office/word/2012/wordml" xmlns:w16cex="http://schemas.microsoft.com/office/word/2018/wordml/cex" xmlns:w16cid="http://schemas.microsoft.com/office/word/2016/wordml/cid" xmlns:w16="http://schemas.microsoft.com/office/word/2018/wordml" xmlns:w16sdtdh="http://schemas.microsoft.com/office/word/2020/wordml/sdtdatahash" xmlns:w16se="http://schemas.microsoft.com/office/word/2015/wordml/symex" xmlns:wpg="http://schemas.microsoft.com/office/word/2010/wordprocessingGroup" xmlns:wpi="http://schemas.microsoft.com/office/word/2010/wordprocessingInk" xmlns:wne="http://schemas.microsoft.com/office/word/2006/wordml" xmlns:wps="http://schemas.microsoft.com/office/word/2010/wordprocessingShape" mc:Ignorable="w14 w15 w16se w16cid w16 w16cex w16sdtdh wp14">
   <w:body>
-    <w:p>
-      <w:pPr>
-        <w:jc w:val="both"/>
-        <w:rPr>
-          <w:sz w:val="36"/>
-          <w:szCs w:val="36"/>
-        </w:rPr>
-      </w:pPr>
-    </w:p>
     <w:p>
       <w:pPr>
         <w:pStyle w:val="ListParagraph"/>
@@ -225,7 +216,7 @@
           <w:szCs w:val="36"/>
           <w:lang w:val="en-US"/>
         </w:rPr>
-        <w:t xml:space="preserve">    </w:t>
+        <w:t xml:space="preserve">  </w:t>
       </w:r>
       <w:r>
         <w:rPr>
@@ -349,10 +340,10 @@
           <w:noProof/>
         </w:rPr>
         <w:drawing>
-          <wp:inline distT="0" distB="0" distL="0" distR="0" wp14:anchorId="78CB5868" wp14:editId="425A5FE4">
-            <wp:extent cx="8863330" cy="5445760"/>
-            <wp:effectExtent l="0" t="0" r="0" b="2540"/>
-            <wp:docPr id="12" name="Picture 12"/>
+          <wp:inline distT="0" distB="0" distL="0" distR="0" wp14:anchorId="56296823" wp14:editId="0F0E37B9">
+            <wp:extent cx="7751618" cy="4876800"/>
+            <wp:effectExtent l="0" t="0" r="1905" b="0"/>
+            <wp:docPr id="5" name="Picture 5"/>
             <wp:cNvGraphicFramePr>
               <a:graphicFrameLocks xmlns:a="http://schemas.openxmlformats.org/drawingml/2006/main" noChangeAspect="1"/>
             </wp:cNvGraphicFramePr>
@@ -360,7 +351,7 @@
               <a:graphicData uri="http://schemas.openxmlformats.org/drawingml/2006/picture">
                 <pic:pic xmlns:pic="http://schemas.openxmlformats.org/drawingml/2006/picture">
                   <pic:nvPicPr>
-                    <pic:cNvPr id="0" name="Picture 11"/>
+                    <pic:cNvPr id="0" name="Picture 1"/>
                     <pic:cNvPicPr>
                       <a:picLocks noChangeAspect="1" noChangeArrowheads="1"/>
                     </pic:cNvPicPr>
@@ -381,7 +372,7 @@
                   <pic:spPr bwMode="auto">
                     <a:xfrm>
                       <a:off x="0" y="0"/>
-                      <a:ext cx="8863330" cy="5445760"/>
+                      <a:ext cx="7768788" cy="4887602"/>
                     </a:xfrm>
                     <a:prstGeom prst="rect">
                       <a:avLst/>
@@ -606,19 +597,6 @@
           <w:lang w:val="en-US"/>
         </w:rPr>
       </w:pPr>
-    </w:p>
-    <w:p>
-      <w:pPr>
-        <w:tabs>
-          <w:tab w:val="left" w:pos="1240"/>
-        </w:tabs>
-        <w:jc w:val="both"/>
-        <w:rPr>
-          <w:sz w:val="36"/>
-          <w:szCs w:val="36"/>
-          <w:lang w:val="en-US"/>
-        </w:rPr>
-      </w:pPr>
       <w:proofErr w:type="spellStart"/>
       <w:r>
         <w:rPr>
@@ -647,6 +625,7 @@
         <w:rPr>
           <w:sz w:val="36"/>
           <w:szCs w:val="36"/>
+          <w:lang w:val="en-US"/>
         </w:rPr>
       </w:pPr>
       <w:r>
@@ -676,6 +655,7 @@
           <w:szCs w:val="36"/>
           <w:lang w:val="en-US"/>
         </w:rPr>
+        <w:lastRenderedPageBreak/>
         <w:t xml:space="preserve"> </w:t>
       </w:r>
       <w:proofErr w:type="spellStart"/>
@@ -879,19 +859,6 @@
         </w:rPr>
         <w:t xml:space="preserve"> </w:t>
       </w:r>
-    </w:p>
-    <w:p>
-      <w:pPr>
-        <w:tabs>
-          <w:tab w:val="left" w:pos="1240"/>
-        </w:tabs>
-        <w:jc w:val="both"/>
-        <w:rPr>
-          <w:sz w:val="36"/>
-          <w:szCs w:val="36"/>
-          <w:lang w:val="en-US"/>
-        </w:rPr>
-      </w:pPr>
     </w:p>
     <w:p>
       <w:pPr>
@@ -1256,159 +1223,159 @@
           <w:szCs w:val="36"/>
           <w:lang w:val="en-US"/>
         </w:rPr>
+        <w:t xml:space="preserve">Developers can collaborate with code in one repository and do the change . </w:t>
+      </w:r>
+    </w:p>
+    <w:p>
+      <w:pPr>
+        <w:tabs>
+          <w:tab w:val="left" w:pos="1240"/>
+        </w:tabs>
+        <w:jc w:val="both"/>
+        <w:rPr>
+          <w:sz w:val="36"/>
+          <w:szCs w:val="36"/>
+          <w:lang w:val="en-US"/>
+        </w:rPr>
+      </w:pPr>
+      <w:proofErr w:type="spellStart"/>
+      <w:r>
+        <w:rPr>
+          <w:sz w:val="36"/>
+          <w:szCs w:val="36"/>
+          <w:lang w:val="en-US"/>
+        </w:rPr>
+        <w:t>Eg</w:t>
+      </w:r>
+      <w:proofErr w:type="spellEnd"/>
+      <w:r>
+        <w:rPr>
+          <w:sz w:val="36"/>
+          <w:szCs w:val="36"/>
+          <w:lang w:val="en-US"/>
+        </w:rPr>
+        <w:t xml:space="preserve">:   </w:t>
+      </w:r>
+      <w:r>
+        <w:rPr>
+          <w:sz w:val="36"/>
+          <w:szCs w:val="36"/>
+          <w:lang w:val="en-US"/>
+        </w:rPr>
+        <w:t>Subversion</w:t>
+      </w:r>
+      <w:r>
+        <w:rPr>
+          <w:sz w:val="36"/>
+          <w:szCs w:val="36"/>
+          <w:lang w:val="en-US"/>
+        </w:rPr>
+        <w:t xml:space="preserve"> (</w:t>
+      </w:r>
+      <w:proofErr w:type="spellStart"/>
+      <w:r>
+        <w:rPr>
+          <w:sz w:val="36"/>
+          <w:szCs w:val="36"/>
+          <w:lang w:val="en-US"/>
+        </w:rPr>
+        <w:t>svn</w:t>
+      </w:r>
+      <w:proofErr w:type="spellEnd"/>
+      <w:r>
+        <w:rPr>
+          <w:sz w:val="36"/>
+          <w:szCs w:val="36"/>
+          <w:lang w:val="en-US"/>
+        </w:rPr>
+        <w:t>)</w:t>
+      </w:r>
+      <w:r>
+        <w:rPr>
+          <w:sz w:val="36"/>
+          <w:szCs w:val="36"/>
+          <w:lang w:val="en-US"/>
+        </w:rPr>
+        <w:t xml:space="preserve"> , pe</w:t>
+      </w:r>
+      <w:r>
+        <w:rPr>
+          <w:sz w:val="36"/>
+          <w:szCs w:val="36"/>
+          <w:lang w:val="en-US"/>
+        </w:rPr>
+        <w:t>r</w:t>
+      </w:r>
+      <w:r>
+        <w:rPr>
+          <w:sz w:val="36"/>
+          <w:szCs w:val="36"/>
+          <w:lang w:val="en-US"/>
+        </w:rPr>
+        <w:t>force</w:t>
+      </w:r>
+    </w:p>
+    <w:p>
+      <w:pPr>
+        <w:tabs>
+          <w:tab w:val="left" w:pos="1240"/>
+        </w:tabs>
+        <w:jc w:val="both"/>
+        <w:rPr>
+          <w:sz w:val="36"/>
+          <w:szCs w:val="36"/>
+          <w:lang w:val="en-US"/>
+        </w:rPr>
+      </w:pPr>
+      <w:r>
+        <w:rPr>
+          <w:sz w:val="36"/>
+          <w:szCs w:val="36"/>
+          <w:lang w:val="en-US"/>
+        </w:rPr>
+        <w:t>Centralized version control system contains only one server and maintains all version files</w:t>
+      </w:r>
+    </w:p>
+    <w:p>
+      <w:pPr>
+        <w:tabs>
+          <w:tab w:val="left" w:pos="1240"/>
+        </w:tabs>
+        <w:jc w:val="both"/>
+        <w:rPr>
+          <w:sz w:val="36"/>
+          <w:szCs w:val="36"/>
+          <w:lang w:val="en-US"/>
+        </w:rPr>
+      </w:pPr>
+      <w:r>
+        <w:rPr>
+          <w:sz w:val="36"/>
+          <w:szCs w:val="36"/>
+          <w:lang w:val="en-US"/>
+        </w:rPr>
+        <w:t xml:space="preserve">For many years it is a standard version control system </w:t>
+      </w:r>
+    </w:p>
+    <w:p>
+      <w:pPr>
+        <w:tabs>
+          <w:tab w:val="left" w:pos="1240"/>
+        </w:tabs>
+        <w:jc w:val="both"/>
+        <w:rPr>
+          <w:sz w:val="36"/>
+          <w:szCs w:val="36"/>
+          <w:lang w:val="en-US"/>
+        </w:rPr>
+      </w:pPr>
+      <w:r>
+        <w:rPr>
+          <w:sz w:val="36"/>
+          <w:szCs w:val="36"/>
+          <w:lang w:val="en-US"/>
+        </w:rPr>
         <w:lastRenderedPageBreak/>
-        <w:t xml:space="preserve">Developers can collaborate with code in one repository and do the change . </w:t>
-      </w:r>
-    </w:p>
-    <w:p>
-      <w:pPr>
-        <w:tabs>
-          <w:tab w:val="left" w:pos="1240"/>
-        </w:tabs>
-        <w:jc w:val="both"/>
-        <w:rPr>
-          <w:sz w:val="36"/>
-          <w:szCs w:val="36"/>
-          <w:lang w:val="en-US"/>
-        </w:rPr>
-      </w:pPr>
-      <w:proofErr w:type="spellStart"/>
-      <w:r>
-        <w:rPr>
-          <w:sz w:val="36"/>
-          <w:szCs w:val="36"/>
-          <w:lang w:val="en-US"/>
-        </w:rPr>
-        <w:t>Eg</w:t>
-      </w:r>
-      <w:proofErr w:type="spellEnd"/>
-      <w:r>
-        <w:rPr>
-          <w:sz w:val="36"/>
-          <w:szCs w:val="36"/>
-          <w:lang w:val="en-US"/>
-        </w:rPr>
-        <w:t xml:space="preserve">:   </w:t>
-      </w:r>
-      <w:r>
-        <w:rPr>
-          <w:sz w:val="36"/>
-          <w:szCs w:val="36"/>
-          <w:lang w:val="en-US"/>
-        </w:rPr>
-        <w:t>Subversion</w:t>
-      </w:r>
-      <w:r>
-        <w:rPr>
-          <w:sz w:val="36"/>
-          <w:szCs w:val="36"/>
-          <w:lang w:val="en-US"/>
-        </w:rPr>
-        <w:t xml:space="preserve"> (</w:t>
-      </w:r>
-      <w:proofErr w:type="spellStart"/>
-      <w:r>
-        <w:rPr>
-          <w:sz w:val="36"/>
-          <w:szCs w:val="36"/>
-          <w:lang w:val="en-US"/>
-        </w:rPr>
-        <w:t>svn</w:t>
-      </w:r>
-      <w:proofErr w:type="spellEnd"/>
-      <w:r>
-        <w:rPr>
-          <w:sz w:val="36"/>
-          <w:szCs w:val="36"/>
-          <w:lang w:val="en-US"/>
-        </w:rPr>
-        <w:t>)</w:t>
-      </w:r>
-      <w:r>
-        <w:rPr>
-          <w:sz w:val="36"/>
-          <w:szCs w:val="36"/>
-          <w:lang w:val="en-US"/>
-        </w:rPr>
-        <w:t xml:space="preserve"> , pe</w:t>
-      </w:r>
-      <w:r>
-        <w:rPr>
-          <w:sz w:val="36"/>
-          <w:szCs w:val="36"/>
-          <w:lang w:val="en-US"/>
-        </w:rPr>
-        <w:t>r</w:t>
-      </w:r>
-      <w:r>
-        <w:rPr>
-          <w:sz w:val="36"/>
-          <w:szCs w:val="36"/>
-          <w:lang w:val="en-US"/>
-        </w:rPr>
-        <w:t>force</w:t>
-      </w:r>
-    </w:p>
-    <w:p>
-      <w:pPr>
-        <w:tabs>
-          <w:tab w:val="left" w:pos="1240"/>
-        </w:tabs>
-        <w:jc w:val="both"/>
-        <w:rPr>
-          <w:sz w:val="36"/>
-          <w:szCs w:val="36"/>
-          <w:lang w:val="en-US"/>
-        </w:rPr>
-      </w:pPr>
-      <w:r>
-        <w:rPr>
-          <w:sz w:val="36"/>
-          <w:szCs w:val="36"/>
-          <w:lang w:val="en-US"/>
-        </w:rPr>
-        <w:t>Centralized version control system contains only one server and maintains all version files</w:t>
-      </w:r>
-    </w:p>
-    <w:p>
-      <w:pPr>
-        <w:tabs>
-          <w:tab w:val="left" w:pos="1240"/>
-        </w:tabs>
-        <w:jc w:val="both"/>
-        <w:rPr>
-          <w:sz w:val="36"/>
-          <w:szCs w:val="36"/>
-          <w:lang w:val="en-US"/>
-        </w:rPr>
-      </w:pPr>
-      <w:r>
-        <w:rPr>
-          <w:sz w:val="36"/>
-          <w:szCs w:val="36"/>
-          <w:lang w:val="en-US"/>
-        </w:rPr>
-        <w:t xml:space="preserve">For many years it is a standard version control system </w:t>
-      </w:r>
-    </w:p>
-    <w:p>
-      <w:pPr>
-        <w:tabs>
-          <w:tab w:val="left" w:pos="1240"/>
-        </w:tabs>
-        <w:jc w:val="both"/>
-        <w:rPr>
-          <w:sz w:val="36"/>
-          <w:szCs w:val="36"/>
-          <w:lang w:val="en-US"/>
-        </w:rPr>
-      </w:pPr>
-      <w:r>
-        <w:rPr>
-          <w:sz w:val="36"/>
-          <w:szCs w:val="36"/>
-          <w:lang w:val="en-US"/>
-        </w:rPr>
         <w:t xml:space="preserve">More no of developers would connect to </w:t>
       </w:r>
       <w:proofErr w:type="spellStart"/>
@@ -1664,7 +1631,7 @@
           <w:szCs w:val="36"/>
           <w:lang w:val="en-US"/>
         </w:rPr>
-        <w:t xml:space="preserve">Every developer in the project knows what </w:t>
+        <w:t>Eve</w:t>
       </w:r>
       <w:r>
         <w:rPr>
@@ -1673,7 +1640,7 @@
           <w:szCs w:val="36"/>
           <w:lang w:val="en-US"/>
         </w:rPr>
-        <w:t xml:space="preserve">changes that other developer had made to the code. </w:t>
+        <w:t xml:space="preserve">yone know to certain degree what others are doing in the project. </w:t>
       </w:r>
     </w:p>
     <w:p>
@@ -1924,290 +1891,204 @@
           <w:lang w:val="en-US"/>
         </w:rPr>
       </w:pPr>
-    </w:p>
-    <w:p>
-      <w:pPr>
-        <w:tabs>
-          <w:tab w:val="left" w:pos="1240"/>
-        </w:tabs>
-        <w:jc w:val="both"/>
-        <w:rPr>
-          <w:sz w:val="36"/>
-          <w:szCs w:val="36"/>
-          <w:lang w:val="en-US"/>
-        </w:rPr>
-      </w:pPr>
-    </w:p>
-    <w:p>
-      <w:pPr>
-        <w:tabs>
-          <w:tab w:val="left" w:pos="1240"/>
-        </w:tabs>
-        <w:jc w:val="both"/>
-        <w:rPr>
-          <w:sz w:val="36"/>
-          <w:szCs w:val="36"/>
-          <w:lang w:val="en-US"/>
-        </w:rPr>
-      </w:pPr>
-    </w:p>
-    <w:p>
-      <w:pPr>
-        <w:tabs>
-          <w:tab w:val="left" w:pos="1240"/>
-        </w:tabs>
-        <w:jc w:val="both"/>
-        <w:rPr>
-          <w:sz w:val="36"/>
-          <w:szCs w:val="36"/>
-          <w:lang w:val="en-US"/>
-        </w:rPr>
-      </w:pPr>
-      <w:r>
-        <w:rPr>
-          <w:sz w:val="36"/>
-          <w:szCs w:val="36"/>
-          <w:lang w:val="en-US"/>
+      <w:r>
+        <w:rPr>
+          <w:sz w:val="36"/>
+          <w:szCs w:val="36"/>
+          <w:lang w:val="en-US"/>
+        </w:rPr>
+        <w:t>Note :</w:t>
+      </w:r>
+    </w:p>
+    <w:p>
+      <w:pPr>
+        <w:tabs>
+          <w:tab w:val="left" w:pos="1240"/>
+        </w:tabs>
+        <w:jc w:val="both"/>
+        <w:rPr>
+          <w:sz w:val="36"/>
+          <w:szCs w:val="36"/>
+          <w:lang w:val="en-US"/>
+        </w:rPr>
+      </w:pPr>
+      <w:r>
+        <w:rPr>
+          <w:sz w:val="36"/>
+          <w:szCs w:val="36"/>
+          <w:lang w:val="en-US"/>
+        </w:rPr>
+        <w:t xml:space="preserve">In </w:t>
+      </w:r>
+      <w:proofErr w:type="spellStart"/>
+      <w:r>
+        <w:rPr>
+          <w:sz w:val="36"/>
+          <w:szCs w:val="36"/>
+          <w:lang w:val="en-US"/>
+        </w:rPr>
+        <w:t>Lvcs</w:t>
+      </w:r>
+      <w:proofErr w:type="spellEnd"/>
+      <w:r>
+        <w:rPr>
+          <w:sz w:val="36"/>
+          <w:szCs w:val="36"/>
+          <w:lang w:val="en-US"/>
+        </w:rPr>
+        <w:t xml:space="preserve"> ,  </w:t>
+      </w:r>
+      <w:proofErr w:type="spellStart"/>
+      <w:r>
+        <w:rPr>
+          <w:sz w:val="36"/>
+          <w:szCs w:val="36"/>
+          <w:lang w:val="en-US"/>
+        </w:rPr>
+        <w:t>Cvcs</w:t>
+      </w:r>
+      <w:proofErr w:type="spellEnd"/>
+      <w:r>
+        <w:rPr>
+          <w:sz w:val="36"/>
+          <w:szCs w:val="36"/>
+          <w:lang w:val="en-US"/>
+        </w:rPr>
+        <w:t xml:space="preserve"> getting up complete history of changes is not possible </w:t>
+      </w:r>
+    </w:p>
+    <w:p>
+      <w:pPr>
+        <w:tabs>
+          <w:tab w:val="left" w:pos="1240"/>
+        </w:tabs>
+        <w:jc w:val="both"/>
+        <w:rPr>
+          <w:sz w:val="36"/>
+          <w:szCs w:val="36"/>
+          <w:lang w:val="en-US"/>
+        </w:rPr>
+      </w:pPr>
+      <w:r>
+        <w:rPr>
+          <w:sz w:val="36"/>
+          <w:szCs w:val="36"/>
+          <w:lang w:val="en-US"/>
+        </w:rPr>
+        <w:t>It is possible to only get the latest version but not the entire history</w:t>
+      </w:r>
+    </w:p>
+    <w:p>
+      <w:pPr>
+        <w:pStyle w:val="ListParagraph"/>
+        <w:tabs>
+          <w:tab w:val="left" w:pos="1240"/>
+        </w:tabs>
+        <w:jc w:val="both"/>
+        <w:rPr>
+          <w:sz w:val="36"/>
+          <w:szCs w:val="36"/>
+          <w:lang w:val="en-US"/>
+        </w:rPr>
+      </w:pPr>
+    </w:p>
+    <w:p>
+      <w:pPr>
+        <w:pStyle w:val="ListParagraph"/>
+        <w:tabs>
+          <w:tab w:val="left" w:pos="1240"/>
+        </w:tabs>
+        <w:jc w:val="both"/>
+        <w:rPr>
+          <w:sz w:val="36"/>
+          <w:szCs w:val="36"/>
+          <w:lang w:val="en-US"/>
+        </w:rPr>
+      </w:pPr>
+      <w:r>
+        <w:rPr>
+          <w:sz w:val="36"/>
+          <w:szCs w:val="36"/>
+          <w:lang w:val="en-US"/>
+        </w:rPr>
+        <w:tab/>
+      </w:r>
+      <w:r>
+        <w:rPr>
+          <w:sz w:val="36"/>
+          <w:szCs w:val="36"/>
+          <w:lang w:val="en-US"/>
+        </w:rPr>
+        <w:tab/>
+      </w:r>
+      <w:r>
+        <w:rPr>
+          <w:sz w:val="36"/>
+          <w:szCs w:val="36"/>
+          <w:lang w:val="en-US"/>
+        </w:rPr>
+        <w:tab/>
+      </w:r>
+    </w:p>
+    <w:p>
+      <w:pPr>
+        <w:tabs>
+          <w:tab w:val="left" w:pos="1240"/>
+        </w:tabs>
+        <w:jc w:val="both"/>
+        <w:rPr>
+          <w:sz w:val="36"/>
+          <w:szCs w:val="36"/>
+          <w:lang w:val="en-US"/>
+        </w:rPr>
+      </w:pPr>
+    </w:p>
+    <w:p>
+      <w:pPr>
+        <w:tabs>
+          <w:tab w:val="left" w:pos="1240"/>
+        </w:tabs>
+        <w:jc w:val="both"/>
+        <w:rPr>
+          <w:sz w:val="36"/>
+          <w:szCs w:val="36"/>
+          <w:lang w:val="en-US"/>
+        </w:rPr>
+      </w:pPr>
+      <w:r>
+        <w:rPr>
+          <w:sz w:val="36"/>
+          <w:szCs w:val="36"/>
+          <w:lang w:val="en-US"/>
+        </w:rPr>
+        <w:t>Distributed version control system</w:t>
+      </w:r>
+      <w:r>
+        <w:rPr>
+          <w:sz w:val="36"/>
+          <w:szCs w:val="36"/>
+          <w:lang w:val="en-US"/>
+        </w:rPr>
+        <w:t xml:space="preserve"> </w:t>
+      </w:r>
+    </w:p>
+    <w:p>
+      <w:pPr>
+        <w:tabs>
+          <w:tab w:val="left" w:pos="1240"/>
+        </w:tabs>
+        <w:jc w:val="both"/>
+        <w:rPr>
+          <w:sz w:val="36"/>
+          <w:szCs w:val="36"/>
+          <w:lang w:val="en-US"/>
+        </w:rPr>
+      </w:pPr>
+      <w:r>
+        <w:rPr>
+          <w:noProof/>
         </w:rPr>
         <w:lastRenderedPageBreak/>
-        <w:t>Note :</w:t>
-      </w:r>
-    </w:p>
-    <w:p>
-      <w:pPr>
-        <w:tabs>
-          <w:tab w:val="left" w:pos="1240"/>
-        </w:tabs>
-        <w:jc w:val="both"/>
-        <w:rPr>
-          <w:sz w:val="36"/>
-          <w:szCs w:val="36"/>
-          <w:lang w:val="en-US"/>
-        </w:rPr>
-      </w:pPr>
-      <w:r>
-        <w:rPr>
-          <w:sz w:val="36"/>
-          <w:szCs w:val="36"/>
-          <w:lang w:val="en-US"/>
-        </w:rPr>
-        <w:t xml:space="preserve">In </w:t>
-      </w:r>
-      <w:proofErr w:type="spellStart"/>
-      <w:r>
-        <w:rPr>
-          <w:sz w:val="36"/>
-          <w:szCs w:val="36"/>
-          <w:lang w:val="en-US"/>
-        </w:rPr>
-        <w:t>Lvcs</w:t>
-      </w:r>
-      <w:proofErr w:type="spellEnd"/>
-      <w:r>
-        <w:rPr>
-          <w:sz w:val="36"/>
-          <w:szCs w:val="36"/>
-          <w:lang w:val="en-US"/>
-        </w:rPr>
-        <w:t xml:space="preserve"> ,  </w:t>
-      </w:r>
-      <w:proofErr w:type="spellStart"/>
-      <w:r>
-        <w:rPr>
-          <w:sz w:val="36"/>
-          <w:szCs w:val="36"/>
-          <w:lang w:val="en-US"/>
-        </w:rPr>
-        <w:t>Cvcs</w:t>
-      </w:r>
-      <w:proofErr w:type="spellEnd"/>
-      <w:r>
-        <w:rPr>
-          <w:sz w:val="36"/>
-          <w:szCs w:val="36"/>
-          <w:lang w:val="en-US"/>
-        </w:rPr>
-        <w:t xml:space="preserve"> getting up complete history of changes is not possible </w:t>
-      </w:r>
-    </w:p>
-    <w:p>
-      <w:pPr>
-        <w:tabs>
-          <w:tab w:val="left" w:pos="1240"/>
-        </w:tabs>
-        <w:jc w:val="both"/>
-        <w:rPr>
-          <w:sz w:val="36"/>
-          <w:szCs w:val="36"/>
-          <w:lang w:val="en-US"/>
-        </w:rPr>
-      </w:pPr>
-      <w:r>
-        <w:rPr>
-          <w:sz w:val="36"/>
-          <w:szCs w:val="36"/>
-          <w:lang w:val="en-US"/>
-        </w:rPr>
-        <w:t>It is possible to only get the latest version but not the entire history</w:t>
-      </w:r>
-    </w:p>
-    <w:p>
-      <w:pPr>
-        <w:tabs>
-          <w:tab w:val="left" w:pos="1240"/>
-        </w:tabs>
-        <w:jc w:val="both"/>
-        <w:rPr>
-          <w:sz w:val="36"/>
-          <w:szCs w:val="36"/>
-          <w:lang w:val="en-US"/>
-        </w:rPr>
-      </w:pPr>
-      <w:r>
-        <w:rPr>
-          <w:sz w:val="36"/>
-          <w:szCs w:val="36"/>
-          <w:lang w:val="en-US"/>
-        </w:rPr>
-        <w:t xml:space="preserve">Push will not happen w.r.t to version , rater push will happen w.r.t changes </w:t>
-      </w:r>
-    </w:p>
-    <w:p>
-      <w:pPr>
-        <w:pStyle w:val="ListParagraph"/>
-        <w:tabs>
-          <w:tab w:val="left" w:pos="1240"/>
-        </w:tabs>
-        <w:jc w:val="both"/>
-        <w:rPr>
-          <w:sz w:val="36"/>
-          <w:szCs w:val="36"/>
-          <w:lang w:val="en-US"/>
-        </w:rPr>
-      </w:pPr>
-    </w:p>
-    <w:p>
-      <w:pPr>
-        <w:pStyle w:val="ListParagraph"/>
-        <w:tabs>
-          <w:tab w:val="left" w:pos="1240"/>
-        </w:tabs>
-        <w:jc w:val="both"/>
-        <w:rPr>
-          <w:sz w:val="36"/>
-          <w:szCs w:val="36"/>
-          <w:lang w:val="en-US"/>
-        </w:rPr>
-      </w:pPr>
-      <w:r>
-        <w:rPr>
-          <w:sz w:val="36"/>
-          <w:szCs w:val="36"/>
-          <w:lang w:val="en-US"/>
-        </w:rPr>
-        <w:tab/>
-      </w:r>
-      <w:r>
-        <w:rPr>
-          <w:sz w:val="36"/>
-          <w:szCs w:val="36"/>
-          <w:lang w:val="en-US"/>
-        </w:rPr>
-        <w:tab/>
-      </w:r>
-      <w:r>
-        <w:rPr>
-          <w:sz w:val="36"/>
-          <w:szCs w:val="36"/>
-          <w:lang w:val="en-US"/>
-        </w:rPr>
-        <w:tab/>
-      </w:r>
-    </w:p>
-    <w:p>
-      <w:pPr>
-        <w:tabs>
-          <w:tab w:val="left" w:pos="1240"/>
-        </w:tabs>
-        <w:jc w:val="both"/>
-        <w:rPr>
-          <w:sz w:val="36"/>
-          <w:szCs w:val="36"/>
-          <w:lang w:val="en-US"/>
-        </w:rPr>
-      </w:pPr>
-    </w:p>
-    <w:p>
-      <w:pPr>
-        <w:tabs>
-          <w:tab w:val="left" w:pos="1240"/>
-        </w:tabs>
-        <w:jc w:val="both"/>
-        <w:rPr>
-          <w:sz w:val="36"/>
-          <w:szCs w:val="36"/>
-          <w:lang w:val="en-US"/>
-        </w:rPr>
-      </w:pPr>
-    </w:p>
-    <w:p>
-      <w:pPr>
-        <w:tabs>
-          <w:tab w:val="left" w:pos="1240"/>
-        </w:tabs>
-        <w:jc w:val="both"/>
-        <w:rPr>
-          <w:sz w:val="36"/>
-          <w:szCs w:val="36"/>
-          <w:lang w:val="en-US"/>
-        </w:rPr>
-      </w:pPr>
-    </w:p>
-    <w:p>
-      <w:pPr>
-        <w:tabs>
-          <w:tab w:val="left" w:pos="1240"/>
-        </w:tabs>
-        <w:jc w:val="both"/>
-        <w:rPr>
-          <w:sz w:val="36"/>
-          <w:szCs w:val="36"/>
-          <w:lang w:val="en-US"/>
-        </w:rPr>
-      </w:pPr>
-      <w:r>
-        <w:rPr>
-          <w:sz w:val="36"/>
-          <w:szCs w:val="36"/>
-          <w:lang w:val="en-US"/>
-        </w:rPr>
-        <w:t>Distributed version control system</w:t>
-      </w:r>
-      <w:r>
-        <w:rPr>
-          <w:sz w:val="36"/>
-          <w:szCs w:val="36"/>
-          <w:lang w:val="en-US"/>
-        </w:rPr>
-        <w:t xml:space="preserve"> </w:t>
-      </w:r>
-    </w:p>
-    <w:p>
-      <w:pPr>
-        <w:tabs>
-          <w:tab w:val="left" w:pos="1240"/>
-        </w:tabs>
-        <w:jc w:val="both"/>
-        <w:rPr>
-          <w:sz w:val="36"/>
-          <w:szCs w:val="36"/>
-          <w:lang w:val="en-US"/>
-        </w:rPr>
-      </w:pPr>
-      <w:r>
-        <w:rPr>
-          <w:noProof/>
-        </w:rPr>
         <w:drawing>
           <wp:inline distT="0" distB="0" distL="0" distR="0" wp14:anchorId="1AA0699F" wp14:editId="51FC091D">
             <wp:extent cx="8863330" cy="5076825"/>
@@ -2257,6 +2138,40 @@
           <w:lang w:val="en-US"/>
         </w:rPr>
       </w:pPr>
+    </w:p>
+    <w:p>
+      <w:pPr>
+        <w:tabs>
+          <w:tab w:val="left" w:pos="1240"/>
+        </w:tabs>
+        <w:jc w:val="both"/>
+        <w:rPr>
+          <w:sz w:val="36"/>
+          <w:szCs w:val="36"/>
+          <w:lang w:val="en-US"/>
+        </w:rPr>
+      </w:pPr>
+      <w:r>
+        <w:rPr>
+          <w:sz w:val="36"/>
+          <w:szCs w:val="36"/>
+          <w:lang w:val="en-US"/>
+        </w:rPr>
+        <w:t xml:space="preserve">Most widely used distributed version control systems are </w:t>
+      </w:r>
+    </w:p>
+    <w:p>
+      <w:pPr>
+        <w:tabs>
+          <w:tab w:val="left" w:pos="1240"/>
+        </w:tabs>
+        <w:jc w:val="both"/>
+        <w:rPr>
+          <w:sz w:val="36"/>
+          <w:szCs w:val="36"/>
+          <w:lang w:val="en-US"/>
+        </w:rPr>
+      </w:pPr>
       <w:proofErr w:type="spellStart"/>
       <w:r>
         <w:rPr>
@@ -2273,7 +2188,31 @@
           <w:szCs w:val="36"/>
           <w:lang w:val="en-US"/>
         </w:rPr>
-        <w:t xml:space="preserve">: </w:t>
+        <w:t>: git, mercurial</w:t>
+      </w:r>
+      <w:r>
+        <w:rPr>
+          <w:sz w:val="36"/>
+          <w:szCs w:val="36"/>
+          <w:lang w:val="en-US"/>
+        </w:rPr>
+        <w:t xml:space="preserve"> </w:t>
+      </w:r>
+      <w:r>
+        <w:rPr>
+          <w:sz w:val="36"/>
+          <w:szCs w:val="36"/>
+          <w:lang w:val="en-US"/>
+        </w:rPr>
+        <w:t>,</w:t>
+      </w:r>
+      <w:r>
+        <w:rPr>
+          <w:sz w:val="36"/>
+          <w:szCs w:val="36"/>
+          <w:lang w:val="en-US"/>
+        </w:rPr>
+        <w:t xml:space="preserve"> </w:t>
       </w:r>
       <w:proofErr w:type="spellStart"/>
       <w:r>
@@ -2282,7 +2221,7 @@
           <w:szCs w:val="36"/>
           <w:lang w:val="en-US"/>
         </w:rPr>
-        <w:t>github</w:t>
+        <w:t>baazar</w:t>
       </w:r>
       <w:proofErr w:type="spellEnd"/>
       <w:r>
@@ -2291,7 +2230,7 @@
           <w:szCs w:val="36"/>
           <w:lang w:val="en-US"/>
         </w:rPr>
-        <w:t xml:space="preserve">, </w:t>
+        <w:t xml:space="preserve"> , </w:t>
       </w:r>
       <w:proofErr w:type="spellStart"/>
       <w:r>
@@ -2300,51 +2239,9 @@
           <w:szCs w:val="36"/>
           <w:lang w:val="en-US"/>
         </w:rPr>
-        <w:t>gitlab,</w:t>
-      </w:r>
-      <w:r>
-        <w:rPr>
-          <w:sz w:val="36"/>
-          <w:szCs w:val="36"/>
-          <w:lang w:val="en-US"/>
-        </w:rPr>
-        <w:t>bit</w:t>
+        <w:t>Darcs</w:t>
       </w:r>
       <w:proofErr w:type="spellEnd"/>
-      <w:r>
-        <w:rPr>
-          <w:sz w:val="36"/>
-          <w:szCs w:val="36"/>
-          <w:lang w:val="en-US"/>
-        </w:rPr>
-        <w:t xml:space="preserve"> bucket</w:t>
-      </w:r>
-    </w:p>
-    <w:p>
-      <w:pPr>
-        <w:tabs>
-          <w:tab w:val="left" w:pos="1240"/>
-        </w:tabs>
-        <w:jc w:val="both"/>
-        <w:rPr>
-          <w:sz w:val="36"/>
-          <w:szCs w:val="36"/>
-          <w:lang w:val="en-US"/>
-        </w:rPr>
-      </w:pPr>
-    </w:p>
-    <w:p>
-      <w:pPr>
-        <w:tabs>
-          <w:tab w:val="left" w:pos="1240"/>
-        </w:tabs>
-        <w:jc w:val="both"/>
-        <w:rPr>
-          <w:sz w:val="36"/>
-          <w:szCs w:val="36"/>
-          <w:lang w:val="en-US"/>
-        </w:rPr>
-      </w:pPr>
     </w:p>
     <w:p>
       <w:pPr>
@@ -2365,7 +2262,7 @@
           <w:szCs w:val="36"/>
           <w:lang w:val="en-US"/>
         </w:rPr>
-        <w:t>Eg</w:t>
+        <w:t>Github</w:t>
       </w:r>
       <w:proofErr w:type="spellEnd"/>
       <w:r>
@@ -2374,7 +2271,80 @@
           <w:szCs w:val="36"/>
           <w:lang w:val="en-US"/>
         </w:rPr>
-        <w:t>: git, mercurial</w:t>
+        <w:t xml:space="preserve"> , </w:t>
+      </w:r>
+      <w:proofErr w:type="spellStart"/>
+      <w:r>
+        <w:rPr>
+          <w:sz w:val="36"/>
+          <w:szCs w:val="36"/>
+          <w:lang w:val="en-US"/>
+        </w:rPr>
+        <w:t>gitlab</w:t>
+      </w:r>
+      <w:proofErr w:type="spellEnd"/>
+      <w:r>
+        <w:rPr>
+          <w:sz w:val="36"/>
+          <w:szCs w:val="36"/>
+          <w:lang w:val="en-US"/>
+        </w:rPr>
+        <w:t xml:space="preserve"> , bitbucket are the repository managers </w:t>
+      </w:r>
+    </w:p>
+    <w:p>
+      <w:pPr>
+        <w:tabs>
+          <w:tab w:val="left" w:pos="1240"/>
+        </w:tabs>
+        <w:jc w:val="both"/>
+        <w:rPr>
+          <w:sz w:val="36"/>
+          <w:szCs w:val="36"/>
+          <w:lang w:val="en-US"/>
+        </w:rPr>
+      </w:pPr>
+    </w:p>
+    <w:p>
+      <w:pPr>
+        <w:pStyle w:val="ListParagraph"/>
+        <w:numPr>
+          <w:ilvl w:val="0"/>
+          <w:numId w:val="11"/>
+        </w:numPr>
+        <w:tabs>
+          <w:tab w:val="left" w:pos="1240"/>
+        </w:tabs>
+        <w:jc w:val="both"/>
+        <w:rPr>
+          <w:sz w:val="36"/>
+          <w:szCs w:val="36"/>
+          <w:lang w:val="en-US"/>
+        </w:rPr>
+      </w:pPr>
+      <w:r>
+        <w:rPr>
+          <w:sz w:val="36"/>
+          <w:szCs w:val="36"/>
+          <w:lang w:val="en-US"/>
+        </w:rPr>
+        <w:t xml:space="preserve">Developers will not only get latest version </w:t>
+      </w:r>
+      <w:r>
+        <w:rPr>
+          <w:sz w:val="36"/>
+          <w:szCs w:val="36"/>
+          <w:lang w:val="en-US"/>
+        </w:rPr>
+        <w:t xml:space="preserve">of files </w:t>
+      </w:r>
+      <w:r>
+        <w:rPr>
+          <w:sz w:val="36"/>
+          <w:szCs w:val="36"/>
+          <w:lang w:val="en-US"/>
+        </w:rPr>
+        <w:t>,</w:t>
       </w:r>
       <w:r>
         <w:rPr>
@@ -2390,7 +2360,131 @@
           <w:szCs w:val="36"/>
           <w:lang w:val="en-US"/>
         </w:rPr>
-        <w:t>,</w:t>
+        <w:t xml:space="preserve">they can also get previous versions of files. </w:t>
+      </w:r>
+    </w:p>
+    <w:p>
+      <w:pPr>
+        <w:pStyle w:val="ListParagraph"/>
+        <w:numPr>
+          <w:ilvl w:val="0"/>
+          <w:numId w:val="11"/>
+        </w:numPr>
+        <w:tabs>
+          <w:tab w:val="left" w:pos="1240"/>
+        </w:tabs>
+        <w:jc w:val="both"/>
+        <w:rPr>
+          <w:sz w:val="36"/>
+          <w:szCs w:val="36"/>
+          <w:lang w:val="en-US"/>
+        </w:rPr>
+      </w:pPr>
+      <w:r>
+        <w:rPr>
+          <w:sz w:val="36"/>
+          <w:szCs w:val="36"/>
+          <w:lang w:val="en-US"/>
+        </w:rPr>
+        <w:t xml:space="preserve">If the remote server is down </w:t>
+      </w:r>
+      <w:r>
+        <w:rPr>
+          <w:sz w:val="36"/>
+          <w:szCs w:val="36"/>
+          <w:lang w:val="en-US"/>
+        </w:rPr>
+        <w:t xml:space="preserve">, there is a local repository where it </w:t>
+      </w:r>
+      <w:r>
+        <w:rPr>
+          <w:sz w:val="36"/>
+          <w:szCs w:val="36"/>
+          <w:lang w:val="en-US"/>
+        </w:rPr>
+        <w:t xml:space="preserve">maintains </w:t>
+      </w:r>
+      <w:r>
+        <w:rPr>
+          <w:sz w:val="36"/>
+          <w:szCs w:val="36"/>
+          <w:lang w:val="en-US"/>
+        </w:rPr>
+        <w:t xml:space="preserve"> copy of</w:t>
+      </w:r>
+      <w:r>
+        <w:rPr>
+          <w:sz w:val="36"/>
+          <w:szCs w:val="36"/>
+          <w:lang w:val="en-US"/>
+        </w:rPr>
+        <w:t xml:space="preserve"> remote repository (which has same code as server)</w:t>
+      </w:r>
+    </w:p>
+    <w:p>
+      <w:pPr>
+        <w:pStyle w:val="ListParagraph"/>
+        <w:numPr>
+          <w:ilvl w:val="0"/>
+          <w:numId w:val="11"/>
+        </w:numPr>
+        <w:tabs>
+          <w:tab w:val="left" w:pos="1240"/>
+        </w:tabs>
+        <w:jc w:val="both"/>
+        <w:rPr>
+          <w:sz w:val="36"/>
+          <w:szCs w:val="36"/>
+          <w:lang w:val="en-US"/>
+        </w:rPr>
+      </w:pPr>
+      <w:r>
+        <w:rPr>
+          <w:sz w:val="36"/>
+          <w:szCs w:val="36"/>
+          <w:lang w:val="en-US"/>
+        </w:rPr>
+        <w:t xml:space="preserve">If remote repository </w:t>
+      </w:r>
+      <w:r>
+        <w:rPr>
+          <w:sz w:val="36"/>
+          <w:szCs w:val="36"/>
+          <w:lang w:val="en-US"/>
+        </w:rPr>
+        <w:t>is down you can still make changes in the loca</w:t>
+      </w:r>
+      <w:r>
+        <w:rPr>
+          <w:sz w:val="36"/>
+          <w:szCs w:val="36"/>
+          <w:lang w:val="en-US"/>
+        </w:rPr>
+        <w:t>l</w:t>
+      </w:r>
+      <w:r>
+        <w:rPr>
+          <w:sz w:val="36"/>
+          <w:szCs w:val="36"/>
+          <w:lang w:val="en-US"/>
+        </w:rPr>
+        <w:t xml:space="preserve"> repository , </w:t>
+      </w:r>
+      <w:r>
+        <w:rPr>
+          <w:sz w:val="36"/>
+          <w:szCs w:val="36"/>
+          <w:lang w:val="en-US"/>
+        </w:rPr>
+        <w:t>whenever the server</w:t>
+      </w:r>
+      <w:r>
+        <w:rPr>
+          <w:sz w:val="36"/>
+          <w:szCs w:val="36"/>
+          <w:lang w:val="en-US"/>
+        </w:rPr>
+        <w:t>s are up</w:t>
       </w:r>
       <w:r>
         <w:rPr>
@@ -2400,372 +2494,113 @@
         </w:rPr>
         <w:t xml:space="preserve"> </w:t>
       </w:r>
-      <w:proofErr w:type="spellStart"/>
-      <w:r>
-        <w:rPr>
-          <w:sz w:val="36"/>
-          <w:szCs w:val="36"/>
-          <w:lang w:val="en-US"/>
-        </w:rPr>
-        <w:t>baazar</w:t>
-      </w:r>
-      <w:proofErr w:type="spellEnd"/>
-      <w:r>
-        <w:rPr>
-          <w:sz w:val="36"/>
-          <w:szCs w:val="36"/>
-          <w:lang w:val="en-US"/>
-        </w:rPr>
-        <w:t xml:space="preserve"> , </w:t>
-      </w:r>
-      <w:proofErr w:type="spellStart"/>
-      <w:r>
-        <w:rPr>
-          <w:sz w:val="36"/>
-          <w:szCs w:val="36"/>
-          <w:lang w:val="en-US"/>
-        </w:rPr>
-        <w:t>Darcs</w:t>
-      </w:r>
-      <w:proofErr w:type="spellEnd"/>
-    </w:p>
-    <w:p>
-      <w:pPr>
-        <w:tabs>
-          <w:tab w:val="left" w:pos="1240"/>
-        </w:tabs>
-        <w:jc w:val="both"/>
-        <w:rPr>
-          <w:sz w:val="36"/>
-          <w:szCs w:val="36"/>
-          <w:lang w:val="en-US"/>
-        </w:rPr>
-      </w:pPr>
-    </w:p>
-    <w:p>
-      <w:pPr>
-        <w:tabs>
-          <w:tab w:val="left" w:pos="1240"/>
-        </w:tabs>
-        <w:jc w:val="both"/>
-        <w:rPr>
-          <w:sz w:val="36"/>
-          <w:szCs w:val="36"/>
-          <w:lang w:val="en-US"/>
-        </w:rPr>
-      </w:pPr>
-    </w:p>
-    <w:p>
-      <w:pPr>
-        <w:tabs>
-          <w:tab w:val="left" w:pos="1240"/>
-        </w:tabs>
-        <w:jc w:val="both"/>
-        <w:rPr>
-          <w:sz w:val="36"/>
-          <w:szCs w:val="36"/>
-          <w:lang w:val="en-US"/>
-        </w:rPr>
-      </w:pPr>
-    </w:p>
-    <w:p>
-      <w:pPr>
-        <w:tabs>
-          <w:tab w:val="left" w:pos="1240"/>
-        </w:tabs>
-        <w:jc w:val="both"/>
-        <w:rPr>
-          <w:sz w:val="36"/>
-          <w:szCs w:val="36"/>
-          <w:lang w:val="en-US"/>
-        </w:rPr>
-      </w:pPr>
-      <w:r>
-        <w:rPr>
-          <w:sz w:val="36"/>
-          <w:szCs w:val="36"/>
-          <w:lang w:val="en-US"/>
-        </w:rPr>
-        <w:t xml:space="preserve">Developers will not only get latest version </w:t>
-      </w:r>
-      <w:r>
-        <w:rPr>
-          <w:sz w:val="36"/>
-          <w:szCs w:val="36"/>
-          <w:lang w:val="en-US"/>
-        </w:rPr>
-        <w:t xml:space="preserve">of files rather </w:t>
-      </w:r>
-      <w:r>
-        <w:rPr>
-          <w:sz w:val="36"/>
-          <w:szCs w:val="36"/>
-          <w:lang w:val="en-US"/>
-        </w:rPr>
-        <w:t xml:space="preserve">but also the </w:t>
-      </w:r>
-      <w:r>
-        <w:rPr>
-          <w:sz w:val="36"/>
-          <w:szCs w:val="36"/>
-          <w:lang w:val="en-US"/>
-        </w:rPr>
-        <w:t xml:space="preserve"> compile  </w:t>
-      </w:r>
-      <w:r>
-        <w:rPr>
-          <w:sz w:val="36"/>
-          <w:szCs w:val="36"/>
-          <w:lang w:val="en-US"/>
-        </w:rPr>
-        <w:t>history of files</w:t>
-      </w:r>
-    </w:p>
-    <w:p>
-      <w:pPr>
-        <w:tabs>
-          <w:tab w:val="left" w:pos="1240"/>
-        </w:tabs>
-        <w:jc w:val="both"/>
-        <w:rPr>
-          <w:sz w:val="36"/>
-          <w:szCs w:val="36"/>
-          <w:lang w:val="en-US"/>
-        </w:rPr>
-      </w:pPr>
-      <w:r>
-        <w:rPr>
-          <w:sz w:val="36"/>
-          <w:szCs w:val="36"/>
-          <w:lang w:val="en-US"/>
-        </w:rPr>
-        <w:t xml:space="preserve">Push will not only happen to latest snapshot of files but also </w:t>
-      </w:r>
-      <w:r>
-        <w:rPr>
-          <w:sz w:val="36"/>
-          <w:szCs w:val="36"/>
-          <w:lang w:val="en-US"/>
-        </w:rPr>
-        <w:t>they will push old files also</w:t>
-      </w:r>
-    </w:p>
-    <w:p>
-      <w:pPr>
-        <w:tabs>
-          <w:tab w:val="left" w:pos="1240"/>
-        </w:tabs>
-        <w:jc w:val="both"/>
-        <w:rPr>
-          <w:sz w:val="36"/>
-          <w:szCs w:val="36"/>
-          <w:lang w:val="en-US"/>
-        </w:rPr>
-      </w:pPr>
-      <w:r>
-        <w:rPr>
-          <w:sz w:val="36"/>
-          <w:szCs w:val="36"/>
-          <w:lang w:val="en-US"/>
-        </w:rPr>
-        <w:t xml:space="preserve">If the remote server is down </w:t>
-      </w:r>
-      <w:r>
-        <w:rPr>
-          <w:sz w:val="36"/>
-          <w:szCs w:val="36"/>
-          <w:lang w:val="en-US"/>
-        </w:rPr>
-        <w:t xml:space="preserve">, there is a local repository where it </w:t>
-      </w:r>
-      <w:r>
-        <w:rPr>
-          <w:sz w:val="36"/>
-          <w:szCs w:val="36"/>
-          <w:lang w:val="en-US"/>
-        </w:rPr>
-        <w:t xml:space="preserve">maintains </w:t>
-      </w:r>
-      <w:r>
-        <w:rPr>
-          <w:sz w:val="36"/>
-          <w:szCs w:val="36"/>
-          <w:lang w:val="en-US"/>
-        </w:rPr>
-        <w:t xml:space="preserve"> copy of</w:t>
-      </w:r>
-      <w:r>
-        <w:rPr>
-          <w:sz w:val="36"/>
-          <w:szCs w:val="36"/>
-          <w:lang w:val="en-US"/>
-        </w:rPr>
-        <w:t xml:space="preserve"> remote repository (which has same code as server)</w:t>
-      </w:r>
-    </w:p>
-    <w:p>
-      <w:pPr>
-        <w:tabs>
-          <w:tab w:val="left" w:pos="1240"/>
-        </w:tabs>
-        <w:jc w:val="both"/>
-        <w:rPr>
-          <w:sz w:val="36"/>
-          <w:szCs w:val="36"/>
-          <w:lang w:val="en-US"/>
-        </w:rPr>
-      </w:pPr>
-      <w:r>
-        <w:rPr>
-          <w:sz w:val="36"/>
-          <w:szCs w:val="36"/>
-          <w:lang w:val="en-US"/>
+      <w:r>
+        <w:rPr>
+          <w:sz w:val="36"/>
+          <w:szCs w:val="36"/>
+          <w:lang w:val="en-US"/>
+        </w:rPr>
+        <w:t xml:space="preserve">it </w:t>
+      </w:r>
+      <w:r>
+        <w:rPr>
+          <w:sz w:val="36"/>
+          <w:szCs w:val="36"/>
+          <w:lang w:val="en-US"/>
+        </w:rPr>
+        <w:t xml:space="preserve"> is pushed into the remote repository</w:t>
+      </w:r>
+      <w:r>
+        <w:rPr>
+          <w:sz w:val="36"/>
+          <w:szCs w:val="36"/>
+          <w:lang w:val="en-US"/>
+        </w:rPr>
+        <w:t>.</w:t>
+      </w:r>
+    </w:p>
+    <w:p>
+      <w:pPr>
+        <w:tabs>
+          <w:tab w:val="left" w:pos="1240"/>
+        </w:tabs>
+        <w:jc w:val="both"/>
+        <w:rPr>
+          <w:sz w:val="36"/>
+          <w:szCs w:val="36"/>
+          <w:lang w:val="en-US"/>
+        </w:rPr>
+      </w:pPr>
+    </w:p>
+    <w:p>
+      <w:pPr>
+        <w:tabs>
+          <w:tab w:val="left" w:pos="1240"/>
+        </w:tabs>
+        <w:jc w:val="both"/>
+        <w:rPr>
+          <w:sz w:val="36"/>
+          <w:szCs w:val="36"/>
+          <w:lang w:val="en-US"/>
+        </w:rPr>
+      </w:pPr>
+    </w:p>
+    <w:p>
+      <w:pPr>
+        <w:tabs>
+          <w:tab w:val="left" w:pos="1240"/>
+        </w:tabs>
+        <w:jc w:val="both"/>
+        <w:rPr>
+          <w:sz w:val="36"/>
+          <w:szCs w:val="36"/>
+          <w:lang w:val="en-US"/>
+        </w:rPr>
+      </w:pPr>
+    </w:p>
+    <w:p>
+      <w:pPr>
+        <w:tabs>
+          <w:tab w:val="left" w:pos="1240"/>
+        </w:tabs>
+        <w:jc w:val="both"/>
+        <w:rPr>
+          <w:sz w:val="36"/>
+          <w:szCs w:val="36"/>
+          <w:lang w:val="en-US"/>
+        </w:rPr>
+      </w:pPr>
+    </w:p>
+    <w:p>
+      <w:pPr>
+        <w:tabs>
+          <w:tab w:val="left" w:pos="1240"/>
+        </w:tabs>
+        <w:jc w:val="both"/>
+        <w:rPr>
+          <w:sz w:val="36"/>
+          <w:szCs w:val="36"/>
+          <w:lang w:val="en-US"/>
+        </w:rPr>
+      </w:pPr>
+    </w:p>
+    <w:p>
+      <w:pPr>
+        <w:tabs>
+          <w:tab w:val="left" w:pos="1240"/>
+        </w:tabs>
+        <w:jc w:val="both"/>
+        <w:rPr>
+          <w:sz w:val="36"/>
+          <w:szCs w:val="36"/>
+          <w:lang w:val="en-US"/>
+        </w:rPr>
+      </w:pPr>
+      <w:r>
+        <w:rPr>
+          <w:noProof/>
         </w:rPr>
         <w:lastRenderedPageBreak/>
-        <w:t xml:space="preserve">If remote repository </w:t>
-      </w:r>
-      <w:r>
-        <w:rPr>
-          <w:sz w:val="36"/>
-          <w:szCs w:val="36"/>
-          <w:lang w:val="en-US"/>
-        </w:rPr>
-        <w:t xml:space="preserve">is down you can still make changes in the </w:t>
-      </w:r>
-      <w:proofErr w:type="spellStart"/>
-      <w:r>
-        <w:rPr>
-          <w:sz w:val="36"/>
-          <w:szCs w:val="36"/>
-          <w:lang w:val="en-US"/>
-        </w:rPr>
-        <w:t>loca</w:t>
-      </w:r>
-      <w:proofErr w:type="spellEnd"/>
-      <w:r>
-        <w:rPr>
-          <w:sz w:val="36"/>
-          <w:szCs w:val="36"/>
-          <w:lang w:val="en-US"/>
-        </w:rPr>
-        <w:t xml:space="preserve"> repository , </w:t>
-      </w:r>
-      <w:r>
-        <w:rPr>
-          <w:sz w:val="36"/>
-          <w:szCs w:val="36"/>
-          <w:lang w:val="en-US"/>
-        </w:rPr>
-        <w:t xml:space="preserve">whenever the server is up </w:t>
-      </w:r>
-      <w:proofErr w:type="spellStart"/>
-      <w:r>
-        <w:rPr>
-          <w:sz w:val="36"/>
-          <w:szCs w:val="36"/>
-          <w:lang w:val="en-US"/>
-        </w:rPr>
-        <w:t>its</w:t>
-      </w:r>
-      <w:proofErr w:type="spellEnd"/>
-      <w:r>
-        <w:rPr>
-          <w:sz w:val="36"/>
-          <w:szCs w:val="36"/>
-          <w:lang w:val="en-US"/>
-        </w:rPr>
-        <w:t xml:space="preserve"> is pushed into the remote repository</w:t>
-      </w:r>
-      <w:r>
-        <w:rPr>
-          <w:sz w:val="36"/>
-          <w:szCs w:val="36"/>
-          <w:lang w:val="en-US"/>
-        </w:rPr>
-        <w:t>.</w:t>
-      </w:r>
-    </w:p>
-    <w:p>
-      <w:pPr>
-        <w:tabs>
-          <w:tab w:val="left" w:pos="1240"/>
-        </w:tabs>
-        <w:jc w:val="both"/>
-        <w:rPr>
-          <w:sz w:val="36"/>
-          <w:szCs w:val="36"/>
-          <w:lang w:val="en-US"/>
-        </w:rPr>
-      </w:pPr>
-    </w:p>
-    <w:p>
-      <w:pPr>
-        <w:tabs>
-          <w:tab w:val="left" w:pos="1240"/>
-        </w:tabs>
-        <w:jc w:val="both"/>
-        <w:rPr>
-          <w:sz w:val="36"/>
-          <w:szCs w:val="36"/>
-          <w:lang w:val="en-US"/>
-        </w:rPr>
-      </w:pPr>
-    </w:p>
-    <w:p>
-      <w:pPr>
-        <w:tabs>
-          <w:tab w:val="left" w:pos="1240"/>
-        </w:tabs>
-        <w:jc w:val="both"/>
-        <w:rPr>
-          <w:sz w:val="36"/>
-          <w:szCs w:val="36"/>
-          <w:lang w:val="en-US"/>
-        </w:rPr>
-      </w:pPr>
-    </w:p>
-    <w:p>
-      <w:pPr>
-        <w:tabs>
-          <w:tab w:val="left" w:pos="1240"/>
-        </w:tabs>
-        <w:jc w:val="both"/>
-        <w:rPr>
-          <w:sz w:val="36"/>
-          <w:szCs w:val="36"/>
-          <w:lang w:val="en-US"/>
-        </w:rPr>
-      </w:pPr>
-    </w:p>
-    <w:p>
-      <w:pPr>
-        <w:tabs>
-          <w:tab w:val="left" w:pos="1240"/>
-        </w:tabs>
-        <w:jc w:val="both"/>
-        <w:rPr>
-          <w:sz w:val="36"/>
-          <w:szCs w:val="36"/>
-          <w:lang w:val="en-US"/>
-        </w:rPr>
-      </w:pPr>
-    </w:p>
-    <w:p>
-      <w:pPr>
-        <w:tabs>
-          <w:tab w:val="left" w:pos="1240"/>
-        </w:tabs>
-        <w:jc w:val="both"/>
-        <w:rPr>
-          <w:sz w:val="36"/>
-          <w:szCs w:val="36"/>
-          <w:lang w:val="en-US"/>
-        </w:rPr>
-      </w:pPr>
-      <w:r>
-        <w:rPr>
-          <w:noProof/>
-        </w:rPr>
         <w:drawing>
           <wp:inline distT="0" distB="0" distL="0" distR="0" wp14:anchorId="43B1B193" wp14:editId="40EEB686">
             <wp:extent cx="8863330" cy="3780790"/>
@@ -3059,72 +2894,129 @@
     </w:p>
     <w:p>
       <w:pPr>
-        <w:tabs>
-          <w:tab w:val="left" w:pos="1240"/>
-        </w:tabs>
-        <w:jc w:val="both"/>
-        <w:rPr>
-          <w:sz w:val="36"/>
-          <w:szCs w:val="36"/>
-          <w:lang w:val="en-US"/>
-        </w:rPr>
-      </w:pPr>
-      <w:r>
-        <w:rPr>
-          <w:sz w:val="36"/>
-          <w:szCs w:val="36"/>
-          <w:lang w:val="en-US"/>
-        </w:rPr>
-        <w:t xml:space="preserve">Its </w:t>
-      </w:r>
-      <w:r>
-        <w:rPr>
-          <w:sz w:val="36"/>
-          <w:szCs w:val="36"/>
-          <w:lang w:val="en-US"/>
-        </w:rPr>
-        <w:t xml:space="preserve">consists </w:t>
-      </w:r>
-      <w:r>
-        <w:rPr>
-          <w:sz w:val="36"/>
-          <w:szCs w:val="36"/>
-          <w:lang w:val="en-US"/>
-        </w:rPr>
-        <w:t xml:space="preserve"> repositor</w:t>
-      </w:r>
-      <w:r>
-        <w:rPr>
-          <w:sz w:val="36"/>
-          <w:szCs w:val="36"/>
-          <w:lang w:val="en-US"/>
-        </w:rPr>
-        <w:t>ies</w:t>
-      </w:r>
-    </w:p>
-    <w:p>
-      <w:pPr>
-        <w:tabs>
-          <w:tab w:val="left" w:pos="1240"/>
-        </w:tabs>
-        <w:jc w:val="both"/>
-        <w:rPr>
-          <w:sz w:val="36"/>
-          <w:szCs w:val="36"/>
-          <w:lang w:val="en-US"/>
-        </w:rPr>
-      </w:pPr>
-      <w:r>
-        <w:rPr>
-          <w:sz w:val="36"/>
-          <w:szCs w:val="36"/>
-          <w:lang w:val="en-US"/>
-        </w:rPr>
-        <w:t>It stores large amount  of source code around world</w:t>
-      </w:r>
-    </w:p>
-    <w:p>
-      <w:pPr>
+        <w:pStyle w:val="ListParagraph"/>
+        <w:numPr>
+          <w:ilvl w:val="0"/>
+          <w:numId w:val="12"/>
+        </w:numPr>
+        <w:tabs>
+          <w:tab w:val="left" w:pos="1240"/>
+        </w:tabs>
+        <w:jc w:val="both"/>
+        <w:rPr>
+          <w:sz w:val="36"/>
+          <w:szCs w:val="36"/>
+          <w:lang w:val="en-US"/>
+        </w:rPr>
+      </w:pPr>
+      <w:proofErr w:type="spellStart"/>
+      <w:r>
+        <w:rPr>
+          <w:sz w:val="36"/>
+          <w:szCs w:val="36"/>
+          <w:lang w:val="en-US"/>
+        </w:rPr>
+        <w:t>Gi</w:t>
+      </w:r>
+      <w:r>
+        <w:rPr>
+          <w:sz w:val="36"/>
+          <w:szCs w:val="36"/>
+          <w:lang w:val="en-US"/>
+        </w:rPr>
+        <w:t>t</w:t>
+      </w:r>
+      <w:r>
+        <w:rPr>
+          <w:sz w:val="36"/>
+          <w:szCs w:val="36"/>
+          <w:lang w:val="en-US"/>
+        </w:rPr>
+        <w:t>hub</w:t>
+      </w:r>
+      <w:proofErr w:type="spellEnd"/>
+      <w:r>
+        <w:rPr>
+          <w:sz w:val="36"/>
+          <w:szCs w:val="36"/>
+          <w:lang w:val="en-US"/>
+        </w:rPr>
+        <w:t xml:space="preserve"> </w:t>
+      </w:r>
+      <w:r>
+        <w:rPr>
+          <w:sz w:val="36"/>
+          <w:szCs w:val="36"/>
+          <w:lang w:val="en-US"/>
+        </w:rPr>
+        <w:t xml:space="preserve">is a </w:t>
+      </w:r>
+      <w:r>
+        <w:rPr>
+          <w:sz w:val="36"/>
+          <w:szCs w:val="36"/>
+          <w:lang w:val="en-US"/>
+        </w:rPr>
+        <w:t>repository manag</w:t>
+      </w:r>
+      <w:r>
+        <w:rPr>
+          <w:sz w:val="36"/>
+          <w:szCs w:val="36"/>
+          <w:lang w:val="en-US"/>
+        </w:rPr>
+        <w:t xml:space="preserve">ing software </w:t>
+      </w:r>
+      <w:r>
+        <w:rPr>
+          <w:sz w:val="36"/>
+          <w:szCs w:val="36"/>
+          <w:lang w:val="en-US"/>
+        </w:rPr>
+        <w:t>.</w:t>
+      </w:r>
+      <w:r>
+        <w:rPr>
+          <w:sz w:val="36"/>
+          <w:szCs w:val="36"/>
+          <w:lang w:val="en-US"/>
+        </w:rPr>
+        <w:t>It consists of repositories</w:t>
+      </w:r>
+    </w:p>
+    <w:p>
+      <w:pPr>
+        <w:pStyle w:val="ListParagraph"/>
+        <w:numPr>
+          <w:ilvl w:val="0"/>
+          <w:numId w:val="12"/>
+        </w:numPr>
+        <w:tabs>
+          <w:tab w:val="left" w:pos="1240"/>
+        </w:tabs>
+        <w:jc w:val="both"/>
+        <w:rPr>
+          <w:sz w:val="36"/>
+          <w:szCs w:val="36"/>
+          <w:lang w:val="en-US"/>
+        </w:rPr>
+      </w:pPr>
+      <w:r>
+        <w:rPr>
+          <w:sz w:val="36"/>
+          <w:szCs w:val="36"/>
+          <w:lang w:val="en-US"/>
+        </w:rPr>
+        <w:t>It stores large amount of source code around world</w:t>
+      </w:r>
+    </w:p>
+    <w:p>
+      <w:pPr>
+        <w:pStyle w:val="ListParagraph"/>
+        <w:numPr>
+          <w:ilvl w:val="0"/>
+          <w:numId w:val="12"/>
+        </w:numPr>
         <w:tabs>
           <w:tab w:val="left" w:pos="1240"/>
         </w:tabs>
@@ -3143,9 +3035,22 @@
         </w:rPr>
         <w:t xml:space="preserve">It is used to store / manage source code of the project </w:t>
       </w:r>
-    </w:p>
-    <w:p>
-      <w:pPr>
+      <w:r>
+        <w:rPr>
+          <w:sz w:val="36"/>
+          <w:szCs w:val="36"/>
+          <w:lang w:val="en-US"/>
+        </w:rPr>
+        <w:t>, which would be useful for collaboration</w:t>
+      </w:r>
+    </w:p>
+    <w:p>
+      <w:pPr>
+        <w:pStyle w:val="ListParagraph"/>
+        <w:numPr>
+          <w:ilvl w:val="0"/>
+          <w:numId w:val="12"/>
+        </w:numPr>
         <w:tabs>
           <w:tab w:val="left" w:pos="1240"/>
         </w:tabs>
@@ -3248,47 +3153,14 @@
         <w:tabs>
           <w:tab w:val="left" w:pos="1240"/>
         </w:tabs>
-        <w:jc w:val="both"/>
-        <w:rPr>
-          <w:sz w:val="36"/>
-          <w:szCs w:val="36"/>
-          <w:lang w:val="en-US"/>
-        </w:rPr>
-      </w:pPr>
-      <w:proofErr w:type="spellStart"/>
-      <w:r>
-        <w:rPr>
-          <w:sz w:val="36"/>
-          <w:szCs w:val="36"/>
-          <w:lang w:val="en-US"/>
-        </w:rPr>
-        <w:t>Gihub</w:t>
-      </w:r>
-      <w:proofErr w:type="spellEnd"/>
-      <w:r>
-        <w:rPr>
-          <w:sz w:val="36"/>
-          <w:szCs w:val="36"/>
-          <w:lang w:val="en-US"/>
-        </w:rPr>
-        <w:t xml:space="preserve"> is a</w:t>
-      </w:r>
-      <w:r>
-        <w:rPr>
-          <w:sz w:val="36"/>
-          <w:szCs w:val="36"/>
-          <w:lang w:val="en-US"/>
-        </w:rPr>
-        <w:t xml:space="preserve"> server software </w:t>
-      </w:r>
-      <w:r>
-        <w:rPr>
-          <w:sz w:val="36"/>
-          <w:szCs w:val="36"/>
-          <w:lang w:val="en-US"/>
-        </w:rPr>
-        <w:t xml:space="preserve"> where repositories are maintained .</w:t>
-      </w:r>
+        <w:ind w:left="360"/>
+        <w:jc w:val="both"/>
+        <w:rPr>
+          <w:sz w:val="36"/>
+          <w:szCs w:val="36"/>
+          <w:lang w:val="en-US"/>
+        </w:rPr>
+      </w:pPr>
     </w:p>
     <w:p>
       <w:pPr>
@@ -3774,6 +3646,14 @@
         </w:rPr>
         <w:t>Stage area : once the code is ready then it will be added to  the stage area (indication to git software )</w:t>
       </w:r>
+      <w:r>
+        <w:rPr>
+          <w:sz w:val="36"/>
+          <w:szCs w:val="36"/>
+          <w:lang w:val="en-US"/>
+        </w:rPr>
+        <w:t xml:space="preserve"> .  if you want to add files to git local repository , first those files should be recognized by git , then only we can send files to local repository.  </w:t>
+      </w:r>
     </w:p>
     <w:p>
       <w:pPr>
@@ -4126,6 +4006,119 @@
     </w:lvl>
   </w:abstractNum>
   <w:abstractNum w:abstractNumId="2" w15:restartNumberingAfterBreak="0">
+    <w:nsid w:val="118B3364"/>
+    <w:multiLevelType w:val="hybridMultilevel"/>
+    <w:tmpl w:val="52D6535C"/>
+    <w:lvl w:ilvl="0" w:tplc="40090001">
+      <w:start w:val="1"/>
+      <w:numFmt w:val="bullet"/>
+      <w:lvlText w:val=""/>
+      <w:lvlJc w:val="left"/>
+      <w:pPr>
+        <w:ind w:left="720" w:hanging="360"/>
+      </w:pPr>
+      <w:rPr>
+        <w:rFonts w:ascii="Symbol" w:hAnsi="Symbol" w:hint="default"/>
+      </w:rPr>
+    </w:lvl>
+    <w:lvl w:ilvl="1" w:tplc="40090003" w:tentative="1">
+      <w:start w:val="1"/>
+      <w:numFmt w:val="bullet"/>
+      <w:lvlText w:val="o"/>
+      <w:lvlJc w:val="left"/>
+      <w:pPr>
+        <w:ind w:left="1440" w:hanging="360"/>
+      </w:pPr>
+      <w:rPr>
+        <w:rFonts w:ascii="Courier New" w:hAnsi="Courier New" w:cs="Courier New" w:hint="default"/>
+      </w:rPr>
+    </w:lvl>
+    <w:lvl w:ilvl="2" w:tplc="40090005" w:tentative="1">
+      <w:start w:val="1"/>
+      <w:numFmt w:val="bullet"/>
+      <w:lvlText w:val=""/>
+      <w:lvlJc w:val="left"/>
+      <w:pPr>
+        <w:ind w:left="2160" w:hanging="360"/>
+      </w:pPr>
+      <w:rPr>
+        <w:rFonts w:ascii="Wingdings" w:hAnsi="Wingdings" w:hint="default"/>
+      </w:rPr>
+    </w:lvl>
+    <w:lvl w:ilvl="3" w:tplc="40090001" w:tentative="1">
+      <w:start w:val="1"/>
+      <w:numFmt w:val="bullet"/>
+      <w:lvlText w:val=""/>
+      <w:lvlJc w:val="left"/>
+      <w:pPr>
+        <w:ind w:left="2880" w:hanging="360"/>
+      </w:pPr>
+      <w:rPr>
+        <w:rFonts w:ascii="Symbol" w:hAnsi="Symbol" w:hint="default"/>
+      </w:rPr>
+    </w:lvl>
+    <w:lvl w:ilvl="4" w:tplc="40090003" w:tentative="1">
+      <w:start w:val="1"/>
+      <w:numFmt w:val="bullet"/>
+      <w:lvlText w:val="o"/>
+      <w:lvlJc w:val="left"/>
+      <w:pPr>
+        <w:ind w:left="3600" w:hanging="360"/>
+      </w:pPr>
+      <w:rPr>
+        <w:rFonts w:ascii="Courier New" w:hAnsi="Courier New" w:cs="Courier New" w:hint="default"/>
+      </w:rPr>
+    </w:lvl>
+    <w:lvl w:ilvl="5" w:tplc="40090005" w:tentative="1">
+      <w:start w:val="1"/>
+      <w:numFmt w:val="bullet"/>
+      <w:lvlText w:val=""/>
+      <w:lvlJc w:val="left"/>
+      <w:pPr>
+        <w:ind w:left="4320" w:hanging="360"/>
+      </w:pPr>
+      <w:rPr>
+        <w:rFonts w:ascii="Wingdings" w:hAnsi="Wingdings" w:hint="default"/>
+      </w:rPr>
+    </w:lvl>
+    <w:lvl w:ilvl="6" w:tplc="40090001" w:tentative="1">
+      <w:start w:val="1"/>
+      <w:numFmt w:val="bullet"/>
+      <w:lvlText w:val=""/>
+      <w:lvlJc w:val="left"/>
+      <w:pPr>
+        <w:ind w:left="5040" w:hanging="360"/>
+      </w:pPr>
+      <w:rPr>
+        <w:rFonts w:ascii="Symbol" w:hAnsi="Symbol" w:hint="default"/>
+      </w:rPr>
+    </w:lvl>
+    <w:lvl w:ilvl="7" w:tplc="40090003" w:tentative="1">
+      <w:start w:val="1"/>
+      <w:numFmt w:val="bullet"/>
+      <w:lvlText w:val="o"/>
+      <w:lvlJc w:val="left"/>
+      <w:pPr>
+        <w:ind w:left="5760" w:hanging="360"/>
+      </w:pPr>
+      <w:rPr>
+        <w:rFonts w:ascii="Courier New" w:hAnsi="Courier New" w:cs="Courier New" w:hint="default"/>
+      </w:rPr>
+    </w:lvl>
+    <w:lvl w:ilvl="8" w:tplc="40090005" w:tentative="1">
+      <w:start w:val="1"/>
+      <w:numFmt w:val="bullet"/>
+      <w:lvlText w:val=""/>
+      <w:lvlJc w:val="left"/>
+      <w:pPr>
+        <w:ind w:left="6480" w:hanging="360"/>
+      </w:pPr>
+      <w:rPr>
+        <w:rFonts w:ascii="Wingdings" w:hAnsi="Wingdings" w:hint="default"/>
+      </w:rPr>
+    </w:lvl>
+  </w:abstractNum>
+  <w:abstractNum w:abstractNumId="3" w15:restartNumberingAfterBreak="0">
     <w:nsid w:val="1AA014BD"/>
     <w:multiLevelType w:val="hybridMultilevel"/>
     <w:tmpl w:val="95A2F09C"/>
@@ -4211,7 +4204,7 @@
       </w:pPr>
     </w:lvl>
   </w:abstractNum>
-  <w:abstractNum w:abstractNumId="3" w15:restartNumberingAfterBreak="0">
+  <w:abstractNum w:abstractNumId="4" w15:restartNumberingAfterBreak="0">
     <w:nsid w:val="2628790F"/>
     <w:multiLevelType w:val="hybridMultilevel"/>
     <w:tmpl w:val="EEE20402"/>
@@ -4297,7 +4290,7 @@
       </w:pPr>
     </w:lvl>
   </w:abstractNum>
-  <w:abstractNum w:abstractNumId="4" w15:restartNumberingAfterBreak="0">
+  <w:abstractNum w:abstractNumId="5" w15:restartNumberingAfterBreak="0">
     <w:nsid w:val="4234786A"/>
     <w:multiLevelType w:val="hybridMultilevel"/>
     <w:tmpl w:val="A18E6AE8"/>
@@ -4383,10 +4376,10 @@
       </w:pPr>
     </w:lvl>
   </w:abstractNum>
-  <w:abstractNum w:abstractNumId="5" w15:restartNumberingAfterBreak="0">
+  <w:abstractNum w:abstractNumId="6" w15:restartNumberingAfterBreak="0">
     <w:nsid w:val="46C2361D"/>
     <w:multiLevelType w:val="hybridMultilevel"/>
-    <w:tmpl w:val="1EAE6E5E"/>
+    <w:tmpl w:val="C3B456E6"/>
     <w:lvl w:ilvl="0" w:tplc="40090001">
       <w:start w:val="1"/>
       <w:numFmt w:val="bullet"/>
@@ -4496,7 +4489,7 @@
       </w:rPr>
     </w:lvl>
   </w:abstractNum>
-  <w:abstractNum w:abstractNumId="6" w15:restartNumberingAfterBreak="0">
+  <w:abstractNum w:abstractNumId="7" w15:restartNumberingAfterBreak="0">
     <w:nsid w:val="5CFD1D38"/>
     <w:multiLevelType w:val="hybridMultilevel"/>
     <w:tmpl w:val="B7E2F842"/>
@@ -4582,7 +4575,7 @@
       </w:pPr>
     </w:lvl>
   </w:abstractNum>
-  <w:abstractNum w:abstractNumId="7" w15:restartNumberingAfterBreak="0">
+  <w:abstractNum w:abstractNumId="8" w15:restartNumberingAfterBreak="0">
     <w:nsid w:val="6225784C"/>
     <w:multiLevelType w:val="hybridMultilevel"/>
     <w:tmpl w:val="394EEA08"/>
@@ -4671,7 +4664,7 @@
       </w:pPr>
     </w:lvl>
   </w:abstractNum>
-  <w:abstractNum w:abstractNumId="8" w15:restartNumberingAfterBreak="0">
+  <w:abstractNum w:abstractNumId="9" w15:restartNumberingAfterBreak="0">
     <w:nsid w:val="6938670B"/>
     <w:multiLevelType w:val="hybridMultilevel"/>
     <w:tmpl w:val="A4969F10"/>
@@ -4760,7 +4753,7 @@
       </w:pPr>
     </w:lvl>
   </w:abstractNum>
-  <w:abstractNum w:abstractNumId="9" w15:restartNumberingAfterBreak="0">
+  <w:abstractNum w:abstractNumId="10" w15:restartNumberingAfterBreak="0">
     <w:nsid w:val="6F9F069B"/>
     <w:multiLevelType w:val="hybridMultilevel"/>
     <w:tmpl w:val="C672A194"/>
@@ -4849,35 +4842,154 @@
       </w:pPr>
     </w:lvl>
   </w:abstractNum>
+  <w:abstractNum w:abstractNumId="11" w15:restartNumberingAfterBreak="0">
+    <w:nsid w:val="73490F31"/>
+    <w:multiLevelType w:val="hybridMultilevel"/>
+    <w:tmpl w:val="9ADA166A"/>
+    <w:lvl w:ilvl="0" w:tplc="40090001">
+      <w:start w:val="1"/>
+      <w:numFmt w:val="bullet"/>
+      <w:lvlText w:val=""/>
+      <w:lvlJc w:val="left"/>
+      <w:pPr>
+        <w:ind w:left="720" w:hanging="360"/>
+      </w:pPr>
+      <w:rPr>
+        <w:rFonts w:ascii="Symbol" w:hAnsi="Symbol" w:hint="default"/>
+      </w:rPr>
+    </w:lvl>
+    <w:lvl w:ilvl="1" w:tplc="40090003" w:tentative="1">
+      <w:start w:val="1"/>
+      <w:numFmt w:val="bullet"/>
+      <w:lvlText w:val="o"/>
+      <w:lvlJc w:val="left"/>
+      <w:pPr>
+        <w:ind w:left="1440" w:hanging="360"/>
+      </w:pPr>
+      <w:rPr>
+        <w:rFonts w:ascii="Courier New" w:hAnsi="Courier New" w:cs="Courier New" w:hint="default"/>
+      </w:rPr>
+    </w:lvl>
+    <w:lvl w:ilvl="2" w:tplc="40090005" w:tentative="1">
+      <w:start w:val="1"/>
+      <w:numFmt w:val="bullet"/>
+      <w:lvlText w:val=""/>
+      <w:lvlJc w:val="left"/>
+      <w:pPr>
+        <w:ind w:left="2160" w:hanging="360"/>
+      </w:pPr>
+      <w:rPr>
+        <w:rFonts w:ascii="Wingdings" w:hAnsi="Wingdings" w:hint="default"/>
+      </w:rPr>
+    </w:lvl>
+    <w:lvl w:ilvl="3" w:tplc="40090001" w:tentative="1">
+      <w:start w:val="1"/>
+      <w:numFmt w:val="bullet"/>
+      <w:lvlText w:val=""/>
+      <w:lvlJc w:val="left"/>
+      <w:pPr>
+        <w:ind w:left="2880" w:hanging="360"/>
+      </w:pPr>
+      <w:rPr>
+        <w:rFonts w:ascii="Symbol" w:hAnsi="Symbol" w:hint="default"/>
+      </w:rPr>
+    </w:lvl>
+    <w:lvl w:ilvl="4" w:tplc="40090003" w:tentative="1">
+      <w:start w:val="1"/>
+      <w:numFmt w:val="bullet"/>
+      <w:lvlText w:val="o"/>
+      <w:lvlJc w:val="left"/>
+      <w:pPr>
+        <w:ind w:left="3600" w:hanging="360"/>
+      </w:pPr>
+      <w:rPr>
+        <w:rFonts w:ascii="Courier New" w:hAnsi="Courier New" w:cs="Courier New" w:hint="default"/>
+      </w:rPr>
+    </w:lvl>
+    <w:lvl w:ilvl="5" w:tplc="40090005" w:tentative="1">
+      <w:start w:val="1"/>
+      <w:numFmt w:val="bullet"/>
+      <w:lvlText w:val=""/>
+      <w:lvlJc w:val="left"/>
+      <w:pPr>
+        <w:ind w:left="4320" w:hanging="360"/>
+      </w:pPr>
+      <w:rPr>
+        <w:rFonts w:ascii="Wingdings" w:hAnsi="Wingdings" w:hint="default"/>
+      </w:rPr>
+    </w:lvl>
+    <w:lvl w:ilvl="6" w:tplc="40090001" w:tentative="1">
+      <w:start w:val="1"/>
+      <w:numFmt w:val="bullet"/>
+      <w:lvlText w:val=""/>
+      <w:lvlJc w:val="left"/>
+      <w:pPr>
+        <w:ind w:left="5040" w:hanging="360"/>
+      </w:pPr>
+      <w:rPr>
+        <w:rFonts w:ascii="Symbol" w:hAnsi="Symbol" w:hint="default"/>
+      </w:rPr>
+    </w:lvl>
+    <w:lvl w:ilvl="7" w:tplc="40090003" w:tentative="1">
+      <w:start w:val="1"/>
+      <w:numFmt w:val="bullet"/>
+      <w:lvlText w:val="o"/>
+      <w:lvlJc w:val="left"/>
+      <w:pPr>
+        <w:ind w:left="5760" w:hanging="360"/>
+      </w:pPr>
+      <w:rPr>
+        <w:rFonts w:ascii="Courier New" w:hAnsi="Courier New" w:cs="Courier New" w:hint="default"/>
+      </w:rPr>
+    </w:lvl>
+    <w:lvl w:ilvl="8" w:tplc="40090005" w:tentative="1">
+      <w:start w:val="1"/>
+      <w:numFmt w:val="bullet"/>
+      <w:lvlText w:val=""/>
+      <w:lvlJc w:val="left"/>
+      <w:pPr>
+        <w:ind w:left="6480" w:hanging="360"/>
+      </w:pPr>
+      <w:rPr>
+        <w:rFonts w:ascii="Wingdings" w:hAnsi="Wingdings" w:hint="default"/>
+      </w:rPr>
+    </w:lvl>
+  </w:abstractNum>
   <w:num w:numId="1">
-    <w:abstractNumId w:val="7"/>
+    <w:abstractNumId w:val="8"/>
   </w:num>
   <w:num w:numId="2">
-    <w:abstractNumId w:val="9"/>
+    <w:abstractNumId w:val="10"/>
   </w:num>
   <w:num w:numId="3">
-    <w:abstractNumId w:val="2"/>
+    <w:abstractNumId w:val="3"/>
   </w:num>
   <w:num w:numId="4">
-    <w:abstractNumId w:val="5"/>
+    <w:abstractNumId w:val="6"/>
   </w:num>
   <w:num w:numId="5">
-    <w:abstractNumId w:val="6"/>
+    <w:abstractNumId w:val="7"/>
   </w:num>
   <w:num w:numId="6">
     <w:abstractNumId w:val="0"/>
   </w:num>
   <w:num w:numId="7">
+    <w:abstractNumId w:val="5"/>
+  </w:num>
+  <w:num w:numId="8">
     <w:abstractNumId w:val="4"/>
   </w:num>
-  <w:num w:numId="8">
-    <w:abstractNumId w:val="3"/>
-  </w:num>
   <w:num w:numId="9">
-    <w:abstractNumId w:val="8"/>
+    <w:abstractNumId w:val="9"/>
   </w:num>
   <w:num w:numId="10">
     <w:abstractNumId w:val="1"/>
+  </w:num>
+  <w:num w:numId="11">
+    <w:abstractNumId w:val="11"/>
+  </w:num>
+  <w:num w:numId="12">
+    <w:abstractNumId w:val="2"/>
   </w:num>
 </w:numbering>
 </file>
